--- a/castellano/UD07/2 DAM SGE UD 7 Desarrollo de módulos de Odoo Controlador, Herencia, Informes, Wizards.docx
+++ b/castellano/UD07/2 DAM SGE UD 7 Desarrollo de módulos de Odoo Controlador, Herencia, Informes, Wizards.docx
@@ -223,7 +223,7 @@
           <w:szCs w:val="32"/>
           <w:rtl w:val="0"/>
         </w:rPr>
-        <w:t xml:space="preserve">Actualizado Noviembre 2021</w:t>
+        <w:t xml:space="preserve">Actualizado Diciembre 2021</w:t>
       </w:r>
       <w:r>
         <w:rPr>
@@ -621,42 +621,24 @@
         <w:shd w:fill="cccc99" w:val="clear"/>
         <w:spacing w:after="113" w:before="85" w:lineRule="auto"/>
         <w:ind w:left="566.9291338582675" w:right="57" w:firstLine="0"/>
-        <w:rPr>
-          <w:rFonts w:ascii="Arimo" w:cs="Arimo" w:eastAsia="Arimo" w:hAnsi="Arimo"/>
+        <w:rPr/>
+      </w:pPr>
+      <w:r>
+        <w:rPr>
           <w:b w:val="1"/>
           <w:sz w:val="20"/>
           <w:szCs w:val="20"/>
-        </w:rPr>
-      </w:pPr>
+          <w:rtl w:val="0"/>
+        </w:rPr>
+        <w:t xml:space="preserve">💬</w:t>
+      </w:r>
       <w:r>
         <w:rPr>
           <w:b w:val="1"/>
-          <w:sz w:val="20"/>
-          <w:szCs w:val="20"/>
-          <w:rtl w:val="0"/>
-        </w:rPr>
-        <w:t xml:space="preserve">💬</w:t>
-      </w:r>
-      <w:r>
-        <w:rPr>
-          <w:b w:val="1"/>
           <w:rtl w:val="0"/>
         </w:rPr>
         <w:t xml:space="preserve"> Interesante</w:t>
       </w:r>
-      <w:r>
-        <w:rPr>
-          <w:rtl w:val="0"/>
-        </w:rPr>
-      </w:r>
-    </w:p>
-    <w:p>
-      <w:pPr>
-        <w:pStyle w:val="Heading1"/>
-        <w:pageBreakBefore w:val="0"/>
-        <w:ind w:left="432" w:right="0" w:firstLine="0"/>
-        <w:rPr/>
-      </w:pPr>
       <w:r>
         <w:rPr>
           <w:rtl w:val="0"/>
@@ -734,8 +716,8 @@
               <w:smallCaps w:val="0"/>
               <w:strike w:val="0"/>
               <w:color w:val="000000"/>
-              <w:sz w:val="15"/>
-              <w:szCs w:val="15"/>
+              <w:sz w:val="14"/>
+              <w:szCs w:val="14"/>
               <w:u w:val="none"/>
               <w:shd w:fill="auto" w:val="clear"/>
               <w:vertAlign w:val="baseline"/>
@@ -755,8 +737,8 @@
                 <w:smallCaps w:val="0"/>
                 <w:strike w:val="0"/>
                 <w:color w:val="000000"/>
-                <w:sz w:val="15"/>
-                <w:szCs w:val="15"/>
+                <w:sz w:val="14"/>
+                <w:szCs w:val="14"/>
                 <w:u w:val="none"/>
                 <w:shd w:fill="auto" w:val="clear"/>
                 <w:vertAlign w:val="baseline"/>
@@ -773,8 +755,8 @@
               <w:smallCaps w:val="0"/>
               <w:strike w:val="0"/>
               <w:color w:val="000000"/>
-              <w:sz w:val="15"/>
-              <w:szCs w:val="15"/>
+              <w:sz w:val="14"/>
+              <w:szCs w:val="14"/>
               <w:u w:val="none"/>
               <w:shd w:fill="auto" w:val="clear"/>
               <w:vertAlign w:val="baseline"/>
@@ -795,8 +777,8 @@
               <w:smallCaps w:val="0"/>
               <w:strike w:val="0"/>
               <w:color w:val="000000"/>
-              <w:sz w:val="15"/>
-              <w:szCs w:val="15"/>
+              <w:sz w:val="14"/>
+              <w:szCs w:val="14"/>
               <w:u w:val="none"/>
               <w:shd w:fill="auto" w:val="clear"/>
               <w:vertAlign w:val="baseline"/>
@@ -827,8 +809,8 @@
               <w:smallCaps w:val="0"/>
               <w:strike w:val="0"/>
               <w:color w:val="000000"/>
-              <w:sz w:val="15"/>
-              <w:szCs w:val="15"/>
+              <w:sz w:val="14"/>
+              <w:szCs w:val="14"/>
               <w:u w:val="none"/>
               <w:shd w:fill="auto" w:val="clear"/>
               <w:vertAlign w:val="baseline"/>
@@ -843,8 +825,8 @@
                 <w:smallCaps w:val="0"/>
                 <w:strike w:val="0"/>
                 <w:color w:val="000000"/>
-                <w:sz w:val="15"/>
-                <w:szCs w:val="15"/>
+                <w:sz w:val="14"/>
+                <w:szCs w:val="14"/>
                 <w:u w:val="none"/>
                 <w:shd w:fill="auto" w:val="clear"/>
                 <w:vertAlign w:val="baseline"/>
@@ -861,8 +843,8 @@
               <w:smallCaps w:val="0"/>
               <w:strike w:val="0"/>
               <w:color w:val="000000"/>
-              <w:sz w:val="15"/>
-              <w:szCs w:val="15"/>
+              <w:sz w:val="14"/>
+              <w:szCs w:val="14"/>
               <w:u w:val="none"/>
               <w:shd w:fill="auto" w:val="clear"/>
               <w:vertAlign w:val="baseline"/>
@@ -883,8 +865,8 @@
               <w:smallCaps w:val="0"/>
               <w:strike w:val="0"/>
               <w:color w:val="000000"/>
-              <w:sz w:val="15"/>
-              <w:szCs w:val="15"/>
+              <w:sz w:val="14"/>
+              <w:szCs w:val="14"/>
               <w:u w:val="none"/>
               <w:shd w:fill="auto" w:val="clear"/>
               <w:vertAlign w:val="baseline"/>
@@ -915,8 +897,8 @@
               <w:smallCaps w:val="0"/>
               <w:strike w:val="0"/>
               <w:color w:val="000000"/>
-              <w:sz w:val="15"/>
-              <w:szCs w:val="15"/>
+              <w:sz w:val="14"/>
+              <w:szCs w:val="14"/>
               <w:u w:val="none"/>
               <w:shd w:fill="auto" w:val="clear"/>
               <w:vertAlign w:val="baseline"/>
@@ -931,8 +913,8 @@
                 <w:smallCaps w:val="0"/>
                 <w:strike w:val="0"/>
                 <w:color w:val="000000"/>
-                <w:sz w:val="15"/>
-                <w:szCs w:val="15"/>
+                <w:sz w:val="14"/>
+                <w:szCs w:val="14"/>
                 <w:u w:val="none"/>
                 <w:shd w:fill="auto" w:val="clear"/>
                 <w:vertAlign w:val="baseline"/>
@@ -949,8 +931,8 @@
               <w:smallCaps w:val="0"/>
               <w:strike w:val="0"/>
               <w:color w:val="000000"/>
-              <w:sz w:val="15"/>
-              <w:szCs w:val="15"/>
+              <w:sz w:val="14"/>
+              <w:szCs w:val="14"/>
               <w:u w:val="none"/>
               <w:shd w:fill="auto" w:val="clear"/>
               <w:vertAlign w:val="baseline"/>
@@ -971,8 +953,8 @@
               <w:smallCaps w:val="0"/>
               <w:strike w:val="0"/>
               <w:color w:val="000000"/>
-              <w:sz w:val="15"/>
-              <w:szCs w:val="15"/>
+              <w:sz w:val="14"/>
+              <w:szCs w:val="14"/>
               <w:u w:val="none"/>
               <w:shd w:fill="auto" w:val="clear"/>
               <w:vertAlign w:val="baseline"/>
@@ -1003,8 +985,8 @@
               <w:smallCaps w:val="0"/>
               <w:strike w:val="0"/>
               <w:color w:val="000000"/>
-              <w:sz w:val="15"/>
-              <w:szCs w:val="15"/>
+              <w:sz w:val="14"/>
+              <w:szCs w:val="14"/>
               <w:u w:val="none"/>
               <w:shd w:fill="auto" w:val="clear"/>
               <w:vertAlign w:val="baseline"/>
@@ -1019,8 +1001,8 @@
                 <w:smallCaps w:val="0"/>
                 <w:strike w:val="0"/>
                 <w:color w:val="000000"/>
-                <w:sz w:val="15"/>
-                <w:szCs w:val="15"/>
+                <w:sz w:val="14"/>
+                <w:szCs w:val="14"/>
                 <w:u w:val="none"/>
                 <w:shd w:fill="auto" w:val="clear"/>
                 <w:vertAlign w:val="baseline"/>
@@ -1037,8 +1019,8 @@
               <w:smallCaps w:val="0"/>
               <w:strike w:val="0"/>
               <w:color w:val="000000"/>
-              <w:sz w:val="15"/>
-              <w:szCs w:val="15"/>
+              <w:sz w:val="14"/>
+              <w:szCs w:val="14"/>
               <w:u w:val="none"/>
               <w:shd w:fill="auto" w:val="clear"/>
               <w:vertAlign w:val="baseline"/>
@@ -1059,14 +1041,14 @@
               <w:smallCaps w:val="0"/>
               <w:strike w:val="0"/>
               <w:color w:val="000000"/>
-              <w:sz w:val="15"/>
-              <w:szCs w:val="15"/>
+              <w:sz w:val="14"/>
+              <w:szCs w:val="14"/>
               <w:u w:val="none"/>
               <w:shd w:fill="auto" w:val="clear"/>
               <w:vertAlign w:val="baseline"/>
               <w:rtl w:val="0"/>
             </w:rPr>
-            <w:t xml:space="preserve">8</w:t>
+            <w:t xml:space="preserve">7</w:t>
           </w:r>
           <w:r>
             <w:fldChar w:fldCharType="end"/>
@@ -1091,8 +1073,8 @@
               <w:smallCaps w:val="0"/>
               <w:strike w:val="0"/>
               <w:color w:val="000000"/>
-              <w:sz w:val="15"/>
-              <w:szCs w:val="15"/>
+              <w:sz w:val="14"/>
+              <w:szCs w:val="14"/>
               <w:u w:val="none"/>
               <w:shd w:fill="auto" w:val="clear"/>
               <w:vertAlign w:val="baseline"/>
@@ -1107,8 +1089,8 @@
                 <w:smallCaps w:val="0"/>
                 <w:strike w:val="0"/>
                 <w:color w:val="000000"/>
-                <w:sz w:val="15"/>
-                <w:szCs w:val="15"/>
+                <w:sz w:val="14"/>
+                <w:szCs w:val="14"/>
                 <w:u w:val="none"/>
                 <w:shd w:fill="auto" w:val="clear"/>
                 <w:vertAlign w:val="baseline"/>
@@ -1125,8 +1107,8 @@
               <w:smallCaps w:val="0"/>
               <w:strike w:val="0"/>
               <w:color w:val="000000"/>
-              <w:sz w:val="15"/>
-              <w:szCs w:val="15"/>
+              <w:sz w:val="14"/>
+              <w:szCs w:val="14"/>
               <w:u w:val="none"/>
               <w:shd w:fill="auto" w:val="clear"/>
               <w:vertAlign w:val="baseline"/>
@@ -1147,8 +1129,8 @@
               <w:smallCaps w:val="0"/>
               <w:strike w:val="0"/>
               <w:color w:val="000000"/>
-              <w:sz w:val="15"/>
-              <w:szCs w:val="15"/>
+              <w:sz w:val="14"/>
+              <w:szCs w:val="14"/>
               <w:u w:val="none"/>
               <w:shd w:fill="auto" w:val="clear"/>
               <w:vertAlign w:val="baseline"/>
@@ -1179,8 +1161,8 @@
               <w:smallCaps w:val="0"/>
               <w:strike w:val="0"/>
               <w:color w:val="000000"/>
-              <w:sz w:val="15"/>
-              <w:szCs w:val="15"/>
+              <w:sz w:val="14"/>
+              <w:szCs w:val="14"/>
               <w:u w:val="none"/>
               <w:shd w:fill="auto" w:val="clear"/>
               <w:vertAlign w:val="baseline"/>
@@ -1195,8 +1177,8 @@
                 <w:smallCaps w:val="0"/>
                 <w:strike w:val="0"/>
                 <w:color w:val="000000"/>
-                <w:sz w:val="15"/>
-                <w:szCs w:val="15"/>
+                <w:sz w:val="14"/>
+                <w:szCs w:val="14"/>
                 <w:u w:val="none"/>
                 <w:shd w:fill="auto" w:val="clear"/>
                 <w:vertAlign w:val="baseline"/>
@@ -1213,8 +1195,8 @@
               <w:smallCaps w:val="0"/>
               <w:strike w:val="0"/>
               <w:color w:val="000000"/>
-              <w:sz w:val="15"/>
-              <w:szCs w:val="15"/>
+              <w:sz w:val="14"/>
+              <w:szCs w:val="14"/>
               <w:u w:val="none"/>
               <w:shd w:fill="auto" w:val="clear"/>
               <w:vertAlign w:val="baseline"/>
@@ -1235,8 +1217,96 @@
               <w:smallCaps w:val="0"/>
               <w:strike w:val="0"/>
               <w:color w:val="000000"/>
-              <w:sz w:val="15"/>
-              <w:szCs w:val="15"/>
+              <w:sz w:val="14"/>
+              <w:szCs w:val="14"/>
+              <w:u w:val="none"/>
+              <w:shd w:fill="auto" w:val="clear"/>
+              <w:vertAlign w:val="baseline"/>
+              <w:rtl w:val="0"/>
+            </w:rPr>
+            <w:t xml:space="preserve">10</w:t>
+          </w:r>
+          <w:r>
+            <w:fldChar w:fldCharType="end"/>
+          </w:r>
+          <w:r>
+            <w:rPr>
+              <w:rtl w:val="0"/>
+            </w:rPr>
+          </w:r>
+        </w:p>
+        <w:p>
+          <w:pPr>
+            <w:tabs>
+              <w:tab w:val="right" w:pos="9637.511811023622"/>
+            </w:tabs>
+            <w:spacing w:before="200" w:line="240" w:lineRule="auto"/>
+            <w:ind w:left="0" w:firstLine="0"/>
+            <w:rPr>
+              <w:rFonts w:ascii="Verdana" w:cs="Verdana" w:eastAsia="Verdana" w:hAnsi="Verdana"/>
+              <w:b w:val="1"/>
+              <w:i w:val="0"/>
+              <w:smallCaps w:val="0"/>
+              <w:strike w:val="0"/>
+              <w:color w:val="000000"/>
+              <w:sz w:val="14"/>
+              <w:szCs w:val="14"/>
+              <w:u w:val="none"/>
+              <w:shd w:fill="auto" w:val="clear"/>
+              <w:vertAlign w:val="baseline"/>
+            </w:rPr>
+          </w:pPr>
+          <w:hyperlink w:anchor="_z992p1tb2y9w">
+            <w:r>
+              <w:rPr>
+                <w:rFonts w:ascii="Verdana" w:cs="Verdana" w:eastAsia="Verdana" w:hAnsi="Verdana"/>
+                <w:b w:val="1"/>
+                <w:i w:val="0"/>
+                <w:smallCaps w:val="0"/>
+                <w:strike w:val="0"/>
+                <w:color w:val="000000"/>
+                <w:sz w:val="14"/>
+                <w:szCs w:val="14"/>
+                <w:u w:val="none"/>
+                <w:shd w:fill="auto" w:val="clear"/>
+                <w:vertAlign w:val="baseline"/>
+                <w:rtl w:val="0"/>
+              </w:rPr>
+              <w:t xml:space="preserve">Herencia</w:t>
+            </w:r>
+          </w:hyperlink>
+          <w:r>
+            <w:rPr>
+              <w:rFonts w:ascii="Verdana" w:cs="Verdana" w:eastAsia="Verdana" w:hAnsi="Verdana"/>
+              <w:b w:val="1"/>
+              <w:i w:val="0"/>
+              <w:smallCaps w:val="0"/>
+              <w:strike w:val="0"/>
+              <w:color w:val="000000"/>
+              <w:sz w:val="14"/>
+              <w:szCs w:val="14"/>
+              <w:u w:val="none"/>
+              <w:shd w:fill="auto" w:val="clear"/>
+              <w:vertAlign w:val="baseline"/>
+              <w:rtl w:val="0"/>
+            </w:rPr>
+            <w:tab/>
+          </w:r>
+          <w:r>
+            <w:fldChar w:fldCharType="begin"/>
+            <w:instrText xml:space="preserve"> PAGEREF _z992p1tb2y9w \h </w:instrText>
+            <w:fldChar w:fldCharType="separate"/>
+          </w:r>
+          <w:r>
+            <w:rPr>
+              <w:rFonts w:ascii="Verdana" w:cs="Verdana" w:eastAsia="Verdana" w:hAnsi="Verdana"/>
+              <w:b w:val="1"/>
+              <w:i w:val="0"/>
+              <w:smallCaps w:val="0"/>
+              <w:strike w:val="0"/>
+              <w:color w:val="000000"/>
+              <w:sz w:val="14"/>
+              <w:szCs w:val="14"/>
               <w:u w:val="none"/>
               <w:shd w:fill="auto" w:val="clear"/>
               <w:vertAlign w:val="baseline"/>
@@ -1267,14 +1337,14 @@
               <w:smallCaps w:val="0"/>
               <w:strike w:val="0"/>
               <w:color w:val="000000"/>
-              <w:sz w:val="15"/>
-              <w:szCs w:val="15"/>
+              <w:sz w:val="14"/>
+              <w:szCs w:val="14"/>
               <w:u w:val="none"/>
               <w:shd w:fill="auto" w:val="clear"/>
               <w:vertAlign w:val="baseline"/>
             </w:rPr>
           </w:pPr>
-          <w:hyperlink w:anchor="_z992p1tb2y9w">
+          <w:hyperlink w:anchor="_29jvgr1o1793">
             <w:r>
               <w:rPr>
                 <w:rFonts w:ascii="Verdana" w:cs="Verdana" w:eastAsia="Verdana" w:hAnsi="Verdana"/>
@@ -1283,14 +1353,14 @@
                 <w:smallCaps w:val="0"/>
                 <w:strike w:val="0"/>
                 <w:color w:val="000000"/>
-                <w:sz w:val="15"/>
-                <w:szCs w:val="15"/>
+                <w:sz w:val="14"/>
+                <w:szCs w:val="14"/>
                 <w:u w:val="none"/>
                 <w:shd w:fill="auto" w:val="clear"/>
                 <w:vertAlign w:val="baseline"/>
                 <w:rtl w:val="0"/>
               </w:rPr>
-              <w:t xml:space="preserve">Herencia</w:t>
+              <w:t xml:space="preserve">Wizards (Asistentes)</w:t>
             </w:r>
           </w:hyperlink>
           <w:r>
@@ -1301,8 +1371,8 @@
               <w:smallCaps w:val="0"/>
               <w:strike w:val="0"/>
               <w:color w:val="000000"/>
-              <w:sz w:val="15"/>
-              <w:szCs w:val="15"/>
+              <w:sz w:val="14"/>
+              <w:szCs w:val="14"/>
               <w:u w:val="none"/>
               <w:shd w:fill="auto" w:val="clear"/>
               <w:vertAlign w:val="baseline"/>
@@ -1312,7 +1382,7 @@
           </w:r>
           <w:r>
             <w:fldChar w:fldCharType="begin"/>
-            <w:instrText xml:space="preserve"> PAGEREF _z992p1tb2y9w \h </w:instrText>
+            <w:instrText xml:space="preserve"> PAGEREF _29jvgr1o1793 \h </w:instrText>
             <w:fldChar w:fldCharType="separate"/>
           </w:r>
           <w:r>
@@ -1323,14 +1393,14 @@
               <w:smallCaps w:val="0"/>
               <w:strike w:val="0"/>
               <w:color w:val="000000"/>
-              <w:sz w:val="15"/>
-              <w:szCs w:val="15"/>
+              <w:sz w:val="14"/>
+              <w:szCs w:val="14"/>
               <w:u w:val="none"/>
               <w:shd w:fill="auto" w:val="clear"/>
               <w:vertAlign w:val="baseline"/>
               <w:rtl w:val="0"/>
             </w:rPr>
-            <w:t xml:space="preserve">12</w:t>
+            <w:t xml:space="preserve">14</w:t>
           </w:r>
           <w:r>
             <w:fldChar w:fldCharType="end"/>
@@ -1355,14 +1425,14 @@
               <w:smallCaps w:val="0"/>
               <w:strike w:val="0"/>
               <w:color w:val="000000"/>
-              <w:sz w:val="15"/>
-              <w:szCs w:val="15"/>
+              <w:sz w:val="14"/>
+              <w:szCs w:val="14"/>
               <w:u w:val="none"/>
               <w:shd w:fill="auto" w:val="clear"/>
               <w:vertAlign w:val="baseline"/>
             </w:rPr>
           </w:pPr>
-          <w:hyperlink w:anchor="_29jvgr1o1793">
+          <w:hyperlink w:anchor="_mbvbbdqkjir5">
             <w:r>
               <w:rPr>
                 <w:rFonts w:ascii="Verdana" w:cs="Verdana" w:eastAsia="Verdana" w:hAnsi="Verdana"/>
@@ -1371,14 +1441,14 @@
                 <w:smallCaps w:val="0"/>
                 <w:strike w:val="0"/>
                 <w:color w:val="000000"/>
-                <w:sz w:val="15"/>
-                <w:szCs w:val="15"/>
+                <w:sz w:val="14"/>
+                <w:szCs w:val="14"/>
                 <w:u w:val="none"/>
                 <w:shd w:fill="auto" w:val="clear"/>
                 <w:vertAlign w:val="baseline"/>
                 <w:rtl w:val="0"/>
               </w:rPr>
-              <w:t xml:space="preserve">Wizards (Asistentes)</w:t>
+              <w:t xml:space="preserve">Web controllers</w:t>
             </w:r>
           </w:hyperlink>
           <w:r>
@@ -1389,8 +1459,8 @@
               <w:smallCaps w:val="0"/>
               <w:strike w:val="0"/>
               <w:color w:val="000000"/>
-              <w:sz w:val="15"/>
-              <w:szCs w:val="15"/>
+              <w:sz w:val="14"/>
+              <w:szCs w:val="14"/>
               <w:u w:val="none"/>
               <w:shd w:fill="auto" w:val="clear"/>
               <w:vertAlign w:val="baseline"/>
@@ -1400,7 +1470,7 @@
           </w:r>
           <w:r>
             <w:fldChar w:fldCharType="begin"/>
-            <w:instrText xml:space="preserve"> PAGEREF _29jvgr1o1793 \h </w:instrText>
+            <w:instrText xml:space="preserve"> PAGEREF _mbvbbdqkjir5 \h </w:instrText>
             <w:fldChar w:fldCharType="separate"/>
           </w:r>
           <w:r>
@@ -1411,14 +1481,14 @@
               <w:smallCaps w:val="0"/>
               <w:strike w:val="0"/>
               <w:color w:val="000000"/>
-              <w:sz w:val="15"/>
-              <w:szCs w:val="15"/>
+              <w:sz w:val="14"/>
+              <w:szCs w:val="14"/>
               <w:u w:val="none"/>
               <w:shd w:fill="auto" w:val="clear"/>
               <w:vertAlign w:val="baseline"/>
               <w:rtl w:val="0"/>
             </w:rPr>
-            <w:t xml:space="preserve">15</w:t>
+            <w:t xml:space="preserve">19</w:t>
           </w:r>
           <w:r>
             <w:fldChar w:fldCharType="end"/>
@@ -1443,14 +1513,14 @@
               <w:smallCaps w:val="0"/>
               <w:strike w:val="0"/>
               <w:color w:val="000000"/>
-              <w:sz w:val="15"/>
-              <w:szCs w:val="15"/>
+              <w:sz w:val="14"/>
+              <w:szCs w:val="14"/>
               <w:u w:val="none"/>
               <w:shd w:fill="auto" w:val="clear"/>
               <w:vertAlign w:val="baseline"/>
             </w:rPr>
           </w:pPr>
-          <w:hyperlink w:anchor="_mbvbbdqkjir5">
+          <w:hyperlink w:anchor="_4goky3v2gpkt">
             <w:r>
               <w:rPr>
                 <w:rFonts w:ascii="Verdana" w:cs="Verdana" w:eastAsia="Verdana" w:hAnsi="Verdana"/>
@@ -1459,14 +1529,14 @@
                 <w:smallCaps w:val="0"/>
                 <w:strike w:val="0"/>
                 <w:color w:val="000000"/>
-                <w:sz w:val="15"/>
-                <w:szCs w:val="15"/>
+                <w:sz w:val="14"/>
+                <w:szCs w:val="14"/>
                 <w:u w:val="none"/>
                 <w:shd w:fill="auto" w:val="clear"/>
                 <w:vertAlign w:val="baseline"/>
                 <w:rtl w:val="0"/>
               </w:rPr>
-              <w:t xml:space="preserve">Web controllers</w:t>
+              <w:t xml:space="preserve">¿Qué son los Web Controllers?</w:t>
             </w:r>
           </w:hyperlink>
           <w:r>
@@ -1477,8 +1547,8 @@
               <w:smallCaps w:val="0"/>
               <w:strike w:val="0"/>
               <w:color w:val="000000"/>
-              <w:sz w:val="15"/>
-              <w:szCs w:val="15"/>
+              <w:sz w:val="14"/>
+              <w:szCs w:val="14"/>
               <w:u w:val="none"/>
               <w:shd w:fill="auto" w:val="clear"/>
               <w:vertAlign w:val="baseline"/>
@@ -1488,7 +1558,7 @@
           </w:r>
           <w:r>
             <w:fldChar w:fldCharType="begin"/>
-            <w:instrText xml:space="preserve"> PAGEREF _mbvbbdqkjir5 \h </w:instrText>
+            <w:instrText xml:space="preserve"> PAGEREF _4goky3v2gpkt \h </w:instrText>
             <w:fldChar w:fldCharType="separate"/>
           </w:r>
           <w:r>
@@ -1499,8 +1569,8 @@
               <w:smallCaps w:val="0"/>
               <w:strike w:val="0"/>
               <w:color w:val="000000"/>
-              <w:sz w:val="15"/>
-              <w:szCs w:val="15"/>
+              <w:sz w:val="14"/>
+              <w:szCs w:val="14"/>
               <w:u w:val="none"/>
               <w:shd w:fill="auto" w:val="clear"/>
               <w:vertAlign w:val="baseline"/>
@@ -1531,14 +1601,14 @@
               <w:smallCaps w:val="0"/>
               <w:strike w:val="0"/>
               <w:color w:val="000000"/>
-              <w:sz w:val="15"/>
-              <w:szCs w:val="15"/>
+              <w:sz w:val="14"/>
+              <w:szCs w:val="14"/>
               <w:u w:val="none"/>
               <w:shd w:fill="auto" w:val="clear"/>
               <w:vertAlign w:val="baseline"/>
             </w:rPr>
           </w:pPr>
-          <w:hyperlink w:anchor="_4goky3v2gpkt">
+          <w:hyperlink w:anchor="_jwfejzz27350">
             <w:r>
               <w:rPr>
                 <w:rFonts w:ascii="Verdana" w:cs="Verdana" w:eastAsia="Verdana" w:hAnsi="Verdana"/>
@@ -1547,14 +1617,14 @@
                 <w:smallCaps w:val="0"/>
                 <w:strike w:val="0"/>
                 <w:color w:val="000000"/>
-                <w:sz w:val="15"/>
-                <w:szCs w:val="15"/>
+                <w:sz w:val="14"/>
+                <w:szCs w:val="14"/>
                 <w:u w:val="none"/>
                 <w:shd w:fill="auto" w:val="clear"/>
                 <w:vertAlign w:val="baseline"/>
                 <w:rtl w:val="0"/>
               </w:rPr>
-              <w:t xml:space="preserve">¿Qué son los Web Controllers?</w:t>
+              <w:t xml:space="preserve">Pasar parámetros al Web Controller</w:t>
             </w:r>
           </w:hyperlink>
           <w:r>
@@ -1565,96 +1635,8 @@
               <w:smallCaps w:val="0"/>
               <w:strike w:val="0"/>
               <w:color w:val="000000"/>
-              <w:sz w:val="15"/>
-              <w:szCs w:val="15"/>
-              <w:u w:val="none"/>
-              <w:shd w:fill="auto" w:val="clear"/>
-              <w:vertAlign w:val="baseline"/>
-              <w:rtl w:val="0"/>
-            </w:rPr>
-            <w:tab/>
-          </w:r>
-          <w:r>
-            <w:fldChar w:fldCharType="begin"/>
-            <w:instrText xml:space="preserve"> PAGEREF _4goky3v2gpkt \h </w:instrText>
-            <w:fldChar w:fldCharType="separate"/>
-          </w:r>
-          <w:r>
-            <w:rPr>
-              <w:rFonts w:ascii="Verdana" w:cs="Verdana" w:eastAsia="Verdana" w:hAnsi="Verdana"/>
-              <w:b w:val="1"/>
-              <w:i w:val="0"/>
-              <w:smallCaps w:val="0"/>
-              <w:strike w:val="0"/>
-              <w:color w:val="000000"/>
-              <w:sz w:val="15"/>
-              <w:szCs w:val="15"/>
-              <w:u w:val="none"/>
-              <w:shd w:fill="auto" w:val="clear"/>
-              <w:vertAlign w:val="baseline"/>
-              <w:rtl w:val="0"/>
-            </w:rPr>
-            <w:t xml:space="preserve">21</w:t>
-          </w:r>
-          <w:r>
-            <w:fldChar w:fldCharType="end"/>
-          </w:r>
-          <w:r>
-            <w:rPr>
-              <w:rtl w:val="0"/>
-            </w:rPr>
-          </w:r>
-        </w:p>
-        <w:p>
-          <w:pPr>
-            <w:tabs>
-              <w:tab w:val="right" w:pos="9637.511811023622"/>
-            </w:tabs>
-            <w:spacing w:before="200" w:line="240" w:lineRule="auto"/>
-            <w:ind w:left="0" w:firstLine="0"/>
-            <w:rPr>
-              <w:rFonts w:ascii="Verdana" w:cs="Verdana" w:eastAsia="Verdana" w:hAnsi="Verdana"/>
-              <w:b w:val="1"/>
-              <w:i w:val="0"/>
-              <w:smallCaps w:val="0"/>
-              <w:strike w:val="0"/>
-              <w:color w:val="000000"/>
-              <w:sz w:val="15"/>
-              <w:szCs w:val="15"/>
-              <w:u w:val="none"/>
-              <w:shd w:fill="auto" w:val="clear"/>
-              <w:vertAlign w:val="baseline"/>
-            </w:rPr>
-          </w:pPr>
-          <w:hyperlink w:anchor="_jwfejzz27350">
-            <w:r>
-              <w:rPr>
-                <w:rFonts w:ascii="Verdana" w:cs="Verdana" w:eastAsia="Verdana" w:hAnsi="Verdana"/>
-                <w:b w:val="1"/>
-                <w:i w:val="0"/>
-                <w:smallCaps w:val="0"/>
-                <w:strike w:val="0"/>
-                <w:color w:val="000000"/>
-                <w:sz w:val="15"/>
-                <w:szCs w:val="15"/>
-                <w:u w:val="none"/>
-                <w:shd w:fill="auto" w:val="clear"/>
-                <w:vertAlign w:val="baseline"/>
-                <w:rtl w:val="0"/>
-              </w:rPr>
-              <w:t xml:space="preserve">Pasar parámetros al Web Controller</w:t>
-            </w:r>
-          </w:hyperlink>
-          <w:r>
-            <w:rPr>
-              <w:rFonts w:ascii="Verdana" w:cs="Verdana" w:eastAsia="Verdana" w:hAnsi="Verdana"/>
-              <w:b w:val="1"/>
-              <w:i w:val="0"/>
-              <w:smallCaps w:val="0"/>
-              <w:strike w:val="0"/>
-              <w:color w:val="000000"/>
-              <w:sz w:val="15"/>
-              <w:szCs w:val="15"/>
+              <w:sz w:val="14"/>
+              <w:szCs w:val="14"/>
               <w:u w:val="none"/>
               <w:shd w:fill="auto" w:val="clear"/>
               <w:vertAlign w:val="baseline"/>
@@ -1675,8 +1657,184 @@
               <w:smallCaps w:val="0"/>
               <w:strike w:val="0"/>
               <w:color w:val="000000"/>
-              <w:sz w:val="15"/>
-              <w:szCs w:val="15"/>
+              <w:sz w:val="14"/>
+              <w:szCs w:val="14"/>
+              <w:u w:val="none"/>
+              <w:shd w:fill="auto" w:val="clear"/>
+              <w:vertAlign w:val="baseline"/>
+              <w:rtl w:val="0"/>
+            </w:rPr>
+            <w:t xml:space="preserve">22</w:t>
+          </w:r>
+          <w:r>
+            <w:fldChar w:fldCharType="end"/>
+          </w:r>
+          <w:r>
+            <w:rPr>
+              <w:rtl w:val="0"/>
+            </w:rPr>
+          </w:r>
+        </w:p>
+        <w:p>
+          <w:pPr>
+            <w:tabs>
+              <w:tab w:val="right" w:pos="9637.511811023622"/>
+            </w:tabs>
+            <w:spacing w:before="60" w:line="240" w:lineRule="auto"/>
+            <w:ind w:left="360" w:firstLine="0"/>
+            <w:rPr>
+              <w:rFonts w:ascii="Verdana" w:cs="Verdana" w:eastAsia="Verdana" w:hAnsi="Verdana"/>
+              <w:b w:val="1"/>
+              <w:i w:val="0"/>
+              <w:smallCaps w:val="0"/>
+              <w:strike w:val="0"/>
+              <w:color w:val="000000"/>
+              <w:sz w:val="14"/>
+              <w:szCs w:val="14"/>
+              <w:u w:val="none"/>
+              <w:shd w:fill="auto" w:val="clear"/>
+              <w:vertAlign w:val="baseline"/>
+            </w:rPr>
+          </w:pPr>
+          <w:hyperlink w:anchor="_hap2swyweu2">
+            <w:r>
+              <w:rPr>
+                <w:rFonts w:ascii="Verdana" w:cs="Verdana" w:eastAsia="Verdana" w:hAnsi="Verdana"/>
+                <w:b w:val="1"/>
+                <w:i w:val="0"/>
+                <w:smallCaps w:val="0"/>
+                <w:strike w:val="0"/>
+                <w:color w:val="000000"/>
+                <w:sz w:val="14"/>
+                <w:szCs w:val="14"/>
+                <w:u w:val="none"/>
+                <w:shd w:fill="auto" w:val="clear"/>
+                <w:vertAlign w:val="baseline"/>
+                <w:rtl w:val="0"/>
+              </w:rPr>
+              <w:t xml:space="preserve">Parámetros por el POST o GET:</w:t>
+            </w:r>
+          </w:hyperlink>
+          <w:r>
+            <w:rPr>
+              <w:rFonts w:ascii="Verdana" w:cs="Verdana" w:eastAsia="Verdana" w:hAnsi="Verdana"/>
+              <w:b w:val="1"/>
+              <w:i w:val="0"/>
+              <w:smallCaps w:val="0"/>
+              <w:strike w:val="0"/>
+              <w:color w:val="000000"/>
+              <w:sz w:val="14"/>
+              <w:szCs w:val="14"/>
+              <w:u w:val="none"/>
+              <w:shd w:fill="auto" w:val="clear"/>
+              <w:vertAlign w:val="baseline"/>
+              <w:rtl w:val="0"/>
+            </w:rPr>
+            <w:tab/>
+          </w:r>
+          <w:r>
+            <w:fldChar w:fldCharType="begin"/>
+            <w:instrText xml:space="preserve"> PAGEREF _hap2swyweu2 \h </w:instrText>
+            <w:fldChar w:fldCharType="separate"/>
+          </w:r>
+          <w:r>
+            <w:rPr>
+              <w:rFonts w:ascii="Verdana" w:cs="Verdana" w:eastAsia="Verdana" w:hAnsi="Verdana"/>
+              <w:b w:val="1"/>
+              <w:i w:val="0"/>
+              <w:smallCaps w:val="0"/>
+              <w:strike w:val="0"/>
+              <w:color w:val="000000"/>
+              <w:sz w:val="14"/>
+              <w:szCs w:val="14"/>
+              <w:u w:val="none"/>
+              <w:shd w:fill="auto" w:val="clear"/>
+              <w:vertAlign w:val="baseline"/>
+              <w:rtl w:val="0"/>
+            </w:rPr>
+            <w:t xml:space="preserve">22</w:t>
+          </w:r>
+          <w:r>
+            <w:fldChar w:fldCharType="end"/>
+          </w:r>
+          <w:r>
+            <w:rPr>
+              <w:rtl w:val="0"/>
+            </w:rPr>
+          </w:r>
+        </w:p>
+        <w:p>
+          <w:pPr>
+            <w:tabs>
+              <w:tab w:val="right" w:pos="9637.511811023622"/>
+            </w:tabs>
+            <w:spacing w:before="60" w:line="240" w:lineRule="auto"/>
+            <w:ind w:left="360" w:firstLine="0"/>
+            <w:rPr>
+              <w:rFonts w:ascii="Verdana" w:cs="Verdana" w:eastAsia="Verdana" w:hAnsi="Verdana"/>
+              <w:b w:val="1"/>
+              <w:i w:val="0"/>
+              <w:smallCaps w:val="0"/>
+              <w:strike w:val="0"/>
+              <w:color w:val="000000"/>
+              <w:sz w:val="14"/>
+              <w:szCs w:val="14"/>
+              <w:u w:val="none"/>
+              <w:shd w:fill="auto" w:val="clear"/>
+              <w:vertAlign w:val="baseline"/>
+            </w:rPr>
+          </w:pPr>
+          <w:hyperlink w:anchor="_nkrocuvm5o8n">
+            <w:r>
+              <w:rPr>
+                <w:rFonts w:ascii="Verdana" w:cs="Verdana" w:eastAsia="Verdana" w:hAnsi="Verdana"/>
+                <w:b w:val="1"/>
+                <w:i w:val="0"/>
+                <w:smallCaps w:val="0"/>
+                <w:strike w:val="0"/>
+                <w:color w:val="000000"/>
+                <w:sz w:val="14"/>
+                <w:szCs w:val="14"/>
+                <w:u w:val="none"/>
+                <w:shd w:fill="auto" w:val="clear"/>
+                <w:vertAlign w:val="baseline"/>
+                <w:rtl w:val="0"/>
+              </w:rPr>
+              <w:t xml:space="preserve">Parámetros por REST:</w:t>
+            </w:r>
+          </w:hyperlink>
+          <w:r>
+            <w:rPr>
+              <w:rFonts w:ascii="Verdana" w:cs="Verdana" w:eastAsia="Verdana" w:hAnsi="Verdana"/>
+              <w:b w:val="1"/>
+              <w:i w:val="0"/>
+              <w:smallCaps w:val="0"/>
+              <w:strike w:val="0"/>
+              <w:color w:val="000000"/>
+              <w:sz w:val="14"/>
+              <w:szCs w:val="14"/>
+              <w:u w:val="none"/>
+              <w:shd w:fill="auto" w:val="clear"/>
+              <w:vertAlign w:val="baseline"/>
+              <w:rtl w:val="0"/>
+            </w:rPr>
+            <w:tab/>
+          </w:r>
+          <w:r>
+            <w:fldChar w:fldCharType="begin"/>
+            <w:instrText xml:space="preserve"> PAGEREF _nkrocuvm5o8n \h </w:instrText>
+            <w:fldChar w:fldCharType="separate"/>
+          </w:r>
+          <w:r>
+            <w:rPr>
+              <w:rFonts w:ascii="Verdana" w:cs="Verdana" w:eastAsia="Verdana" w:hAnsi="Verdana"/>
+              <w:b w:val="1"/>
+              <w:i w:val="0"/>
+              <w:smallCaps w:val="0"/>
+              <w:strike w:val="0"/>
+              <w:color w:val="000000"/>
+              <w:sz w:val="14"/>
+              <w:szCs w:val="14"/>
               <w:u w:val="none"/>
               <w:shd w:fill="auto" w:val="clear"/>
               <w:vertAlign w:val="baseline"/>
@@ -1707,14 +1865,14 @@
               <w:smallCaps w:val="0"/>
               <w:strike w:val="0"/>
               <w:color w:val="000000"/>
-              <w:sz w:val="15"/>
-              <w:szCs w:val="15"/>
+              <w:sz w:val="14"/>
+              <w:szCs w:val="14"/>
               <w:u w:val="none"/>
               <w:shd w:fill="auto" w:val="clear"/>
               <w:vertAlign w:val="baseline"/>
             </w:rPr>
           </w:pPr>
-          <w:hyperlink w:anchor="_hap2swyweu2">
+          <w:hyperlink w:anchor="_xb6nggy1f5ih">
             <w:r>
               <w:rPr>
                 <w:rFonts w:ascii="Verdana" w:cs="Verdana" w:eastAsia="Verdana" w:hAnsi="Verdana"/>
@@ -1723,14 +1881,14 @@
                 <w:smallCaps w:val="0"/>
                 <w:strike w:val="0"/>
                 <w:color w:val="000000"/>
-                <w:sz w:val="15"/>
-                <w:szCs w:val="15"/>
+                <w:sz w:val="14"/>
+                <w:szCs w:val="14"/>
                 <w:u w:val="none"/>
                 <w:shd w:fill="auto" w:val="clear"/>
                 <w:vertAlign w:val="baseline"/>
                 <w:rtl w:val="0"/>
               </w:rPr>
-              <w:t xml:space="preserve">Parámetros por el POST o GET:</w:t>
+              <w:t xml:space="preserve">Parámetros por JSON:</w:t>
             </w:r>
           </w:hyperlink>
           <w:r>
@@ -1741,8 +1899,8 @@
               <w:smallCaps w:val="0"/>
               <w:strike w:val="0"/>
               <w:color w:val="000000"/>
-              <w:sz w:val="15"/>
-              <w:szCs w:val="15"/>
+              <w:sz w:val="14"/>
+              <w:szCs w:val="14"/>
               <w:u w:val="none"/>
               <w:shd w:fill="auto" w:val="clear"/>
               <w:vertAlign w:val="baseline"/>
@@ -1752,7 +1910,7 @@
           </w:r>
           <w:r>
             <w:fldChar w:fldCharType="begin"/>
-            <w:instrText xml:space="preserve"> PAGEREF _hap2swyweu2 \h </w:instrText>
+            <w:instrText xml:space="preserve"> PAGEREF _xb6nggy1f5ih \h </w:instrText>
             <w:fldChar w:fldCharType="separate"/>
           </w:r>
           <w:r>
@@ -1763,8 +1921,8 @@
               <w:smallCaps w:val="0"/>
               <w:strike w:val="0"/>
               <w:color w:val="000000"/>
-              <w:sz w:val="15"/>
-              <w:szCs w:val="15"/>
+              <w:sz w:val="14"/>
+              <w:szCs w:val="14"/>
               <w:u w:val="none"/>
               <w:shd w:fill="auto" w:val="clear"/>
               <w:vertAlign w:val="baseline"/>
@@ -1786,8 +1944,8 @@
             <w:tabs>
               <w:tab w:val="right" w:pos="9637.511811023622"/>
             </w:tabs>
-            <w:spacing w:before="60" w:line="240" w:lineRule="auto"/>
-            <w:ind w:left="360" w:firstLine="0"/>
+            <w:spacing w:before="200" w:line="240" w:lineRule="auto"/>
+            <w:ind w:left="0" w:firstLine="0"/>
             <w:rPr>
               <w:rFonts w:ascii="Verdana" w:cs="Verdana" w:eastAsia="Verdana" w:hAnsi="Verdana"/>
               <w:b w:val="1"/>
@@ -1795,14 +1953,14 @@
               <w:smallCaps w:val="0"/>
               <w:strike w:val="0"/>
               <w:color w:val="000000"/>
-              <w:sz w:val="15"/>
-              <w:szCs w:val="15"/>
+              <w:sz w:val="14"/>
+              <w:szCs w:val="14"/>
               <w:u w:val="none"/>
               <w:shd w:fill="auto" w:val="clear"/>
               <w:vertAlign w:val="baseline"/>
             </w:rPr>
           </w:pPr>
-          <w:hyperlink w:anchor="_nkrocuvm5o8n">
+          <w:hyperlink w:anchor="_kbrefjybl8z0">
             <w:r>
               <w:rPr>
                 <w:rFonts w:ascii="Verdana" w:cs="Verdana" w:eastAsia="Verdana" w:hAnsi="Verdana"/>
@@ -1811,14 +1969,14 @@
                 <w:smallCaps w:val="0"/>
                 <w:strike w:val="0"/>
                 <w:color w:val="000000"/>
-                <w:sz w:val="15"/>
-                <w:szCs w:val="15"/>
+                <w:sz w:val="14"/>
+                <w:szCs w:val="14"/>
                 <w:u w:val="none"/>
                 <w:shd w:fill="auto" w:val="clear"/>
                 <w:vertAlign w:val="baseline"/>
                 <w:rtl w:val="0"/>
               </w:rPr>
-              <w:t xml:space="preserve">Parámetros por REST:</w:t>
+              <w:t xml:space="preserve">Cors con Odoo</w:t>
             </w:r>
           </w:hyperlink>
           <w:r>
@@ -1829,8 +1987,8 @@
               <w:smallCaps w:val="0"/>
               <w:strike w:val="0"/>
               <w:color w:val="000000"/>
-              <w:sz w:val="15"/>
-              <w:szCs w:val="15"/>
+              <w:sz w:val="14"/>
+              <w:szCs w:val="14"/>
               <w:u w:val="none"/>
               <w:shd w:fill="auto" w:val="clear"/>
               <w:vertAlign w:val="baseline"/>
@@ -1840,7 +1998,7 @@
           </w:r>
           <w:r>
             <w:fldChar w:fldCharType="begin"/>
-            <w:instrText xml:space="preserve"> PAGEREF _nkrocuvm5o8n \h </w:instrText>
+            <w:instrText xml:space="preserve"> PAGEREF _kbrefjybl8z0 \h </w:instrText>
             <w:fldChar w:fldCharType="separate"/>
           </w:r>
           <w:r>
@@ -1851,96 +2009,8 @@
               <w:smallCaps w:val="0"/>
               <w:strike w:val="0"/>
               <w:color w:val="000000"/>
-              <w:sz w:val="15"/>
-              <w:szCs w:val="15"/>
-              <w:u w:val="none"/>
-              <w:shd w:fill="auto" w:val="clear"/>
-              <w:vertAlign w:val="baseline"/>
-              <w:rtl w:val="0"/>
-            </w:rPr>
-            <w:t xml:space="preserve">24</w:t>
-          </w:r>
-          <w:r>
-            <w:fldChar w:fldCharType="end"/>
-          </w:r>
-          <w:r>
-            <w:rPr>
-              <w:rtl w:val="0"/>
-            </w:rPr>
-          </w:r>
-        </w:p>
-        <w:p>
-          <w:pPr>
-            <w:tabs>
-              <w:tab w:val="right" w:pos="9637.511811023622"/>
-            </w:tabs>
-            <w:spacing w:before="60" w:line="240" w:lineRule="auto"/>
-            <w:ind w:left="360" w:firstLine="0"/>
-            <w:rPr>
-              <w:rFonts w:ascii="Verdana" w:cs="Verdana" w:eastAsia="Verdana" w:hAnsi="Verdana"/>
-              <w:b w:val="1"/>
-              <w:i w:val="0"/>
-              <w:smallCaps w:val="0"/>
-              <w:strike w:val="0"/>
-              <w:color w:val="000000"/>
-              <w:sz w:val="15"/>
-              <w:szCs w:val="15"/>
-              <w:u w:val="none"/>
-              <w:shd w:fill="auto" w:val="clear"/>
-              <w:vertAlign w:val="baseline"/>
-            </w:rPr>
-          </w:pPr>
-          <w:hyperlink w:anchor="_xb6nggy1f5ih">
-            <w:r>
-              <w:rPr>
-                <w:rFonts w:ascii="Verdana" w:cs="Verdana" w:eastAsia="Verdana" w:hAnsi="Verdana"/>
-                <w:b w:val="1"/>
-                <w:i w:val="0"/>
-                <w:smallCaps w:val="0"/>
-                <w:strike w:val="0"/>
-                <w:color w:val="000000"/>
-                <w:sz w:val="15"/>
-                <w:szCs w:val="15"/>
-                <w:u w:val="none"/>
-                <w:shd w:fill="auto" w:val="clear"/>
-                <w:vertAlign w:val="baseline"/>
-                <w:rtl w:val="0"/>
-              </w:rPr>
-              <w:t xml:space="preserve">Parámetros por JSON:</w:t>
-            </w:r>
-          </w:hyperlink>
-          <w:r>
-            <w:rPr>
-              <w:rFonts w:ascii="Verdana" w:cs="Verdana" w:eastAsia="Verdana" w:hAnsi="Verdana"/>
-              <w:b w:val="1"/>
-              <w:i w:val="0"/>
-              <w:smallCaps w:val="0"/>
-              <w:strike w:val="0"/>
-              <w:color w:val="000000"/>
-              <w:sz w:val="15"/>
-              <w:szCs w:val="15"/>
-              <w:u w:val="none"/>
-              <w:shd w:fill="auto" w:val="clear"/>
-              <w:vertAlign w:val="baseline"/>
-              <w:rtl w:val="0"/>
-            </w:rPr>
-            <w:tab/>
-          </w:r>
-          <w:r>
-            <w:fldChar w:fldCharType="begin"/>
-            <w:instrText xml:space="preserve"> PAGEREF _xb6nggy1f5ih \h </w:instrText>
-            <w:fldChar w:fldCharType="separate"/>
-          </w:r>
-          <w:r>
-            <w:rPr>
-              <w:rFonts w:ascii="Verdana" w:cs="Verdana" w:eastAsia="Verdana" w:hAnsi="Verdana"/>
-              <w:b w:val="1"/>
-              <w:i w:val="0"/>
-              <w:smallCaps w:val="0"/>
-              <w:strike w:val="0"/>
-              <w:color w:val="000000"/>
-              <w:sz w:val="15"/>
-              <w:szCs w:val="15"/>
+              <w:sz w:val="14"/>
+              <w:szCs w:val="14"/>
               <w:u w:val="none"/>
               <w:shd w:fill="auto" w:val="clear"/>
               <w:vertAlign w:val="baseline"/>
@@ -1971,14 +2041,14 @@
               <w:smallCaps w:val="0"/>
               <w:strike w:val="0"/>
               <w:color w:val="000000"/>
-              <w:sz w:val="15"/>
-              <w:szCs w:val="15"/>
+              <w:sz w:val="14"/>
+              <w:szCs w:val="14"/>
               <w:u w:val="none"/>
               <w:shd w:fill="auto" w:val="clear"/>
               <w:vertAlign w:val="baseline"/>
             </w:rPr>
           </w:pPr>
-          <w:hyperlink w:anchor="_kbrefjybl8z0">
+          <w:hyperlink w:anchor="_jwfejzz27350">
             <w:r>
               <w:rPr>
                 <w:rFonts w:ascii="Verdana" w:cs="Verdana" w:eastAsia="Verdana" w:hAnsi="Verdana"/>
@@ -1987,14 +2057,14 @@
                 <w:smallCaps w:val="0"/>
                 <w:strike w:val="0"/>
                 <w:color w:val="000000"/>
-                <w:sz w:val="15"/>
-                <w:szCs w:val="15"/>
+                <w:sz w:val="14"/>
+                <w:szCs w:val="14"/>
                 <w:u w:val="none"/>
                 <w:shd w:fill="auto" w:val="clear"/>
                 <w:vertAlign w:val="baseline"/>
                 <w:rtl w:val="0"/>
               </w:rPr>
-              <w:t xml:space="preserve">Cors con Odoo</w:t>
+              <w:t xml:space="preserve">Autenticación</w:t>
             </w:r>
           </w:hyperlink>
           <w:r>
@@ -2005,8 +2075,8 @@
               <w:smallCaps w:val="0"/>
               <w:strike w:val="0"/>
               <w:color w:val="000000"/>
-              <w:sz w:val="15"/>
-              <w:szCs w:val="15"/>
+              <w:sz w:val="14"/>
+              <w:szCs w:val="14"/>
               <w:u w:val="none"/>
               <w:shd w:fill="auto" w:val="clear"/>
               <w:vertAlign w:val="baseline"/>
@@ -2016,7 +2086,7 @@
           </w:r>
           <w:r>
             <w:fldChar w:fldCharType="begin"/>
-            <w:instrText xml:space="preserve"> PAGEREF _kbrefjybl8z0 \h </w:instrText>
+            <w:instrText xml:space="preserve"> PAGEREF _jwfejzz27350 \h </w:instrText>
             <w:fldChar w:fldCharType="separate"/>
           </w:r>
           <w:r>
@@ -2027,8 +2097,96 @@
               <w:smallCaps w:val="0"/>
               <w:strike w:val="0"/>
               <w:color w:val="000000"/>
-              <w:sz w:val="15"/>
-              <w:szCs w:val="15"/>
+              <w:sz w:val="14"/>
+              <w:szCs w:val="14"/>
+              <w:u w:val="none"/>
+              <w:shd w:fill="auto" w:val="clear"/>
+              <w:vertAlign w:val="baseline"/>
+              <w:rtl w:val="0"/>
+            </w:rPr>
+            <w:t xml:space="preserve">24</w:t>
+          </w:r>
+          <w:r>
+            <w:fldChar w:fldCharType="end"/>
+          </w:r>
+          <w:r>
+            <w:rPr>
+              <w:rtl w:val="0"/>
+            </w:rPr>
+          </w:r>
+        </w:p>
+        <w:p>
+          <w:pPr>
+            <w:tabs>
+              <w:tab w:val="right" w:pos="9637.511811023622"/>
+            </w:tabs>
+            <w:spacing w:before="200" w:line="240" w:lineRule="auto"/>
+            <w:ind w:left="0" w:firstLine="0"/>
+            <w:rPr>
+              <w:rFonts w:ascii="Verdana" w:cs="Verdana" w:eastAsia="Verdana" w:hAnsi="Verdana"/>
+              <w:b w:val="1"/>
+              <w:i w:val="0"/>
+              <w:smallCaps w:val="0"/>
+              <w:strike w:val="0"/>
+              <w:color w:val="000000"/>
+              <w:sz w:val="14"/>
+              <w:szCs w:val="14"/>
+              <w:u w:val="none"/>
+              <w:shd w:fill="auto" w:val="clear"/>
+              <w:vertAlign w:val="baseline"/>
+            </w:rPr>
+          </w:pPr>
+          <w:hyperlink w:anchor="_6224rtoqshe">
+            <w:r>
+              <w:rPr>
+                <w:rFonts w:ascii="Verdana" w:cs="Verdana" w:eastAsia="Verdana" w:hAnsi="Verdana"/>
+                <w:b w:val="1"/>
+                <w:i w:val="0"/>
+                <w:smallCaps w:val="0"/>
+                <w:strike w:val="0"/>
+                <w:color w:val="000000"/>
+                <w:sz w:val="14"/>
+                <w:szCs w:val="14"/>
+                <w:u w:val="none"/>
+                <w:shd w:fill="auto" w:val="clear"/>
+                <w:vertAlign w:val="baseline"/>
+                <w:rtl w:val="0"/>
+              </w:rPr>
+              <w:t xml:space="preserve">Hacer una API REST</w:t>
+            </w:r>
+          </w:hyperlink>
+          <w:r>
+            <w:rPr>
+              <w:rFonts w:ascii="Verdana" w:cs="Verdana" w:eastAsia="Verdana" w:hAnsi="Verdana"/>
+              <w:b w:val="1"/>
+              <w:i w:val="0"/>
+              <w:smallCaps w:val="0"/>
+              <w:strike w:val="0"/>
+              <w:color w:val="000000"/>
+              <w:sz w:val="14"/>
+              <w:szCs w:val="14"/>
+              <w:u w:val="none"/>
+              <w:shd w:fill="auto" w:val="clear"/>
+              <w:vertAlign w:val="baseline"/>
+              <w:rtl w:val="0"/>
+            </w:rPr>
+            <w:tab/>
+          </w:r>
+          <w:r>
+            <w:fldChar w:fldCharType="begin"/>
+            <w:instrText xml:space="preserve"> PAGEREF _6224rtoqshe \h </w:instrText>
+            <w:fldChar w:fldCharType="separate"/>
+          </w:r>
+          <w:r>
+            <w:rPr>
+              <w:rFonts w:ascii="Verdana" w:cs="Verdana" w:eastAsia="Verdana" w:hAnsi="Verdana"/>
+              <w:b w:val="1"/>
+              <w:i w:val="0"/>
+              <w:smallCaps w:val="0"/>
+              <w:strike w:val="0"/>
+              <w:color w:val="000000"/>
+              <w:sz w:val="14"/>
+              <w:szCs w:val="14"/>
               <w:u w:val="none"/>
               <w:shd w:fill="auto" w:val="clear"/>
               <w:vertAlign w:val="baseline"/>
@@ -2059,8 +2217,8 @@
               <w:smallCaps w:val="0"/>
               <w:strike w:val="0"/>
               <w:color w:val="000000"/>
-              <w:sz w:val="15"/>
-              <w:szCs w:val="15"/>
+              <w:sz w:val="14"/>
+              <w:szCs w:val="14"/>
               <w:u w:val="none"/>
               <w:shd w:fill="auto" w:val="clear"/>
               <w:vertAlign w:val="baseline"/>
@@ -2075,14 +2233,14 @@
                 <w:smallCaps w:val="0"/>
                 <w:strike w:val="0"/>
                 <w:color w:val="000000"/>
-                <w:sz w:val="15"/>
-                <w:szCs w:val="15"/>
+                <w:sz w:val="14"/>
+                <w:szCs w:val="14"/>
                 <w:u w:val="none"/>
                 <w:shd w:fill="auto" w:val="clear"/>
                 <w:vertAlign w:val="baseline"/>
                 <w:rtl w:val="0"/>
               </w:rPr>
-              <w:t xml:space="preserve">Autenticación</w:t>
+              <w:t xml:space="preserve">Comunicar una SPA Vue/React/Angular con Odoo</w:t>
             </w:r>
           </w:hyperlink>
           <w:r>
@@ -2093,8 +2251,8 @@
               <w:smallCaps w:val="0"/>
               <w:strike w:val="0"/>
               <w:color w:val="000000"/>
-              <w:sz w:val="15"/>
-              <w:szCs w:val="15"/>
+              <w:sz w:val="14"/>
+              <w:szCs w:val="14"/>
               <w:u w:val="none"/>
               <w:shd w:fill="auto" w:val="clear"/>
               <w:vertAlign w:val="baseline"/>
@@ -2115,96 +2273,8 @@
               <w:smallCaps w:val="0"/>
               <w:strike w:val="0"/>
               <w:color w:val="000000"/>
-              <w:sz w:val="15"/>
-              <w:szCs w:val="15"/>
-              <w:u w:val="none"/>
-              <w:shd w:fill="auto" w:val="clear"/>
-              <w:vertAlign w:val="baseline"/>
-              <w:rtl w:val="0"/>
-            </w:rPr>
-            <w:t xml:space="preserve">25</w:t>
-          </w:r>
-          <w:r>
-            <w:fldChar w:fldCharType="end"/>
-          </w:r>
-          <w:r>
-            <w:rPr>
-              <w:rtl w:val="0"/>
-            </w:rPr>
-          </w:r>
-        </w:p>
-        <w:p>
-          <w:pPr>
-            <w:tabs>
-              <w:tab w:val="right" w:pos="9637.511811023622"/>
-            </w:tabs>
-            <w:spacing w:before="200" w:line="240" w:lineRule="auto"/>
-            <w:ind w:left="0" w:firstLine="0"/>
-            <w:rPr>
-              <w:rFonts w:ascii="Verdana" w:cs="Verdana" w:eastAsia="Verdana" w:hAnsi="Verdana"/>
-              <w:b w:val="1"/>
-              <w:i w:val="0"/>
-              <w:smallCaps w:val="0"/>
-              <w:strike w:val="0"/>
-              <w:color w:val="000000"/>
-              <w:sz w:val="15"/>
-              <w:szCs w:val="15"/>
-              <w:u w:val="none"/>
-              <w:shd w:fill="auto" w:val="clear"/>
-              <w:vertAlign w:val="baseline"/>
-            </w:rPr>
-          </w:pPr>
-          <w:hyperlink w:anchor="_6224rtoqshe">
-            <w:r>
-              <w:rPr>
-                <w:rFonts w:ascii="Verdana" w:cs="Verdana" w:eastAsia="Verdana" w:hAnsi="Verdana"/>
-                <w:b w:val="1"/>
-                <w:i w:val="0"/>
-                <w:smallCaps w:val="0"/>
-                <w:strike w:val="0"/>
-                <w:color w:val="000000"/>
-                <w:sz w:val="15"/>
-                <w:szCs w:val="15"/>
-                <w:u w:val="none"/>
-                <w:shd w:fill="auto" w:val="clear"/>
-                <w:vertAlign w:val="baseline"/>
-                <w:rtl w:val="0"/>
-              </w:rPr>
-              <w:t xml:space="preserve">Hacer una API REST</w:t>
-            </w:r>
-          </w:hyperlink>
-          <w:r>
-            <w:rPr>
-              <w:rFonts w:ascii="Verdana" w:cs="Verdana" w:eastAsia="Verdana" w:hAnsi="Verdana"/>
-              <w:b w:val="1"/>
-              <w:i w:val="0"/>
-              <w:smallCaps w:val="0"/>
-              <w:strike w:val="0"/>
-              <w:color w:val="000000"/>
-              <w:sz w:val="15"/>
-              <w:szCs w:val="15"/>
-              <w:u w:val="none"/>
-              <w:shd w:fill="auto" w:val="clear"/>
-              <w:vertAlign w:val="baseline"/>
-              <w:rtl w:val="0"/>
-            </w:rPr>
-            <w:tab/>
-          </w:r>
-          <w:r>
-            <w:fldChar w:fldCharType="begin"/>
-            <w:instrText xml:space="preserve"> PAGEREF _6224rtoqshe \h </w:instrText>
-            <w:fldChar w:fldCharType="separate"/>
-          </w:r>
-          <w:r>
-            <w:rPr>
-              <w:rFonts w:ascii="Verdana" w:cs="Verdana" w:eastAsia="Verdana" w:hAnsi="Verdana"/>
-              <w:b w:val="1"/>
-              <w:i w:val="0"/>
-              <w:smallCaps w:val="0"/>
-              <w:strike w:val="0"/>
-              <w:color w:val="000000"/>
-              <w:sz w:val="15"/>
-              <w:szCs w:val="15"/>
+              <w:sz w:val="14"/>
+              <w:szCs w:val="14"/>
               <w:u w:val="none"/>
               <w:shd w:fill="auto" w:val="clear"/>
               <w:vertAlign w:val="baseline"/>
@@ -2235,14 +2305,14 @@
               <w:smallCaps w:val="0"/>
               <w:strike w:val="0"/>
               <w:color w:val="000000"/>
-              <w:sz w:val="15"/>
-              <w:szCs w:val="15"/>
+              <w:sz w:val="14"/>
+              <w:szCs w:val="14"/>
               <w:u w:val="none"/>
               <w:shd w:fill="auto" w:val="clear"/>
               <w:vertAlign w:val="baseline"/>
             </w:rPr>
           </w:pPr>
-          <w:hyperlink w:anchor="_jwfejzz27350">
+          <w:hyperlink w:anchor="_472cuellpaib">
             <w:r>
               <w:rPr>
                 <w:rFonts w:ascii="Verdana" w:cs="Verdana" w:eastAsia="Verdana" w:hAnsi="Verdana"/>
@@ -2251,14 +2321,14 @@
                 <w:smallCaps w:val="0"/>
                 <w:strike w:val="0"/>
                 <w:color w:val="000000"/>
-                <w:sz w:val="15"/>
-                <w:szCs w:val="15"/>
+                <w:sz w:val="14"/>
+                <w:szCs w:val="14"/>
                 <w:u w:val="none"/>
                 <w:shd w:fill="auto" w:val="clear"/>
                 <w:vertAlign w:val="baseline"/>
                 <w:rtl w:val="0"/>
               </w:rPr>
-              <w:t xml:space="preserve">Comunicar una SPA Vue/React/Angular con Odoo</w:t>
+              <w:t xml:space="preserve">Dependencias externas</w:t>
             </w:r>
           </w:hyperlink>
           <w:r>
@@ -2269,8 +2339,8 @@
               <w:smallCaps w:val="0"/>
               <w:strike w:val="0"/>
               <w:color w:val="000000"/>
-              <w:sz w:val="15"/>
-              <w:szCs w:val="15"/>
+              <w:sz w:val="14"/>
+              <w:szCs w:val="14"/>
               <w:u w:val="none"/>
               <w:shd w:fill="auto" w:val="clear"/>
               <w:vertAlign w:val="baseline"/>
@@ -2280,7 +2350,7 @@
           </w:r>
           <w:r>
             <w:fldChar w:fldCharType="begin"/>
-            <w:instrText xml:space="preserve"> PAGEREF _jwfejzz27350 \h </w:instrText>
+            <w:instrText xml:space="preserve"> PAGEREF _472cuellpaib \h </w:instrText>
             <w:fldChar w:fldCharType="separate"/>
           </w:r>
           <w:r>
@@ -2291,8 +2361,8 @@
               <w:smallCaps w:val="0"/>
               <w:strike w:val="0"/>
               <w:color w:val="000000"/>
-              <w:sz w:val="15"/>
-              <w:szCs w:val="15"/>
+              <w:sz w:val="14"/>
+              <w:szCs w:val="14"/>
               <w:u w:val="none"/>
               <w:shd w:fill="auto" w:val="clear"/>
               <w:vertAlign w:val="baseline"/>
@@ -2323,14 +2393,14 @@
               <w:smallCaps w:val="0"/>
               <w:strike w:val="0"/>
               <w:color w:val="000000"/>
-              <w:sz w:val="15"/>
-              <w:szCs w:val="15"/>
+              <w:sz w:val="14"/>
+              <w:szCs w:val="14"/>
               <w:u w:val="none"/>
               <w:shd w:fill="auto" w:val="clear"/>
               <w:vertAlign w:val="baseline"/>
             </w:rPr>
           </w:pPr>
-          <w:hyperlink w:anchor="_20xs677fe5bo">
+          <w:hyperlink w:anchor="_uhonchdtyg45">
             <w:r>
               <w:rPr>
                 <w:rFonts w:ascii="Verdana" w:cs="Verdana" w:eastAsia="Verdana" w:hAnsi="Verdana"/>
@@ -2339,14 +2409,14 @@
                 <w:smallCaps w:val="0"/>
                 <w:strike w:val="0"/>
                 <w:color w:val="000000"/>
-                <w:sz w:val="15"/>
-                <w:szCs w:val="15"/>
+                <w:sz w:val="14"/>
+                <w:szCs w:val="14"/>
                 <w:u w:val="none"/>
                 <w:shd w:fill="auto" w:val="clear"/>
                 <w:vertAlign w:val="baseline"/>
                 <w:rtl w:val="0"/>
               </w:rPr>
-              <w:t xml:space="preserve">Bibliografía</w:t>
+              <w:t xml:space="preserve">Módulos de ejemplo con comentarios</w:t>
             </w:r>
           </w:hyperlink>
           <w:r>
@@ -2357,8 +2427,8 @@
               <w:smallCaps w:val="0"/>
               <w:strike w:val="0"/>
               <w:color w:val="000000"/>
-              <w:sz w:val="15"/>
-              <w:szCs w:val="15"/>
+              <w:sz w:val="14"/>
+              <w:szCs w:val="14"/>
               <w:u w:val="none"/>
               <w:shd w:fill="auto" w:val="clear"/>
               <w:vertAlign w:val="baseline"/>
@@ -2368,7 +2438,7 @@
           </w:r>
           <w:r>
             <w:fldChar w:fldCharType="begin"/>
-            <w:instrText xml:space="preserve"> PAGEREF _20xs677fe5bo \h </w:instrText>
+            <w:instrText xml:space="preserve"> PAGEREF _uhonchdtyg45 \h </w:instrText>
             <w:fldChar w:fldCharType="separate"/>
           </w:r>
           <w:r>
@@ -2379,8 +2449,96 @@
               <w:smallCaps w:val="0"/>
               <w:strike w:val="0"/>
               <w:color w:val="000000"/>
-              <w:sz w:val="15"/>
-              <w:szCs w:val="15"/>
+              <w:sz w:val="14"/>
+              <w:szCs w:val="14"/>
+              <w:u w:val="none"/>
+              <w:shd w:fill="auto" w:val="clear"/>
+              <w:vertAlign w:val="baseline"/>
+              <w:rtl w:val="0"/>
+            </w:rPr>
+            <w:t xml:space="preserve">27</w:t>
+          </w:r>
+          <w:r>
+            <w:fldChar w:fldCharType="end"/>
+          </w:r>
+          <w:r>
+            <w:rPr>
+              <w:rtl w:val="0"/>
+            </w:rPr>
+          </w:r>
+        </w:p>
+        <w:p>
+          <w:pPr>
+            <w:tabs>
+              <w:tab w:val="right" w:pos="9637.511811023622"/>
+            </w:tabs>
+            <w:spacing w:before="200" w:line="240" w:lineRule="auto"/>
+            <w:ind w:left="0" w:firstLine="0"/>
+            <w:rPr>
+              <w:rFonts w:ascii="Verdana" w:cs="Verdana" w:eastAsia="Verdana" w:hAnsi="Verdana"/>
+              <w:b w:val="1"/>
+              <w:i w:val="0"/>
+              <w:smallCaps w:val="0"/>
+              <w:strike w:val="0"/>
+              <w:color w:val="000000"/>
+              <w:sz w:val="14"/>
+              <w:szCs w:val="14"/>
+              <w:u w:val="none"/>
+              <w:shd w:fill="auto" w:val="clear"/>
+              <w:vertAlign w:val="baseline"/>
+            </w:rPr>
+          </w:pPr>
+          <w:hyperlink w:anchor="_bf8l0o8wnsqh">
+            <w:r>
+              <w:rPr>
+                <w:rFonts w:ascii="Verdana" w:cs="Verdana" w:eastAsia="Verdana" w:hAnsi="Verdana"/>
+                <w:b w:val="1"/>
+                <w:i w:val="0"/>
+                <w:smallCaps w:val="0"/>
+                <w:strike w:val="0"/>
+                <w:color w:val="000000"/>
+                <w:sz w:val="14"/>
+                <w:szCs w:val="14"/>
+                <w:u w:val="none"/>
+                <w:shd w:fill="auto" w:val="clear"/>
+                <w:vertAlign w:val="baseline"/>
+                <w:rtl w:val="0"/>
+              </w:rPr>
+              <w:t xml:space="preserve">Bibliografía</w:t>
+            </w:r>
+          </w:hyperlink>
+          <w:r>
+            <w:rPr>
+              <w:rFonts w:ascii="Verdana" w:cs="Verdana" w:eastAsia="Verdana" w:hAnsi="Verdana"/>
+              <w:b w:val="1"/>
+              <w:i w:val="0"/>
+              <w:smallCaps w:val="0"/>
+              <w:strike w:val="0"/>
+              <w:color w:val="000000"/>
+              <w:sz w:val="14"/>
+              <w:szCs w:val="14"/>
+              <w:u w:val="none"/>
+              <w:shd w:fill="auto" w:val="clear"/>
+              <w:vertAlign w:val="baseline"/>
+              <w:rtl w:val="0"/>
+            </w:rPr>
+            <w:tab/>
+          </w:r>
+          <w:r>
+            <w:fldChar w:fldCharType="begin"/>
+            <w:instrText xml:space="preserve"> PAGEREF _bf8l0o8wnsqh \h </w:instrText>
+            <w:fldChar w:fldCharType="separate"/>
+          </w:r>
+          <w:r>
+            <w:rPr>
+              <w:rFonts w:ascii="Verdana" w:cs="Verdana" w:eastAsia="Verdana" w:hAnsi="Verdana"/>
+              <w:b w:val="1"/>
+              <w:i w:val="0"/>
+              <w:smallCaps w:val="0"/>
+              <w:strike w:val="0"/>
+              <w:color w:val="000000"/>
+              <w:sz w:val="14"/>
+              <w:szCs w:val="14"/>
               <w:u w:val="none"/>
               <w:shd w:fill="auto" w:val="clear"/>
               <w:vertAlign w:val="baseline"/>
@@ -2411,8 +2569,8 @@
               <w:smallCaps w:val="0"/>
               <w:strike w:val="0"/>
               <w:color w:val="000000"/>
-              <w:sz w:val="15"/>
-              <w:szCs w:val="15"/>
+              <w:sz w:val="14"/>
+              <w:szCs w:val="14"/>
               <w:u w:val="none"/>
               <w:shd w:fill="auto" w:val="clear"/>
               <w:vertAlign w:val="baseline"/>
@@ -2427,8 +2585,8 @@
                 <w:smallCaps w:val="0"/>
                 <w:strike w:val="0"/>
                 <w:color w:val="000000"/>
-                <w:sz w:val="15"/>
-                <w:szCs w:val="15"/>
+                <w:sz w:val="14"/>
+                <w:szCs w:val="14"/>
                 <w:u w:val="none"/>
                 <w:shd w:fill="auto" w:val="clear"/>
                 <w:vertAlign w:val="baseline"/>
@@ -2445,8 +2603,8 @@
               <w:smallCaps w:val="0"/>
               <w:strike w:val="0"/>
               <w:color w:val="000000"/>
-              <w:sz w:val="15"/>
-              <w:szCs w:val="15"/>
+              <w:sz w:val="14"/>
+              <w:szCs w:val="14"/>
               <w:u w:val="none"/>
               <w:shd w:fill="auto" w:val="clear"/>
               <w:vertAlign w:val="baseline"/>
@@ -2467,8 +2625,8 @@
               <w:smallCaps w:val="0"/>
               <w:strike w:val="0"/>
               <w:color w:val="000000"/>
-              <w:sz w:val="15"/>
-              <w:szCs w:val="15"/>
+              <w:sz w:val="14"/>
+              <w:szCs w:val="14"/>
               <w:u w:val="none"/>
               <w:shd w:fill="auto" w:val="clear"/>
               <w:vertAlign w:val="baseline"/>
@@ -3687,25 +3845,13 @@
     </w:tbl>
     <w:p>
       <w:pPr>
-        <w:pageBreakBefore w:val="0"/>
-        <w:ind w:left="432" w:firstLine="0"/>
         <w:rPr/>
       </w:pPr>
       <w:r>
         <w:rPr>
           <w:rtl w:val="0"/>
         </w:rPr>
-      </w:r>
-    </w:p>
-    <w:p>
-      <w:pPr>
-        <w:rPr/>
-      </w:pPr>
-      <w:r>
-        <w:rPr>
-          <w:rtl w:val="0"/>
-        </w:rPr>
-        <w:t xml:space="preserve">Los “recordsets” son iterables como un array y tienen, además, operaciones de conjuntos que permiten combinarlospara combinarlos:</w:t>
+        <w:t xml:space="preserve">Los “recordsets” son iterables como una lista/array y tienen, además, operaciones de conjuntos que permiten facilitar el trabajo con ellos:</w:t>
       </w:r>
     </w:p>
     <w:p>
@@ -3822,29 +3968,7 @@
         <w:rPr>
           <w:rtl w:val="0"/>
         </w:rPr>
-      </w:r>
-    </w:p>
-    <w:p>
-      <w:pPr>
-        <w:rPr/>
-      </w:pPr>
-      <w:r>
-        <w:rPr>
-          <w:rtl w:val="0"/>
-        </w:rPr>
         <w:t xml:space="preserve">Además, cuenta con funciones propias de la programación funcional:</w:t>
-      </w:r>
-    </w:p>
-    <w:p>
-      <w:pPr>
-        <w:pageBreakBefore w:val="0"/>
-        <w:ind w:left="432" w:firstLine="0"/>
-        <w:rPr/>
-      </w:pPr>
-      <w:r>
-        <w:rPr>
-          <w:rtl w:val="0"/>
-        </w:rPr>
       </w:r>
     </w:p>
     <w:p>
@@ -4476,18 +4600,6 @@
     </w:tbl>
     <w:p>
       <w:pPr>
-        <w:pageBreakBefore w:val="0"/>
-        <w:ind w:left="0" w:firstLine="0"/>
-        <w:rPr/>
-      </w:pPr>
-      <w:r>
-        <w:rPr>
-          <w:rtl w:val="0"/>
-        </w:rPr>
-      </w:r>
-    </w:p>
-    <w:p>
-      <w:pPr>
         <w:pStyle w:val="Heading2"/>
         <w:numPr>
           <w:ilvl w:val="1"/>
@@ -4513,7 +4625,7 @@
         <w:rPr>
           <w:rtl w:val="0"/>
         </w:rPr>
-        <w:t xml:space="preserve">El llamado “enviroment” o “env” guarda algunos datos contextuales interesantes para trabajar con el ORM, como el cursor en la base de datos, el usuario actual o el contexto (que guarda algunas metadatos).</w:t>
+        <w:t xml:space="preserve">El llamado “enviroment” o “env” guarda algunos datos contextuales interesantes para trabajar con el ORM, como el cursor en la base de datos, el usuario actual o el contexto (que guarda algunos metadatos).</w:t>
       </w:r>
     </w:p>
     <w:p>
@@ -5257,7 +5369,33 @@
         <w:rPr>
           <w:rtl w:val="0"/>
         </w:rPr>
-        <w:t xml:space="preserve">Dentro del “enviroment” encontramos a “context”. El atributo “context” se trata de un diccionario de Python que contiene datos útiles para las vistas y los métodos. Las funciones en Odoo reciben el “context” y lo consultan o actualizan si lo necesitan. Puede tener casi de todo, pero almenos siempre contiene contiene el “user ID”, el idioma y la zona horaria.  </w:t>
+        <w:t xml:space="preserve">Dentro del “</w:t>
+      </w:r>
+      <w:r>
+        <w:rPr>
+          <w:b w:val="1"/>
+          <w:rtl w:val="0"/>
+        </w:rPr>
+        <w:t xml:space="preserve">enviroment</w:t>
+      </w:r>
+      <w:r>
+        <w:rPr>
+          <w:rtl w:val="0"/>
+        </w:rPr>
+        <w:t xml:space="preserve">” encontramos a “</w:t>
+      </w:r>
+      <w:r>
+        <w:rPr>
+          <w:b w:val="1"/>
+          <w:rtl w:val="0"/>
+        </w:rPr>
+        <w:t xml:space="preserve">context</w:t>
+      </w:r>
+      <w:r>
+        <w:rPr>
+          <w:rtl w:val="0"/>
+        </w:rPr>
+        <w:t xml:space="preserve">”. El atributo “context” se trata de un diccionario de Python que contiene datos útiles para las vistas y los métodos. Las funciones en Odoo reciben el “context” y lo consultan o actualizan si lo necesitan. Puede tener casi de todo, pero al menos siempre contiene el “user ID”, el idioma y la zona horaria.  </w:t>
       </w:r>
     </w:p>
     <w:tbl>
@@ -5309,13 +5447,18 @@
               <w:spacing w:after="0" w:before="0" w:line="276" w:lineRule="auto"/>
               <w:ind w:left="0" w:right="0" w:firstLine="0"/>
               <w:jc w:val="left"/>
-              <w:rPr/>
+              <w:rPr>
+                <w:sz w:val="18"/>
+                <w:szCs w:val="18"/>
+              </w:rPr>
             </w:pPr>
             <w:r>
               <w:rPr>
                 <w:rFonts w:ascii="Consolas" w:cs="Consolas" w:eastAsia="Consolas" w:hAnsi="Consolas"/>
                 <w:b w:val="1"/>
                 <w:color w:val="999999"/>
+                <w:sz w:val="18"/>
+                <w:szCs w:val="18"/>
                 <w:shd w:fill="f8f8f8" w:val="clear"/>
                 <w:rtl w:val="0"/>
               </w:rPr>
@@ -5325,6 +5468,8 @@
               <w:rPr>
                 <w:rFonts w:ascii="Consolas" w:cs="Consolas" w:eastAsia="Consolas" w:hAnsi="Consolas"/>
                 <w:color w:val="333333"/>
+                <w:sz w:val="18"/>
+                <w:szCs w:val="18"/>
                 <w:shd w:fill="f8f8f8" w:val="clear"/>
                 <w:rtl w:val="0"/>
               </w:rPr>
@@ -5336,6 +5481,8 @@
               <w:rPr>
                 <w:rFonts w:ascii="Consolas" w:cs="Consolas" w:eastAsia="Consolas" w:hAnsi="Consolas"/>
                 <w:color w:val="dd1144"/>
+                <w:sz w:val="18"/>
+                <w:szCs w:val="18"/>
                 <w:shd w:fill="f8f8f8" w:val="clear"/>
                 <w:rtl w:val="0"/>
               </w:rPr>
@@ -5345,6 +5492,8 @@
               <w:rPr>
                 <w:rFonts w:ascii="Consolas" w:cs="Consolas" w:eastAsia="Consolas" w:hAnsi="Consolas"/>
                 <w:color w:val="333333"/>
+                <w:sz w:val="18"/>
+                <w:szCs w:val="18"/>
                 <w:shd w:fill="f8f8f8" w:val="clear"/>
                 <w:rtl w:val="0"/>
               </w:rPr>
@@ -5354,6 +5503,8 @@
               <w:rPr>
                 <w:rFonts w:ascii="Consolas" w:cs="Consolas" w:eastAsia="Consolas" w:hAnsi="Consolas"/>
                 <w:color w:val="dd1144"/>
+                <w:sz w:val="18"/>
+                <w:szCs w:val="18"/>
                 <w:shd w:fill="f8f8f8" w:val="clear"/>
                 <w:rtl w:val="0"/>
               </w:rPr>
@@ -5363,6 +5514,8 @@
               <w:rPr>
                 <w:rFonts w:ascii="Consolas" w:cs="Consolas" w:eastAsia="Consolas" w:hAnsi="Consolas"/>
                 <w:color w:val="333333"/>
+                <w:sz w:val="18"/>
+                <w:szCs w:val="18"/>
                 <w:shd w:fill="f8f8f8" w:val="clear"/>
                 <w:rtl w:val="0"/>
               </w:rPr>
@@ -5372,6 +5525,8 @@
               <w:rPr>
                 <w:rFonts w:ascii="Consolas" w:cs="Consolas" w:eastAsia="Consolas" w:hAnsi="Consolas"/>
                 <w:color w:val="dd1144"/>
+                <w:sz w:val="18"/>
+                <w:szCs w:val="18"/>
                 <w:shd w:fill="f8f8f8" w:val="clear"/>
                 <w:rtl w:val="0"/>
               </w:rPr>
@@ -5381,6 +5536,8 @@
               <w:rPr>
                 <w:rFonts w:ascii="Consolas" w:cs="Consolas" w:eastAsia="Consolas" w:hAnsi="Consolas"/>
                 <w:color w:val="333333"/>
+                <w:sz w:val="18"/>
+                <w:szCs w:val="18"/>
                 <w:shd w:fill="f8f8f8" w:val="clear"/>
                 <w:rtl w:val="0"/>
               </w:rPr>
@@ -5390,6 +5547,8 @@
               <w:rPr>
                 <w:rFonts w:ascii="Consolas" w:cs="Consolas" w:eastAsia="Consolas" w:hAnsi="Consolas"/>
                 <w:color w:val="dd1144"/>
+                <w:sz w:val="18"/>
+                <w:szCs w:val="18"/>
                 <w:shd w:fill="f8f8f8" w:val="clear"/>
                 <w:rtl w:val="0"/>
               </w:rPr>
@@ -5399,6 +5558,8 @@
               <w:rPr>
                 <w:rFonts w:ascii="Consolas" w:cs="Consolas" w:eastAsia="Consolas" w:hAnsi="Consolas"/>
                 <w:color w:val="333333"/>
+                <w:sz w:val="18"/>
+                <w:szCs w:val="18"/>
                 <w:shd w:fill="f8f8f8" w:val="clear"/>
                 <w:rtl w:val="0"/>
               </w:rPr>
@@ -5421,7 +5582,20 @@
         <w:rPr>
           <w:rtl w:val="0"/>
         </w:rPr>
-        <w:t xml:space="preserve">El “context” ya lo hemos usado anteriormente y lo usaremos en esta unidad didáctica. Es conveniente repasar los usos comunes que Odoo tiene por defecto para ver su importancia:</w:t>
+        <w:t xml:space="preserve">El “</w:t>
+      </w:r>
+      <w:r>
+        <w:rPr>
+          <w:b w:val="1"/>
+          <w:rtl w:val="0"/>
+        </w:rPr>
+        <w:t xml:space="preserve">context</w:t>
+      </w:r>
+      <w:r>
+        <w:rPr>
+          <w:rtl w:val="0"/>
+        </w:rPr>
+        <w:t xml:space="preserve">” ya lo hemos usado anteriormente y lo usaremos en esta unidad didáctica. Es conveniente repasar los usos comunes que Odoo tiene por defecto para ver su importancia:</w:t>
       </w:r>
     </w:p>
     <w:p>
@@ -5472,7 +5646,21 @@
         <w:rPr>
           <w:rtl w:val="0"/>
         </w:rPr>
-        <w:t xml:space="preserve">Como se puede ver, lo que hace este atributo es ampliar el “context” y añadir una clave con un valor. Los formularios en Odoo recogen este “context” y buscan las claves que sean “</w:t>
+        <w:t xml:space="preserve">Como se puede ver, lo que hace este atributo es </w:t>
+      </w:r>
+      <w:r>
+        <w:rPr>
+          <w:b w:val="1"/>
+          <w:u w:val="single"/>
+          <w:rtl w:val="0"/>
+        </w:rPr>
+        <w:t xml:space="preserve">ampliar</w:t>
+      </w:r>
+      <w:r>
+        <w:rPr>
+          <w:rtl w:val="0"/>
+        </w:rPr>
+        <w:t xml:space="preserve"> el “context” y añadir una clave con un valor. Los formularios en Odoo recogen este “context” y buscan las claves que sean “</w:t>
       </w:r>
       <w:r>
         <w:rPr>
@@ -5582,30 +5770,6 @@
           <w:rtl w:val="0"/>
         </w:rPr>
         <w:t xml:space="preserve">Veamos ahora uno por uno los métodos que proporciona el ORM de Odoo para facilitar la gestión de los “recordset”:</w:t>
-      </w:r>
-    </w:p>
-    <w:p>
-      <w:pPr>
-        <w:pageBreakBefore w:val="0"/>
-        <w:ind w:left="0" w:firstLine="0"/>
-        <w:rPr/>
-      </w:pPr>
-      <w:r>
-        <w:rPr>
-          <w:rtl w:val="0"/>
-        </w:rPr>
-      </w:r>
-    </w:p>
-    <w:p>
-      <w:pPr>
-        <w:pageBreakBefore w:val="0"/>
-        <w:ind w:left="0" w:firstLine="0"/>
-        <w:rPr/>
-      </w:pPr>
-      <w:r>
-        <w:rPr>
-          <w:rtl w:val="0"/>
-        </w:rPr>
       </w:r>
     </w:p>
     <w:p>
@@ -6449,6 +6613,18 @@
         <w:rPr>
           <w:rtl w:val="0"/>
         </w:rPr>
+      </w:r>
+    </w:p>
+    <w:p>
+      <w:pPr>
+        <w:pageBreakBefore w:val="0"/>
+        <w:ind w:left="0" w:firstLine="0"/>
+        <w:rPr/>
+      </w:pPr>
+      <w:r>
+        <w:rPr>
+          <w:rtl w:val="0"/>
+        </w:rPr>
         <w:t xml:space="preserve">Una función asociada es “</w:t>
       </w:r>
       <w:r>
@@ -6638,18 +6814,6 @@
           <w:rtl w:val="0"/>
         </w:rPr>
         <w:t xml:space="preserve">.</w:t>
-      </w:r>
-    </w:p>
-    <w:p>
-      <w:pPr>
-        <w:pageBreakBefore w:val="0"/>
-        <w:ind w:left="0" w:firstLine="0"/>
-        <w:rPr/>
-      </w:pPr>
-      <w:r>
-        <w:rPr>
-          <w:rtl w:val="0"/>
-        </w:rPr>
       </w:r>
     </w:p>
     <w:p>
@@ -6994,27 +7158,27 @@
         <w:rPr>
           <w:rtl w:val="0"/>
         </w:rPr>
-        <w:t xml:space="preserve">Hay un caso especial en el </w:t>
+        <w:t xml:space="preserve">Hay un caso especial de “</w:t>
       </w:r>
       <w:r>
         <w:rPr>
           <w:b w:val="1"/>
           <w:rtl w:val="0"/>
         </w:rPr>
-        <w:t xml:space="preserve">write()</w:t>
-      </w:r>
-      <w:r>
-        <w:rPr>
-          <w:rtl w:val="0"/>
-        </w:rPr>
-        <w:t xml:space="preserve"> cuando se intenta escribir en un </w:t>
+        <w:t xml:space="preserve">write()”</w:t>
+      </w:r>
+      <w:r>
+        <w:rPr>
+          <w:rtl w:val="0"/>
+        </w:rPr>
+        <w:t xml:space="preserve"> cuando se intenta escribir en un “</w:t>
       </w:r>
       <w:r>
         <w:rPr>
           <w:b w:val="1"/>
           <w:rtl w:val="0"/>
         </w:rPr>
-        <w:t xml:space="preserve">Many2many</w:t>
+        <w:t xml:space="preserve">Many2many”</w:t>
       </w:r>
       <w:r>
         <w:rPr>
@@ -7505,18 +7669,6 @@
       <w:pPr>
         <w:pageBreakBefore w:val="0"/>
         <w:ind w:left="0" w:firstLine="0"/>
-        <w:rPr/>
-      </w:pPr>
-      <w:r>
-        <w:rPr>
-          <w:rtl w:val="0"/>
-        </w:rPr>
-      </w:r>
-    </w:p>
-    <w:p>
-      <w:pPr>
-        <w:pageBreakBefore w:val="0"/>
-        <w:ind w:left="0" w:firstLine="0"/>
         <w:rPr>
           <w:b w:val="1"/>
         </w:rPr>
@@ -7963,18 +8115,6 @@
     <w:p>
       <w:pPr>
         <w:pageBreakBefore w:val="0"/>
-        <w:ind w:left="0" w:firstLine="0"/>
-        <w:rPr/>
-      </w:pPr>
-      <w:r>
-        <w:rPr>
-          <w:rtl w:val="0"/>
-        </w:rPr>
-      </w:r>
-    </w:p>
-    <w:p>
-      <w:pPr>
-        <w:pageBreakBefore w:val="0"/>
         <w:pBdr>
           <w:top w:color="000000" w:space="4" w:sz="4" w:val="single"/>
           <w:left w:color="000000" w:space="4" w:sz="4" w:val="single"/>
@@ -8014,20 +8154,6 @@
         </w:rPr>
         <w:t xml:space="preserve">odos los registros de todos los modelos que tiene Odoo pueden tener una “External ID”. Esta es una cadena de caracteres que lo identifica independientemente del modelo al que pertenezca. Odoo tiene una tabla en la base de datos que relaciona los “External ID” con los “ids” reales de cada registro. De esta manera, podemos llamar a un registro con un nombre fácil de recordar y no preocuparnos de que cambie el “id” auto-numérico. Veremos más de External ID en el apartado de ficheros de datos.</w:t>
       </w:r>
-      <w:r>
-        <w:rPr>
-          <w:rtl w:val="0"/>
-        </w:rPr>
-      </w:r>
-    </w:p>
-    <w:p>
-      <w:pPr>
-        <w:pageBreakBefore w:val="0"/>
-        <w:ind w:left="0" w:firstLine="0"/>
-        <w:rPr>
-          <w:b w:val="1"/>
-        </w:rPr>
-      </w:pPr>
       <w:r>
         <w:rPr>
           <w:rtl w:val="0"/>
@@ -8382,18 +8508,6 @@
     </w:p>
     <w:p>
       <w:pPr>
-        <w:pageBreakBefore w:val="0"/>
-        <w:ind w:left="0" w:firstLine="0"/>
-        <w:rPr/>
-      </w:pPr>
-      <w:r>
-        <w:rPr>
-          <w:rtl w:val="0"/>
-        </w:rPr>
-      </w:r>
-    </w:p>
-    <w:p>
-      <w:pPr>
         <w:pStyle w:val="Heading2"/>
         <w:numPr>
           <w:ilvl w:val="1"/>
@@ -8912,7 +9026,7 @@
         <w:rPr>
           <w:rtl w:val="0"/>
         </w:rPr>
-        <w:t xml:space="preserve">En el primer ejemplo cambia el valor del “field” precio y retorna un “warning”. Es solo un ejemplo, sin embargo observa como tiene </w:t>
+        <w:t xml:space="preserve">En el primer ejemplo se cambia el valor del “field” precio y se retorna un “warning”. Es solo un ejemplo, sin embargo observa como tiene </w:t>
       </w:r>
       <w:r>
         <w:rPr>
@@ -8926,16 +9040,6 @@
           <w:rtl w:val="0"/>
         </w:rPr>
         <w:t xml:space="preserve"> para que se muestre en ese tipo de notificación.  Si no se indica esto, se mostraría como un diálogo.</w:t>
-      </w:r>
-    </w:p>
-    <w:p>
-      <w:pPr>
-        <w:rPr/>
-      </w:pPr>
-      <w:r>
-        <w:rPr>
-          <w:rtl w:val="0"/>
-        </w:rPr>
       </w:r>
     </w:p>
     <w:tbl>
@@ -9451,16 +9555,6 @@
         <w:t xml:space="preserve">En este segundo ejemplo comprueba la cantidad de asientos y retorna un error si no hay suficientes o si el usuario se ha equivocado con el número.</w:t>
       </w:r>
     </w:p>
-    <w:p>
-      <w:pPr>
-        <w:rPr/>
-      </w:pPr>
-      <w:r>
-        <w:rPr>
-          <w:rtl w:val="0"/>
-        </w:rPr>
-      </w:r>
-    </w:p>
     <w:tbl>
       <w:tblPr>
         <w:tblStyle w:val="Table17"/>
@@ -10216,7 +10310,33 @@
         <w:rPr>
           <w:rtl w:val="0"/>
         </w:rPr>
-        <w:t xml:space="preserve">En este ejemplo, en el modelo ponemos el nombre del modelo en el que guardará y en “id” el “External ID”. Tras ello, indicamos cada uno de los “fields” a los que queremos darle valor.</w:t>
+        <w:t xml:space="preserve">En este ejemplo, en el modelo ponemos el nombre del modelo en el que guardará y en “</w:t>
+      </w:r>
+      <w:r>
+        <w:rPr>
+          <w:b w:val="1"/>
+          <w:rtl w:val="0"/>
+        </w:rPr>
+        <w:t xml:space="preserve">id</w:t>
+      </w:r>
+      <w:r>
+        <w:rPr>
+          <w:rtl w:val="0"/>
+        </w:rPr>
+        <w:t xml:space="preserve">” el “</w:t>
+      </w:r>
+      <w:r>
+        <w:rPr>
+          <w:b w:val="1"/>
+          <w:rtl w:val="0"/>
+        </w:rPr>
+        <w:t xml:space="preserve">External ID</w:t>
+      </w:r>
+      <w:r>
+        <w:rPr>
+          <w:rtl w:val="0"/>
+        </w:rPr>
+        <w:t xml:space="preserve">”. Tras ello, indicamos cada uno de los “fields” a los que queremos darle valor.</w:t>
       </w:r>
     </w:p>
     <w:p>
@@ -10266,7 +10386,33 @@
         <w:rPr>
           <w:rtl w:val="0"/>
         </w:rPr>
-        <w:t xml:space="preserve">La primera consideración a tener en cuenta es que estamos utilizando un ORM que transforma las declaraciones de clases que heredan de “models.Model” en tablas de PostgreSQL y los “records” declarados en XML en registros de esas tablas. Todos los registros del ORM tienen una columna “id” que los identifica de forma unívoca en su tabla. Esto permite que, durante la ejecución del programa, funcionen las claves ajenas entre modelos. Esto no tiene ninguna diferencia respecto al modelo tradicional sin ORM. </w:t>
+        <w:t xml:space="preserve">La primera consideración a tener en cuenta es que estamos utilizando un ORM que transforma las declaraciones de clases que heredan de “</w:t>
+      </w:r>
+      <w:r>
+        <w:rPr>
+          <w:b w:val="1"/>
+          <w:rtl w:val="0"/>
+        </w:rPr>
+        <w:t xml:space="preserve">models.Mode</w:t>
+      </w:r>
+      <w:r>
+        <w:rPr>
+          <w:rtl w:val="0"/>
+        </w:rPr>
+        <w:t xml:space="preserve">l” en tablas de PostgreSQL y los “records” declarados en XML en registros de esas tablas. Todos los registros del ORM tienen una columna “</w:t>
+      </w:r>
+      <w:r>
+        <w:rPr>
+          <w:b w:val="1"/>
+          <w:rtl w:val="0"/>
+        </w:rPr>
+        <w:t xml:space="preserve">id</w:t>
+      </w:r>
+      <w:r>
+        <w:rPr>
+          <w:rtl w:val="0"/>
+        </w:rPr>
+        <w:t xml:space="preserve">” que los identifica de forma unívoca en su tabla. Esto permite que, durante la ejecución del programa, funcionen las claves ajenas entre modelos. Esto no tiene ninguna diferencia respecto al modelo tradicional sin ORM. </w:t>
       </w:r>
     </w:p>
     <w:p>
@@ -10277,23 +10423,17 @@
       </w:pPr>
       <w:r>
         <w:rPr>
-          <w:rtl w:val="0"/>
-        </w:rPr>
-        <w:t xml:space="preserve">El problema al que se enfrentan los programadores de Odoo es que hay que crear ficheros de datos XML en los que se definen relaciones entre modelos </w:t>
-      </w:r>
-      <w:r>
-        <w:rPr>
           <w:b w:val="1"/>
           <w:u w:val="single"/>
           <w:rtl w:val="0"/>
         </w:rPr>
-        <w:t xml:space="preserve">antes de instalar el módulo</w:t>
-      </w:r>
-      <w:r>
-        <w:rPr>
-          <w:rtl w:val="0"/>
-        </w:rPr>
-        <w:t xml:space="preserve">. Estas relaciones no se pueden referir al “id” porque es un código autonumérico que no es predecible en el momento de programar. </w:t>
+        <w:t xml:space="preserve">El problema al que se enfrentan los programadores de Odoo es que hay que crear ficheros de datos XML en los que se definen relaciones entre modelos antes de instalar el módulo.</w:t>
+      </w:r>
+      <w:r>
+        <w:rPr>
+          <w:rtl w:val="0"/>
+        </w:rPr>
+        <w:t xml:space="preserve"> Estas relaciones no se pueden referir al “id” porque es un código auto-numérico que no es predecible en el momento de programar. </w:t>
       </w:r>
     </w:p>
     <w:p>
@@ -10306,6 +10446,34 @@
         <w:rPr>
           <w:rtl w:val="0"/>
         </w:rPr>
+        <w:t xml:space="preserve">Para solucionarlo se inventó el “</w:t>
+      </w:r>
+      <w:r>
+        <w:rPr>
+          <w:b w:val="1"/>
+          <w:rtl w:val="0"/>
+        </w:rPr>
+        <w:t xml:space="preserve">External ID</w:t>
+      </w:r>
+      <w:r>
+        <w:rPr>
+          <w:rtl w:val="0"/>
+        </w:rPr>
+        <w:t xml:space="preserve">”. Este identificador está escrito en lenguaje humano y ha de ser distinto a cualquier identificador del programa. Para garantizar eso </w:t>
+      </w:r>
+      <w:r>
+        <w:rPr>
+          <w:b w:val="1"/>
+          <w:u w:val="single"/>
+          <w:rtl w:val="0"/>
+        </w:rPr>
+        <w:t xml:space="preserve">se recomienda poner el nombre del módulo, un punto y un nombre que identifique la utilidad y significado del registro</w:t>
+      </w:r>
+      <w:r>
+        <w:rPr>
+          <w:rtl w:val="0"/>
+        </w:rPr>
+        <w:t xml:space="preserve">.</w:t>
       </w:r>
     </w:p>
     <w:p>
@@ -10318,7 +10486,7 @@
         <w:rPr>
           <w:rtl w:val="0"/>
         </w:rPr>
-        <w:t xml:space="preserve">Para solucionarlo se inventó el “External ID”. Este identificador está escrito en lenguaje humano y ha de ser distinto a cualquier identificador del programa. Para garantizar eso </w:t>
+        <w:t xml:space="preserve">Hay que tener en cuenta que todos los elementos de Odoo pueden tener un identificador externo: módulos, modelos, vistas, acciones, menús, registros, fields, etc. Por eso hay que establecer unas reglas. Por ejemplo: </w:t>
       </w:r>
       <w:r>
         <w:rPr>
@@ -10326,77 +10494,26 @@
           <w:u w:val="single"/>
           <w:rtl w:val="0"/>
         </w:rPr>
-        <w:t xml:space="preserve">se recomienda poner el nombre del módulo, un punto y un nombre que identifique la utilidad y significado del registro</w:t>
+        <w:t xml:space="preserve">“school.teacher_view_form”</w:t>
+      </w:r>
+      <w:r>
+        <w:rPr>
+          <w:rtl w:val="0"/>
+        </w:rPr>
+        <w:t xml:space="preserve"> serviría para el formulario que muestra a los profesores del módulo </w:t>
+      </w:r>
+      <w:r>
+        <w:rPr>
+          <w:b w:val="1"/>
+          <w:rtl w:val="0"/>
+        </w:rPr>
+        <w:t xml:space="preserve">“school”</w:t>
       </w:r>
       <w:r>
         <w:rPr>
           <w:rtl w:val="0"/>
         </w:rPr>
         <w:t xml:space="preserve">.</w:t>
-      </w:r>
-    </w:p>
-    <w:p>
-      <w:pPr>
-        <w:pageBreakBefore w:val="0"/>
-        <w:ind w:left="0" w:firstLine="0"/>
-        <w:rPr/>
-      </w:pPr>
-      <w:r>
-        <w:rPr>
-          <w:rtl w:val="0"/>
-        </w:rPr>
-      </w:r>
-    </w:p>
-    <w:p>
-      <w:pPr>
-        <w:pageBreakBefore w:val="0"/>
-        <w:ind w:left="0" w:firstLine="0"/>
-        <w:rPr/>
-      </w:pPr>
-      <w:r>
-        <w:rPr>
-          <w:rtl w:val="0"/>
-        </w:rPr>
-        <w:t xml:space="preserve">Hay que tener en cuenta que todos los elementos de Odoo pueden tener un identificador externo: módulos, modelos, vistas, acciones, menús, registros, fields, etc. Por eso hay que establecer unas reglas. Por ejemplo: </w:t>
-      </w:r>
-      <w:r>
-        <w:rPr>
-          <w:b w:val="1"/>
-          <w:u w:val="single"/>
-          <w:rtl w:val="0"/>
-        </w:rPr>
-        <w:t xml:space="preserve">“school.teacher_view_form”</w:t>
-      </w:r>
-      <w:r>
-        <w:rPr>
-          <w:rtl w:val="0"/>
-        </w:rPr>
-        <w:t xml:space="preserve"> serviría para el formulario que muestra a los profesores del módulo </w:t>
-      </w:r>
-      <w:r>
-        <w:rPr>
-          <w:b w:val="1"/>
-          <w:rtl w:val="0"/>
-        </w:rPr>
-        <w:t xml:space="preserve">“school”</w:t>
-      </w:r>
-      <w:r>
-        <w:rPr>
-          <w:rtl w:val="0"/>
-        </w:rPr>
-        <w:t xml:space="preserve">.</w:t>
-      </w:r>
-    </w:p>
-    <w:p>
-      <w:pPr>
-        <w:pageBreakBefore w:val="0"/>
-        <w:ind w:left="0" w:firstLine="0"/>
-        <w:rPr/>
-      </w:pPr>
-      <w:r>
-        <w:rPr>
-          <w:rtl w:val="0"/>
-        </w:rPr>
       </w:r>
     </w:p>
     <w:p>
@@ -10513,18 +10630,6 @@
           <w:rtl w:val="0"/>
         </w:rPr>
         <w:t xml:space="preserve">Lo más complicado son los “field” relacionales. Para conseguirlo hay que utilizar los identificadores externos, ya que no es recomendado en ningún caso usar el campo “id”. En realidad se guardará el “id” en la base de datos, pero se hace después de evaluar el “External ID”.</w:t>
-      </w:r>
-    </w:p>
-    <w:p>
-      <w:pPr>
-        <w:pageBreakBefore w:val="0"/>
-        <w:ind w:left="0" w:firstLine="0"/>
-        <w:rPr/>
-      </w:pPr>
-      <w:r>
-        <w:rPr>
-          <w:rtl w:val="0"/>
-        </w:rPr>
       </w:r>
     </w:p>
     <w:p>
@@ -11722,13 +11827,6 @@
         </w:rPr>
         <w:t xml:space="preserve">Esta acción de tipo “report” necesita una plantilla hecha con QWeb para interpretarla,  transformarla en HTML y luego invocar a “wkhtmltopdf” para transformarlo en PDF. </w:t>
       </w:r>
-    </w:p>
-    <w:p>
-      <w:pPr>
-        <w:pageBreakBefore w:val="0"/>
-        <w:ind w:left="0" w:firstLine="0"/>
-        <w:rPr/>
-      </w:pPr>
       <w:r>
         <w:rPr>
           <w:rtl w:val="0"/>
@@ -14299,30 +14397,6 @@
         <w:rPr>
           <w:rtl w:val="0"/>
         </w:rPr>
-      </w:r>
-    </w:p>
-    <w:p>
-      <w:pPr>
-        <w:pageBreakBefore w:val="0"/>
-        <w:ind w:left="0" w:firstLine="0"/>
-        <w:rPr/>
-      </w:pPr>
-      <w:r>
-        <w:rPr>
-          <w:rtl w:val="0"/>
-        </w:rPr>
-      </w:r>
-    </w:p>
-    <w:p>
-      <w:pPr>
-        <w:pageBreakBefore w:val="0"/>
-        <w:ind w:left="0" w:firstLine="0"/>
-        <w:rPr/>
-      </w:pPr>
-      <w:r>
-        <w:rPr>
-          <w:rtl w:val="0"/>
-        </w:rPr>
         <w:t xml:space="preserve">Veamos cuándo hay que usar cada tipo de herencia:</w:t>
       </w:r>
     </w:p>
@@ -14438,6 +14512,42 @@
           <w:rtl w:val="0"/>
         </w:rPr>
         <w:t xml:space="preserve">Un ejemplo fácil de entender es el caso entre “product.template” y “product.product”, que hereda de este. Con esta estructura, se puede hacer un producto base y luego con “product.product” se puede hacer un producto para cada talla y color, por ejemplo</w:t>
+      </w:r>
+    </w:p>
+    <w:p>
+      <w:pPr>
+        <w:pageBreakBefore w:val="0"/>
+        <w:ind w:left="0" w:firstLine="0"/>
+        <w:rPr/>
+      </w:pPr>
+      <w:r>
+        <w:rPr>
+          <w:rtl w:val="0"/>
+        </w:rPr>
+      </w:r>
+    </w:p>
+    <w:p>
+      <w:pPr>
+        <w:pageBreakBefore w:val="0"/>
+        <w:ind w:left="0" w:firstLine="0"/>
+        <w:rPr/>
+      </w:pPr>
+      <w:r>
+        <w:rPr>
+          <w:rtl w:val="0"/>
+        </w:rPr>
+      </w:r>
+    </w:p>
+    <w:p>
+      <w:pPr>
+        <w:pageBreakBefore w:val="0"/>
+        <w:ind w:left="0" w:firstLine="0"/>
+        <w:rPr/>
+      </w:pPr>
+      <w:r>
+        <w:rPr>
+          <w:rtl w:val="0"/>
+        </w:rPr>
       </w:r>
     </w:p>
     <w:p>
@@ -15267,26 +15377,6 @@
         <w:rPr>
           <w:rtl w:val="0"/>
         </w:rPr>
-      </w:r>
-    </w:p>
-    <w:p>
-      <w:pPr>
-        <w:rPr/>
-      </w:pPr>
-      <w:r>
-        <w:rPr>
-          <w:rtl w:val="0"/>
-        </w:rPr>
-      </w:r>
-    </w:p>
-    <w:p>
-      <w:pPr>
-        <w:rPr/>
-      </w:pPr>
-      <w:r>
-        <w:rPr>
-          <w:rtl w:val="0"/>
-        </w:rPr>
         <w:t xml:space="preserve">Lo que se puede hacer es:</w:t>
       </w:r>
     </w:p>
@@ -16796,31 +16886,6 @@
     </w:p>
     <w:p>
       <w:pPr>
-        <w:pageBreakBefore w:val="0"/>
-        <w:ind w:left="0" w:firstLine="0"/>
-        <w:rPr/>
-      </w:pPr>
-      <w:r>
-        <w:rPr>
-          <w:rtl w:val="0"/>
-        </w:rPr>
-      </w:r>
-    </w:p>
-    <w:p>
-      <w:pPr>
-        <w:pageBreakBefore w:val="0"/>
-        <w:ind w:left="0" w:firstLine="0"/>
-        <w:rPr/>
-      </w:pPr>
-      <w:r>
-        <w:rPr>
-          <w:rtl w:val="0"/>
-        </w:rPr>
-        <w:t xml:space="preserve"> </w:t>
-      </w:r>
-    </w:p>
-    <w:p>
-      <w:pPr>
         <w:pStyle w:val="Heading1"/>
         <w:pageBreakBefore w:val="0"/>
         <w:numPr>
@@ -17076,16 +17141,17 @@
     <w:tbl>
       <w:tblPr>
         <w:tblStyle w:val="Table29"/>
+        <w:tblW w:w="9720.0" w:type="dxa"/>
         <w:jc w:val="left"/>
-        <w:tblInd w:w="100.0" w:type="pct"/>
+        <w:tblInd w:w="115.0" w:type="dxa"/>
         <w:tblLayout w:type="fixed"/>
         <w:tblLook w:val="0600"/>
       </w:tblPr>
       <w:tblGrid>
-        <w:gridCol w:w="9752"/>
+        <w:gridCol w:w="9720"/>
         <w:tblGridChange w:id="0">
           <w:tblGrid>
-            <w:gridCol w:w="9752"/>
+            <w:gridCol w:w="9720"/>
           </w:tblGrid>
         </w:tblGridChange>
       </w:tblGrid>
@@ -17245,7 +17311,7 @@
                 <w:shd w:fill="f8f8f8" w:val="clear"/>
                 <w:rtl w:val="0"/>
               </w:rPr>
-              <w:t xml:space="preserve">),       (</w:t>
+              <w:t xml:space="preserve">),    (</w:t>
             </w:r>
             <w:r>
               <w:rPr>
@@ -17742,7 +17808,7 @@
               <w:br w:type="textWrapping"/>
               <w:t xml:space="preserve">    </w:t>
               <w:tab/>
-              <w:t xml:space="preserve">action = self.env.ref(</w:t>
+              <w:t xml:space="preserve">   action = self.env.ref(</w:t>
             </w:r>
             <w:r>
               <w:rPr>
@@ -17790,6 +17856,7 @@
               <w:br w:type="textWrapping"/>
               <w:t xml:space="preserve">    </w:t>
               <w:tab/>
+              <w:t xml:space="preserve">   </w:t>
             </w:r>
             <w:r>
               <w:rPr>
@@ -17865,6 +17932,7 @@
               <w:br w:type="textWrapping"/>
               <w:t xml:space="preserve">    </w:t>
               <w:tab/>
+              <w:t xml:space="preserve">   </w:t>
             </w:r>
             <w:r>
               <w:rPr>
@@ -17938,6 +18006,7 @@
               <w:br w:type="textWrapping"/>
               <w:t xml:space="preserve">    </w:t>
               <w:tab/>
+              <w:t xml:space="preserve">   </w:t>
             </w:r>
             <w:r>
               <w:rPr>
@@ -18011,6 +18080,7 @@
               <w:br w:type="textWrapping"/>
               <w:t xml:space="preserve">    </w:t>
               <w:tab/>
+              <w:t xml:space="preserve">   </w:t>
             </w:r>
             <w:r>
               <w:rPr>
@@ -18084,6 +18154,7 @@
               <w:br w:type="textWrapping"/>
               <w:t xml:space="preserve">    </w:t>
               <w:tab/>
+              <w:t xml:space="preserve">   </w:t>
             </w:r>
             <w:r>
               <w:rPr>
@@ -18353,6 +18424,7 @@
               <w:br w:type="textWrapping"/>
               <w:t xml:space="preserve">    </w:t>
               <w:tab/>
+              <w:t xml:space="preserve">   </w:t>
             </w:r>
             <w:r>
               <w:rPr>
@@ -18426,6 +18498,7 @@
               <w:br w:type="textWrapping"/>
               <w:t xml:space="preserve">    </w:t>
               <w:tab/>
+              <w:t xml:space="preserve">   </w:t>
             </w:r>
             <w:r>
               <w:rPr>
@@ -18499,6 +18572,7 @@
               <w:br w:type="textWrapping"/>
               <w:t xml:space="preserve">    </w:t>
               <w:tab/>
+              <w:t xml:space="preserve">   </w:t>
             </w:r>
             <w:r>
               <w:rPr>
@@ -18572,6 +18646,7 @@
               <w:br w:type="textWrapping"/>
               <w:t xml:space="preserve">    </w:t>
               <w:tab/>
+              <w:t xml:space="preserve">   </w:t>
             </w:r>
             <w:r>
               <w:rPr>
@@ -18842,6 +18917,7 @@
               <w:br w:type="textWrapping"/>
               <w:t xml:space="preserve">    </w:t>
               <w:tab/>
+              <w:t xml:space="preserve">   </w:t>
             </w:r>
             <w:r>
               <w:rPr>
@@ -19005,6 +19081,7 @@
               <w:br w:type="textWrapping"/>
               <w:t xml:space="preserve">    </w:t>
               <w:tab/>
+              <w:t xml:space="preserve">   </w:t>
             </w:r>
             <w:r>
               <w:rPr>
@@ -19275,6 +19352,7 @@
               <w:br w:type="textWrapping"/>
               <w:t xml:space="preserve">    </w:t>
               <w:tab/>
+              <w:t xml:space="preserve">   </w:t>
             </w:r>
             <w:r>
               <w:rPr>
@@ -19462,6 +19540,7 @@
               <w:br w:type="textWrapping"/>
               <w:t xml:space="preserve">    </w:t>
               <w:tab/>
+              <w:t xml:space="preserve">   </w:t>
             </w:r>
             <w:r>
               <w:rPr>
@@ -19680,8 +19759,6 @@
               <w:t xml:space="preserve">        </w:t>
               <w:tab/>
               <w:t xml:space="preserve">}</w:t>
-              <w:br w:type="textWrapping"/>
-              <w:br w:type="textWrapping"/>
             </w:r>
           </w:p>
           <w:p>
@@ -19798,6 +19875,7 @@
               <w:br w:type="textWrapping"/>
               <w:t xml:space="preserve">    </w:t>
               <w:tab/>
+              <w:t xml:space="preserve">   </w:t>
             </w:r>
             <w:r>
               <w:rPr>
@@ -20018,7 +20096,6 @@
               <w:t xml:space="preserve">}</w:t>
               <w:br w:type="textWrapping"/>
               <w:br w:type="textWrapping"/>
-              <w:br w:type="textWrapping"/>
               <w:tab/>
             </w:r>
             <w:r>
@@ -20069,6 +20146,7 @@
               <w:br w:type="textWrapping"/>
               <w:t xml:space="preserve">    </w:t>
               <w:tab/>
+              <w:t xml:space="preserve">   </w:t>
             </w:r>
             <w:r>
               <w:rPr>
@@ -20610,9 +20688,9 @@
               <w:t xml:space="preserve">,students)]})</w:t>
               <w:br w:type="textWrapping"/>
               <w:br w:type="textWrapping"/>
-              <w:br w:type="textWrapping"/>
               <w:t xml:space="preserve">    </w:t>
               <w:tab/>
+              <w:t xml:space="preserve">   </w:t>
             </w:r>
             <w:r>
               <w:rPr>
@@ -20853,7 +20931,7 @@
               <w:br w:type="textWrapping"/>
               <w:t xml:space="preserve">    </w:t>
               <w:tab/>
-              <w:t xml:space="preserve">}</w:t>
+              <w:t xml:space="preserve">   }</w:t>
               <w:br w:type="textWrapping"/>
               <w:br w:type="textWrapping"/>
             </w:r>
@@ -21196,6 +21274,56 @@
               </w:rPr>
               <w:t xml:space="preserve">)</w:t>
             </w:r>
+            <w:r>
+              <w:rPr>
+                <w:rtl w:val="0"/>
+              </w:rPr>
+            </w:r>
+          </w:p>
+        </w:tc>
+      </w:tr>
+      <w:tr>
+        <w:trPr>
+          <w:cantSplit w:val="0"/>
+          <w:tblHeader w:val="0"/>
+        </w:trPr>
+        <w:tc>
+          <w:tcPr>
+            <w:shd w:fill="f8f8f8" w:val="clear"/>
+            <w:tcMar>
+              <w:top w:w="100.0" w:type="dxa"/>
+              <w:left w:w="100.0" w:type="dxa"/>
+              <w:bottom w:w="100.0" w:type="dxa"/>
+              <w:right w:w="100.0" w:type="dxa"/>
+            </w:tcMar>
+            <w:vAlign w:val="top"/>
+          </w:tcPr>
+          <w:p>
+            <w:pPr>
+              <w:keepNext w:val="0"/>
+              <w:keepLines w:val="0"/>
+              <w:pageBreakBefore w:val="0"/>
+              <w:widowControl w:val="0"/>
+              <w:pBdr>
+                <w:top w:space="0" w:sz="0" w:val="nil"/>
+                <w:left w:space="0" w:sz="0" w:val="nil"/>
+                <w:bottom w:space="0" w:sz="0" w:val="nil"/>
+                <w:right w:space="0" w:sz="0" w:val="nil"/>
+                <w:between w:space="0" w:sz="0" w:val="nil"/>
+              </w:pBdr>
+              <w:shd w:fill="auto" w:val="clear"/>
+              <w:spacing w:after="0" w:before="0" w:line="276" w:lineRule="auto"/>
+              <w:ind w:left="0" w:right="0" w:firstLine="0"/>
+              <w:jc w:val="left"/>
+              <w:rPr>
+                <w:rFonts w:ascii="Consolas" w:cs="Consolas" w:eastAsia="Consolas" w:hAnsi="Consolas"/>
+                <w:b w:val="1"/>
+                <w:color w:val="333333"/>
+                <w:sz w:val="18"/>
+                <w:szCs w:val="18"/>
+                <w:shd w:fill="f8f8f8" w:val="clear"/>
+              </w:rPr>
+            </w:pPr>
             <w:r>
               <w:rPr>
                 <w:rtl w:val="0"/>
@@ -21218,13 +21346,13 @@
     </w:p>
     <w:p>
       <w:pPr>
-        <w:pageBreakBefore w:val="0"/>
         <w:rPr/>
       </w:pPr>
       <w:r>
         <w:rPr>
           <w:rtl w:val="0"/>
         </w:rPr>
+        <w:t xml:space="preserve">En este largo ejemplo de código hay que observar algunas cosas: </w:t>
       </w:r>
     </w:p>
     <w:p>
@@ -21235,7 +21363,7 @@
         <w:rPr>
           <w:rtl w:val="0"/>
         </w:rPr>
-        <w:t xml:space="preserve">En este largo ejemplo de código hay que observar algunas cosas: </w:t>
+        <w:t xml:space="preserve">Hemos declarado tres “TransientModels” que se parecerán a sus equivalentes en modelos normales. Esto nos permite hacer relaciones como “Many2many” dentro del “wizard”. </w:t>
       </w:r>
     </w:p>
     <w:p>
@@ -21246,7 +21374,7 @@
         <w:rPr>
           <w:rtl w:val="0"/>
         </w:rPr>
-        <w:t xml:space="preserve">Hemos declarado 3 “TtransientModels” que se parecerán a sus equivalentes en modelos normales. Esto nos permite hacer relaciones como “Many2many” dentro del wizard. </w:t>
+        <w:t xml:space="preserve">Hay un “field state” que servirá para ver en un “widget” tipo “statusbar” el progreso del “wizard”. </w:t>
       </w:r>
     </w:p>
     <w:p>
@@ -21257,7 +21385,7 @@
         <w:rPr>
           <w:rtl w:val="0"/>
         </w:rPr>
-        <w:t xml:space="preserve">Hay un “field state” que servirá para ver en un “widget” tipo “statusbar” el progreso del “wizard”. </w:t>
+        <w:t xml:space="preserve">Hay botones para ir adelante y atrás en el mismo. Estos botones retornan “actions” que refrescan el mismo modelo e “id” para que no se cierre la ventana. </w:t>
       </w:r>
     </w:p>
     <w:p>
@@ -21268,28 +21396,7 @@
         <w:rPr>
           <w:rtl w:val="0"/>
         </w:rPr>
-        <w:t xml:space="preserve">Hay botones para ir adelante y atrás en el mismo. Estos botones retornan “actions” que refrescan el mismo modelo e “id” para que no se cierre la ventana. </w:t>
-      </w:r>
-    </w:p>
-    <w:p>
-      <w:pPr>
-        <w:rPr/>
-      </w:pPr>
-      <w:r>
-        <w:rPr>
-          <w:rtl w:val="0"/>
-        </w:rPr>
         <w:t xml:space="preserve">El asistente muestra un formulario genérico para crear alumnos y cursos e ir agregándolos a una lista. Finalmente, pasa todos los datos de los modelos transitorios a los modelos permanentes cuando pulsamos el botón de finalizar.</w:t>
-      </w:r>
-    </w:p>
-    <w:p>
-      <w:pPr>
-        <w:rPr/>
-      </w:pPr>
-      <w:r>
-        <w:rPr>
-          <w:rtl w:val="0"/>
-        </w:rPr>
       </w:r>
     </w:p>
     <w:tbl>
@@ -27747,7 +27854,7 @@
         <w:rPr>
           <w:rtl w:val="0"/>
         </w:rPr>
-        <w:t xml:space="preserve">Odoo tiene, de forma oficial, 3 clientes web distintos: El Backend, el TPV y el Frontend. Los tres funcionan de forma independiente y con algunas diferencias. Para la gestión de la empresa normalmente es suficiente con el backend, pero para el TPV o la página web no siempre es fácil o conveniente usar la solución de Odoo.</w:t>
+        <w:t xml:space="preserve">Odoo tiene, de forma oficial, 3 clientes web distintos: El “backend”, el TPV (Terminal Punto de Venta) y el “frontend”. Los tres funcionan de forma independiente y con algunas diferencias. Para la gestión de la empresa normalmente es suficiente con el “backend”, pero para el TPV o la página web no siempre es fácil o conveniente usar la solución de Odoo.</w:t>
       </w:r>
     </w:p>
     <w:p>
@@ -27768,7 +27875,7 @@
         <w:rPr>
           <w:rtl w:val="0"/>
         </w:rPr>
-        <w:t xml:space="preserve">Odoo proporciona una manera de conectarse a él, mediante el usode XML-RPC, la cual es bastante simple y funciona bien cuando se está conectando alguna aplicación hecha con PHP, Python o Java, por ejemplo. De hecho, en la documentación oficial hay ejemplos para estos 3 lenguajes. </w:t>
+        <w:t xml:space="preserve">Odoo proporciona una manera de conectarse a su servidor, mediante el uso de XML-RPC, la cual es bastante simple y funciona bien cuando se está conectando alguna aplicación hecha con PHP, Python o Java, por ejemplo. De hecho, en la documentación oficial hay ejemplos para estos 3 lenguajes. </w:t>
       </w:r>
     </w:p>
     <w:p>
@@ -27809,7 +27916,7 @@
         <w:rPr>
           <w:rtl w:val="0"/>
         </w:rPr>
-        <w:t xml:space="preserve">No obstante, lenguajes como Javascript tienen problemas con este tipo de conexión. No es imposible conectar Javascript mediante XML-RCP y existen bibliotecass para hacerlo, sin embargo Javascript y los frameworks del mismo están mucho más preparados para consultar vía API REST, por ejemplo, que para utilizar XML-RPC.</w:t>
+        <w:t xml:space="preserve">No obstante, lenguajes como Javascript tienen problemas con este tipo de conexión. No es imposible conectar Javascript mediante XML-RCP y existen bibliotecas para hacerlo, sin embargo Javascript y los frameworks del mismo están mucho más preparados para consultar vía API REST, por ejemplo, que para utilizar XML-RPC.</w:t>
       </w:r>
     </w:p>
     <w:p>
@@ -27820,27 +27927,7 @@
         <w:rPr>
           <w:rtl w:val="0"/>
         </w:rPr>
-        <w:t xml:space="preserve">Por otro lado, los formularios, listas o kanban de Odoo se pueden quedar limitados si queremos mostrar los datos de alguna manera determinada. </w:t>
-      </w:r>
-    </w:p>
-    <w:p>
-      <w:pPr>
-        <w:rPr/>
-      </w:pPr>
-      <w:r>
-        <w:rPr>
-          <w:rtl w:val="0"/>
-        </w:rPr>
-      </w:r>
-    </w:p>
-    <w:p>
-      <w:pPr>
-        <w:rPr/>
-      </w:pPr>
-      <w:r>
-        <w:rPr>
-          <w:rtl w:val="0"/>
-        </w:rPr>
+        <w:t xml:space="preserve">Por otro lado, los formularios, listas o Kanban de Odoo se pueden quedar limitados si queremos mostrar los datos de alguna manera determinada. </w:t>
       </w:r>
     </w:p>
     <w:p>
@@ -28129,7 +28216,7 @@
         <w:rPr>
           <w:rtl w:val="0"/>
         </w:rPr>
-        <w:t xml:space="preserve">Se trata de funciones que responden a “URIs” (Indentificador de recursos uniformes) concretas. </w:t>
+        <w:t xml:space="preserve">Se trata de funciones que responden a “URIs” (Identificador de Recursos Uniformes) concretas. </w:t>
       </w:r>
     </w:p>
     <w:p>
@@ -28163,16 +28250,6 @@
           <w:rtl w:val="0"/>
         </w:rPr>
         <w:t xml:space="preserve">Para hacer estas rutas usamos los Web Controllers. De hecho, cuando creamos un nuevo módulo con “scaffold”, se crea un fichero “controllers/controllers.py” que, por defecto, está comentado.</w:t>
-      </w:r>
-    </w:p>
-    <w:p>
-      <w:pPr>
-        <w:rPr/>
-      </w:pPr>
-      <w:r>
-        <w:rPr>
-          <w:rtl w:val="0"/>
-        </w:rPr>
       </w:r>
     </w:p>
     <w:p>
@@ -28384,13 +28461,26 @@
           <w:b w:val="1"/>
           <w:rtl w:val="0"/>
         </w:rPr>
-        <w:t xml:space="preserve">http.controlle”r</w:t>
-      </w:r>
-      <w:r>
-        <w:rPr>
-          <w:rtl w:val="0"/>
-        </w:rPr>
-        <w:t xml:space="preserve">. Recordemos, por ejemplo, que los modelos heredan de “models.Model”. </w:t>
+        <w:t xml:space="preserve">http.controller”</w:t>
+      </w:r>
+      <w:r>
+        <w:rPr>
+          <w:rtl w:val="0"/>
+        </w:rPr>
+        <w:t xml:space="preserve">. Recordemos, por ejemplo, que los modelos heredan de “</w:t>
+      </w:r>
+      <w:r>
+        <w:rPr>
+          <w:b w:val="1"/>
+          <w:rtl w:val="0"/>
+        </w:rPr>
+        <w:t xml:space="preserve">models.Model</w:t>
+      </w:r>
+      <w:r>
+        <w:rPr>
+          <w:rtl w:val="0"/>
+        </w:rPr>
+        <w:t xml:space="preserve">”. </w:t>
       </w:r>
     </w:p>
     <w:p>
@@ -28496,7 +28586,7 @@
         <w:rPr>
           <w:rtl w:val="0"/>
         </w:rPr>
-        <w:t xml:space="preserve"> si puede no estarlo o </w:t>
+        <w:t xml:space="preserve"> si puede estar autentificado y si no lo esta lo trata como un usuario público o </w:t>
       </w:r>
       <w:r>
         <w:rPr>
@@ -28525,27 +28615,28 @@
         <w:rPr>
           <w:rtl w:val="0"/>
         </w:rPr>
-        <w:t xml:space="preserve">El tipo de datos que espera recibir y enviar con </w:t>
+        <w:t xml:space="preserve">El tipo de datos que espera </w:t>
       </w:r>
       <w:r>
         <w:rPr>
           <w:b w:val="1"/>
-          <w:rtl w:val="0"/>
-        </w:rPr>
-        <w:t xml:space="preserve">type</w:t>
-      </w:r>
-      <w:r>
-        <w:rPr>
-          <w:rtl w:val="0"/>
-        </w:rPr>
-        <w:t xml:space="preserve">= que pueden ser </w:t>
+          <w:u w:val="single"/>
+          <w:rtl w:val="0"/>
+        </w:rPr>
+        <w:t xml:space="preserve">recibir y enviar</w:t>
+      </w:r>
+      <w:r>
+        <w:rPr>
+          <w:rtl w:val="0"/>
+        </w:rPr>
+        <w:t xml:space="preserve"> con </w:t>
       </w:r>
       <w:r>
         <w:rPr>
           <w:b w:val="1"/>
           <w:rtl w:val="0"/>
         </w:rPr>
-        <w:t xml:space="preserve">http</w:t>
+        <w:t xml:space="preserve">type=”http”</w:t>
       </w:r>
       <w:r>
         <w:rPr>
@@ -28558,13 +28649,13 @@
           <w:b w:val="1"/>
           <w:rtl w:val="0"/>
         </w:rPr>
-        <w:t xml:space="preserve">json</w:t>
-      </w:r>
-      <w:r>
-        <w:rPr>
-          <w:rtl w:val="0"/>
-        </w:rPr>
-        <w:t xml:space="preserve">. Esto quiere decir que puede aceptar datos con la sintaxis HTTP de GET o POST o que espera a interpretar un body de JSON. </w:t>
+        <w:t xml:space="preserve">type=”json”</w:t>
+      </w:r>
+      <w:r>
+        <w:rPr>
+          <w:rtl w:val="0"/>
+        </w:rPr>
+        <w:t xml:space="preserve">. Esto quiere decir que puede aceptar datos con la sintaxis HTTP de GET o POST o que espera a interpretar un body con información en formato JSON. </w:t>
       </w:r>
     </w:p>
     <w:p>
@@ -28739,13 +28830,13 @@
           <w:b w:val="1"/>
           <w:rtl w:val="0"/>
         </w:rPr>
-        <w:t xml:space="preserve">http</w:t>
-      </w:r>
-      <w:r>
-        <w:rPr>
-          <w:rtl w:val="0"/>
-        </w:rPr>
-        <w:t xml:space="preserve">, retornará preferiblemente un HTML. Dejemos el JSON para más adelante y centrémonos en cómo crear HTML.</w:t>
+        <w:t xml:space="preserve">type=’http’</w:t>
+      </w:r>
+      <w:r>
+        <w:rPr>
+          <w:rtl w:val="0"/>
+        </w:rPr>
+        <w:t xml:space="preserve">, retornará preferiblemente un HTML. Dejemos el JSON para más adelante y centrémonos en crear HTML.</w:t>
       </w:r>
     </w:p>
     <w:p>
@@ -28775,23 +28866,13 @@
           <w:u w:val="single"/>
           <w:rtl w:val="0"/>
         </w:rPr>
-        <w:t xml:space="preserve">no usar el motor de plantillas y crear algorítmicamente el HTML desde Python.</w:t>
+        <w:t xml:space="preserve">no usar el motor de plantillas y generar algorítmicamente el HTML desde Python.</w:t>
       </w:r>
       <w:r>
         <w:rPr>
           <w:rtl w:val="0"/>
         </w:rPr>
         <w:t xml:space="preserve"> Esta segunda opción solo es recomendada si va a ser muy simple o estático o si queremos tener un gran control sobre el HTML generado.</w:t>
-      </w:r>
-    </w:p>
-    <w:p>
-      <w:pPr>
-        <w:rPr/>
-      </w:pPr>
-      <w:r>
-        <w:rPr>
-          <w:rtl w:val="0"/>
-        </w:rPr>
       </w:r>
     </w:p>
     <w:p>
@@ -29612,16 +29693,6 @@
     </w:p>
     <w:p>
       <w:pPr>
-        <w:rPr/>
-      </w:pPr>
-      <w:r>
-        <w:rPr>
-          <w:rtl w:val="0"/>
-        </w:rPr>
-      </w:r>
-    </w:p>
-    <w:p>
-      <w:pPr>
         <w:pBdr>
           <w:top w:color="000000" w:space="4" w:sz="4" w:val="single"/>
           <w:left w:color="000000" w:space="4" w:sz="4" w:val="single"/>
@@ -29701,7 +29772,20 @@
         <w:rPr>
           <w:rtl w:val="0"/>
         </w:rPr>
-        <w:t xml:space="preserve">El caso de hacer una petición desde otro lugar (otro dominio) lo exploraremos en el apartado del API REST. Pero es posible que queramos mostrar cosas a usuarios que no tenemos autenticados, como por ejemplo un catálogo en una web. </w:t>
+        <w:t xml:space="preserve">El caso de hacer una petición desde otro lugar (otro dominio) lo exploraremos en el apartado del </w:t>
+      </w:r>
+      <w:r>
+        <w:rPr>
+          <w:b w:val="1"/>
+          <w:rtl w:val="0"/>
+        </w:rPr>
+        <w:t xml:space="preserve">API REST.</w:t>
+      </w:r>
+      <w:r>
+        <w:rPr>
+          <w:rtl w:val="0"/>
+        </w:rPr>
+        <w:t xml:space="preserve"> Pero es posible que queramos mostrar cosas a usuarios que no tenemos autenticados, como por ejemplo un catálogo en una web. </w:t>
       </w:r>
     </w:p>
     <w:p>
@@ -29874,16 +29958,6 @@
     </w:p>
     <w:p>
       <w:pPr>
-        <w:rPr/>
-      </w:pPr>
-      <w:r>
-        <w:rPr>
-          <w:rtl w:val="0"/>
-        </w:rPr>
-      </w:r>
-    </w:p>
-    <w:p>
-      <w:pPr>
         <w:pStyle w:val="Heading1"/>
         <w:numPr>
           <w:ilvl w:val="1"/>
@@ -29927,7 +30001,7 @@
         <w:rPr>
           <w:rtl w:val="0"/>
         </w:rPr>
-        <w:t xml:space="preserve"> aceptan parámetros enviados por el body mediante POST, parámetros enviados mediante ? de GET o en la misma URL como en el caso de un servicio REST. Veamos las tres opciones:</w:t>
+        <w:t xml:space="preserve"> aceptan parámetros enviados por el body mediante POST, parámetros enviados mediante “?” de GET o en la misma URL como en el caso de un servicio REST. Veamos las tres opciones:</w:t>
       </w:r>
     </w:p>
     <w:p>
@@ -29959,7 +30033,7 @@
         <w:rPr>
           <w:rtl w:val="0"/>
         </w:rPr>
-        <w:t xml:space="preserve">En caso de ser type=’http’, espera un body de POST tradicional o un GET con ? y &amp; algo como:</w:t>
+        <w:t xml:space="preserve">En caso de ser type=’http’, espera un body de POST tradicional o un GET con “?” y “&amp;”, similar a:</w:t>
       </w:r>
     </w:p>
     <w:tbl>
@@ -30026,7 +30100,7 @@
                 <w:shd w:fill="f8f8f8" w:val="clear"/>
                 <w:rtl w:val="0"/>
               </w:rPr>
-              <w:t xml:space="preserve">  parameter=value&amp;also=another</w:t>
+              <w:t xml:space="preserve">parametro=valor&amp;otroparametro=otrovalor</w:t>
             </w:r>
             <w:r>
               <w:rPr>
@@ -30072,6 +30146,16 @@
           <w:rtl w:val="0"/>
         </w:rPr>
         <w:t xml:space="preserve"> será una lista de parámetros. No es preciso que sea “args”, de hecho, muchas veces en nomenclado como “**kw”.</w:t>
+      </w:r>
+    </w:p>
+    <w:p>
+      <w:pPr>
+        <w:rPr/>
+      </w:pPr>
+      <w:r>
+        <w:rPr>
+          <w:rtl w:val="0"/>
+        </w:rPr>
       </w:r>
     </w:p>
     <w:p>
@@ -30162,7 +30246,6 @@
               </w:rPr>
               <w:br w:type="textWrapping"/>
               <w:t xml:space="preserve"> </w:t>
-              <w:tab/>
             </w:r>
             <w:r>
               <w:rPr>
@@ -30210,7 +30293,7 @@
               </w:rPr>
               <w:t xml:space="preserve">(self, model, obj, **kw):</w:t>
               <w:br w:type="textWrapping"/>
-              <w:t xml:space="preserve">     </w:t>
+              <w:t xml:space="preserve"> </w:t>
               <w:tab/>
               <w:t xml:space="preserve">model = http.request.env[model].sudo().search([(</w:t>
             </w:r>
@@ -30344,30 +30427,31 @@
     </w:tbl>
     <w:p>
       <w:pPr>
-        <w:rPr>
-          <w:b w:val="1"/>
-          <w:u w:val="single"/>
-        </w:rPr>
-      </w:pPr>
-      <w:r>
-        <w:rPr>
-          <w:rtl w:val="0"/>
-        </w:rPr>
-        <w:t xml:space="preserve">Este ejemplo se puede llamar con un POST en el que enviemos model=course&amp;obj=23 o con un GET en el que la URI sería: </w:t>
-      </w:r>
-      <w:r>
-        <w:rPr>
-          <w:b w:val="1"/>
-          <w:u w:val="single"/>
-          <w:rtl w:val="0"/>
-        </w:rPr>
-        <w:t xml:space="preserve">&lt;url&gt;:8069/school?model=course&amp;obj=23. </w:t>
-      </w:r>
-    </w:p>
-    <w:p>
-      <w:pPr>
         <w:rPr/>
       </w:pPr>
+      <w:r>
+        <w:rPr>
+          <w:rtl w:val="0"/>
+        </w:rPr>
+        <w:t xml:space="preserve">Este ejemplo se puede llamar con un POST en el que enviemos los parámetros “model=course&amp;obj=23” o con un GET en el que la URI, suponiendo estamos haciendo pruebas en un servidor en “localhost” sería: </w:t>
+      </w:r>
+      <w:hyperlink r:id="rId11">
+        <w:r>
+          <w:rPr>
+            <w:b w:val="1"/>
+            <w:color w:val="1155cc"/>
+            <w:u w:val="single"/>
+            <w:rtl w:val="0"/>
+          </w:rPr>
+          <w:t xml:space="preserve">http://localhost:8069/school?model=course&amp;obj=23</w:t>
+        </w:r>
+      </w:hyperlink>
+      <w:r>
+        <w:rPr>
+          <w:rtl w:val="0"/>
+        </w:rPr>
+        <w:t xml:space="preserve"> .</w:t>
+      </w:r>
       <w:r>
         <w:rPr>
           <w:rtl w:val="0"/>
@@ -30483,7 +30567,6 @@
               </w:rPr>
               <w:br w:type="textWrapping"/>
               <w:t xml:space="preserve"> </w:t>
-              <w:tab/>
             </w:r>
             <w:r>
               <w:rPr>
@@ -30672,21 +30755,19 @@
         <w:rPr>
           <w:rtl w:val="0"/>
         </w:rPr>
-        <w:t xml:space="preserve">No hay más que hacer una petición POST o GET sin enviar nada pero con la URI: </w:t>
-      </w:r>
-      <w:r>
-        <w:rPr>
-          <w:b w:val="1"/>
-          <w:u w:val="single"/>
-          <w:rtl w:val="0"/>
-        </w:rPr>
-        <w:t xml:space="preserve">&lt;url&gt;:8069/school/course/23</w:t>
-      </w:r>
-    </w:p>
-    <w:p>
-      <w:pPr>
-        <w:rPr/>
-      </w:pPr>
+        <w:t xml:space="preserve">No hay más que hacer una petición POST o GET sin enviar nada pero con la URL (suponiendo “localhost”): </w:t>
+      </w:r>
+      <w:hyperlink r:id="rId12">
+        <w:r>
+          <w:rPr>
+            <w:b w:val="1"/>
+            <w:color w:val="1155cc"/>
+            <w:u w:val="single"/>
+            <w:rtl w:val="0"/>
+          </w:rPr>
+          <w:t xml:space="preserve">http://localhost:8069/school/course/23</w:t>
+        </w:r>
+      </w:hyperlink>
       <w:r>
         <w:rPr>
           <w:rtl w:val="0"/>
@@ -30947,263 +31028,6 @@
         <w:t xml:space="preserve">Para probar todas estas peticiones se recomienda usar programas como PostMan, que permiten hacer muchas pruebas rápidamente. En caso de hacer alguna prueba puntual, se puede usar curl con comandos como este:</w:t>
       </w:r>
     </w:p>
-    <w:p>
-      <w:pPr>
-        <w:rPr/>
-      </w:pPr>
-      <w:r>
-        <w:rPr>
-          <w:rtl w:val="0"/>
-        </w:rPr>
-      </w:r>
-    </w:p>
-    <w:p>
-      <w:pPr>
-        <w:jc w:val="left"/>
-        <w:rPr>
-          <w:rFonts w:ascii="Consolas" w:cs="Consolas" w:eastAsia="Consolas" w:hAnsi="Consolas"/>
-          <w:sz w:val="18"/>
-          <w:szCs w:val="18"/>
-        </w:rPr>
-      </w:pPr>
-      <w:r>
-        <w:rPr>
-          <w:rFonts w:ascii="Consolas" w:cs="Consolas" w:eastAsia="Consolas" w:hAnsi="Consolas"/>
-          <w:sz w:val="18"/>
-          <w:szCs w:val="18"/>
-          <w:rtl w:val="0"/>
-        </w:rPr>
-        <w:t xml:space="preserve">curl </w:t>
-      </w:r>
-      <w:r>
-        <w:rPr>
-          <w:rFonts w:ascii="Consolas" w:cs="Consolas" w:eastAsia="Consolas" w:hAnsi="Consolas"/>
-          <w:color w:val="666600"/>
-          <w:sz w:val="18"/>
-          <w:szCs w:val="18"/>
-          <w:rtl w:val="0"/>
-        </w:rPr>
-        <w:t xml:space="preserve">-</w:t>
-      </w:r>
-      <w:r>
-        <w:rPr>
-          <w:rFonts w:ascii="Consolas" w:cs="Consolas" w:eastAsia="Consolas" w:hAnsi="Consolas"/>
-          <w:sz w:val="18"/>
-          <w:szCs w:val="18"/>
-          <w:rtl w:val="0"/>
-        </w:rPr>
-        <w:t xml:space="preserve">i </w:t>
-      </w:r>
-      <w:r>
-        <w:rPr>
-          <w:rFonts w:ascii="Consolas" w:cs="Consolas" w:eastAsia="Consolas" w:hAnsi="Consolas"/>
-          <w:color w:val="666600"/>
-          <w:sz w:val="18"/>
-          <w:szCs w:val="18"/>
-          <w:rtl w:val="0"/>
-        </w:rPr>
-        <w:t xml:space="preserve">-</w:t>
-      </w:r>
-      <w:r>
-        <w:rPr>
-          <w:rFonts w:ascii="Consolas" w:cs="Consolas" w:eastAsia="Consolas" w:hAnsi="Consolas"/>
-          <w:sz w:val="18"/>
-          <w:szCs w:val="18"/>
-          <w:rtl w:val="0"/>
-        </w:rPr>
-        <w:t xml:space="preserve">X POST </w:t>
-      </w:r>
-      <w:r>
-        <w:rPr>
-          <w:rFonts w:ascii="Consolas" w:cs="Consolas" w:eastAsia="Consolas" w:hAnsi="Consolas"/>
-          <w:color w:val="666600"/>
-          <w:sz w:val="18"/>
-          <w:szCs w:val="18"/>
-          <w:rtl w:val="0"/>
-        </w:rPr>
-        <w:t xml:space="preserve">-</w:t>
-      </w:r>
-      <w:r>
-        <w:rPr>
-          <w:rFonts w:ascii="Consolas" w:cs="Consolas" w:eastAsia="Consolas" w:hAnsi="Consolas"/>
-          <w:sz w:val="18"/>
-          <w:szCs w:val="18"/>
-          <w:rtl w:val="0"/>
-        </w:rPr>
-        <w:t xml:space="preserve">H </w:t>
-      </w:r>
-      <w:r>
-        <w:rPr>
-          <w:rFonts w:ascii="Consolas" w:cs="Consolas" w:eastAsia="Consolas" w:hAnsi="Consolas"/>
-          <w:color w:val="008800"/>
-          <w:sz w:val="18"/>
-          <w:szCs w:val="18"/>
-          <w:rtl w:val="0"/>
-        </w:rPr>
-        <w:t xml:space="preserve">"Content-Type: application/json"</w:t>
-      </w:r>
-      <w:r>
-        <w:rPr>
-          <w:rFonts w:ascii="Consolas" w:cs="Consolas" w:eastAsia="Consolas" w:hAnsi="Consolas"/>
-          <w:sz w:val="18"/>
-          <w:szCs w:val="18"/>
-          <w:rtl w:val="0"/>
-        </w:rPr>
-        <w:t xml:space="preserve"> \ </w:t>
-        <w:br w:type="textWrapping"/>
-      </w:r>
-      <w:r>
-        <w:rPr>
-          <w:rFonts w:ascii="Consolas" w:cs="Consolas" w:eastAsia="Consolas" w:hAnsi="Consolas"/>
-          <w:color w:val="666600"/>
-          <w:sz w:val="18"/>
-          <w:szCs w:val="18"/>
-          <w:rtl w:val="0"/>
-        </w:rPr>
-        <w:t xml:space="preserve">-</w:t>
-      </w:r>
-      <w:r>
-        <w:rPr>
-          <w:rFonts w:ascii="Consolas" w:cs="Consolas" w:eastAsia="Consolas" w:hAnsi="Consolas"/>
-          <w:sz w:val="18"/>
-          <w:szCs w:val="18"/>
-          <w:rtl w:val="0"/>
-        </w:rPr>
-        <w:t xml:space="preserve">d </w:t>
-      </w:r>
-      <w:r>
-        <w:rPr>
-          <w:rFonts w:ascii="Consolas" w:cs="Consolas" w:eastAsia="Consolas" w:hAnsi="Consolas"/>
-          <w:color w:val="008800"/>
-          <w:sz w:val="18"/>
-          <w:szCs w:val="18"/>
-          <w:rtl w:val="0"/>
-        </w:rPr>
-        <w:t xml:space="preserve">'{"jsonrpc":"2.0","method":"call","params":{"model":"course","obj":"23"}}'</w:t>
-      </w:r>
-      <w:r>
-        <w:rPr>
-          <w:rFonts w:ascii="Consolas" w:cs="Consolas" w:eastAsia="Consolas" w:hAnsi="Consolas"/>
-          <w:sz w:val="18"/>
-          <w:szCs w:val="18"/>
-          <w:rtl w:val="0"/>
-        </w:rPr>
-        <w:t xml:space="preserve"> \</w:t>
-        <w:br w:type="textWrapping"/>
-        <w:t xml:space="preserve">localhost</w:t>
-      </w:r>
-      <w:r>
-        <w:rPr>
-          <w:rFonts w:ascii="Consolas" w:cs="Consolas" w:eastAsia="Consolas" w:hAnsi="Consolas"/>
-          <w:color w:val="666600"/>
-          <w:sz w:val="18"/>
-          <w:szCs w:val="18"/>
-          <w:rtl w:val="0"/>
-        </w:rPr>
-        <w:t xml:space="preserve">:</w:t>
-      </w:r>
-      <w:r>
-        <w:rPr>
-          <w:rFonts w:ascii="Consolas" w:cs="Consolas" w:eastAsia="Consolas" w:hAnsi="Consolas"/>
-          <w:color w:val="006666"/>
-          <w:sz w:val="18"/>
-          <w:szCs w:val="18"/>
-          <w:rtl w:val="0"/>
-        </w:rPr>
-        <w:t xml:space="preserve">8069</w:t>
-      </w:r>
-      <w:r>
-        <w:rPr>
-          <w:rFonts w:ascii="Consolas" w:cs="Consolas" w:eastAsia="Consolas" w:hAnsi="Consolas"/>
-          <w:color w:val="666600"/>
-          <w:sz w:val="18"/>
-          <w:szCs w:val="18"/>
-          <w:rtl w:val="0"/>
-        </w:rPr>
-        <w:t xml:space="preserve">/</w:t>
-      </w:r>
-      <w:r>
-        <w:rPr>
-          <w:rFonts w:ascii="Consolas" w:cs="Consolas" w:eastAsia="Consolas" w:hAnsi="Consolas"/>
-          <w:sz w:val="18"/>
-          <w:szCs w:val="18"/>
-          <w:rtl w:val="0"/>
-        </w:rPr>
-        <w:t xml:space="preserve">school</w:t>
-      </w:r>
-    </w:p>
-    <w:p>
-      <w:pPr>
-        <w:jc w:val="left"/>
-        <w:rPr>
-          <w:rFonts w:ascii="Consolas" w:cs="Consolas" w:eastAsia="Consolas" w:hAnsi="Consolas"/>
-          <w:sz w:val="18"/>
-          <w:szCs w:val="18"/>
-        </w:rPr>
-      </w:pPr>
-      <w:r>
-        <w:rPr>
-          <w:rtl w:val="0"/>
-        </w:rPr>
-      </w:r>
-    </w:p>
-    <w:p>
-      <w:pPr>
-        <w:rPr/>
-      </w:pPr>
-      <w:r>
-        <w:rPr>
-          <w:rtl w:val="0"/>
-        </w:rPr>
-        <w:t xml:space="preserve">El hecho de poner </w:t>
-      </w:r>
-      <w:r>
-        <w:rPr>
-          <w:b w:val="1"/>
-          <w:rtl w:val="0"/>
-        </w:rPr>
-        <w:t xml:space="preserve">type=’json’ </w:t>
-      </w:r>
-      <w:r>
-        <w:rPr>
-          <w:rtl w:val="0"/>
-        </w:rPr>
-        <w:t xml:space="preserve">o </w:t>
-      </w:r>
-      <w:r>
-        <w:rPr>
-          <w:b w:val="1"/>
-          <w:rtl w:val="0"/>
-        </w:rPr>
-        <w:t xml:space="preserve">http</w:t>
-      </w:r>
-      <w:r>
-        <w:rPr>
-          <w:rtl w:val="0"/>
-        </w:rPr>
-        <w:t xml:space="preserve"> cambia mucho el comportamiento de la función decorada. </w:t>
-      </w:r>
-    </w:p>
-    <w:p>
-      <w:pPr>
-        <w:rPr>
-          <w:b w:val="1"/>
-        </w:rPr>
-      </w:pPr>
-      <w:r>
-        <w:rPr>
-          <w:rtl w:val="0"/>
-        </w:rPr>
-        <w:t xml:space="preserve">En cuanto a la forma de aceptar los datos ha quedado claro, pero la forma de retornarlos también cambia. Cuando es de tipo http, le decimos que retorne un HTML, pero no solo retorna eso, sino que modifica las cabeceras para indicar que es de tipo http. Si queremos aceptar datos por el método GET será más fácil decir que es de type=’http’, pero si queremos que retorne un JSON, hay que indicarlo manualmente manipulando el “</w:t>
-      </w:r>
-      <w:r>
-        <w:rPr>
-          <w:b w:val="1"/>
-          <w:rtl w:val="0"/>
-        </w:rPr>
-        <w:t xml:space="preserve">http.response”:</w:t>
-      </w:r>
-    </w:p>
     <w:tbl>
       <w:tblPr>
         <w:tblStyle w:val="Table42"/>
@@ -31255,78 +31079,68 @@
               <w:jc w:val="left"/>
               <w:rPr>
                 <w:rFonts w:ascii="Consolas" w:cs="Consolas" w:eastAsia="Consolas" w:hAnsi="Consolas"/>
-                <w:b w:val="1"/>
-                <w:sz w:val="18"/>
-                <w:szCs w:val="18"/>
-                <w:highlight w:val="white"/>
+                <w:sz w:val="18"/>
+                <w:szCs w:val="18"/>
               </w:rPr>
             </w:pPr>
             <w:r>
               <w:rPr>
                 <w:rFonts w:ascii="Consolas" w:cs="Consolas" w:eastAsia="Consolas" w:hAnsi="Consolas"/>
-                <w:b w:val="1"/>
-                <w:color w:val="333333"/>
-                <w:sz w:val="18"/>
-                <w:szCs w:val="18"/>
-                <w:shd w:fill="f8f8f8" w:val="clear"/>
-                <w:rtl w:val="0"/>
-              </w:rPr>
-              <w:t xml:space="preserve">return http.Response(</w:t>
-              <w:br w:type="textWrapping"/>
-              <w:t xml:space="preserve">   json.dumps(resp),</w:t>
-              <w:br w:type="textWrapping"/>
-              <w:t xml:space="preserve">   status=</w:t>
-            </w:r>
-            <w:r>
-              <w:rPr>
-                <w:rFonts w:ascii="Consolas" w:cs="Consolas" w:eastAsia="Consolas" w:hAnsi="Consolas"/>
-                <w:b w:val="1"/>
-                <w:color w:val="008080"/>
-                <w:sz w:val="18"/>
-                <w:szCs w:val="18"/>
-                <w:shd w:fill="f8f8f8" w:val="clear"/>
-                <w:rtl w:val="0"/>
-              </w:rPr>
-              <w:t xml:space="preserve">200</w:t>
-            </w:r>
-            <w:r>
-              <w:rPr>
-                <w:rFonts w:ascii="Consolas" w:cs="Consolas" w:eastAsia="Consolas" w:hAnsi="Consolas"/>
-                <w:b w:val="1"/>
-                <w:color w:val="333333"/>
-                <w:sz w:val="18"/>
-                <w:szCs w:val="18"/>
-                <w:shd w:fill="f8f8f8" w:val="clear"/>
-                <w:rtl w:val="0"/>
-              </w:rPr>
-              <w:t xml:space="preserve">,</w:t>
-              <w:br w:type="textWrapping"/>
-              <w:t xml:space="preserve">   mimetype=</w:t>
-            </w:r>
-            <w:r>
-              <w:rPr>
-                <w:rFonts w:ascii="Consolas" w:cs="Consolas" w:eastAsia="Consolas" w:hAnsi="Consolas"/>
-                <w:b w:val="1"/>
-                <w:color w:val="dd1144"/>
-                <w:sz w:val="18"/>
-                <w:szCs w:val="18"/>
-                <w:shd w:fill="f8f8f8" w:val="clear"/>
-                <w:rtl w:val="0"/>
-              </w:rPr>
-              <w:t xml:space="preserve">'application/json'</w:t>
-            </w:r>
-            <w:r>
-              <w:rPr>
-                <w:rFonts w:ascii="Consolas" w:cs="Consolas" w:eastAsia="Consolas" w:hAnsi="Consolas"/>
-                <w:b w:val="1"/>
-                <w:color w:val="333333"/>
-                <w:sz w:val="18"/>
-                <w:szCs w:val="18"/>
-                <w:shd w:fill="f8f8f8" w:val="clear"/>
-                <w:rtl w:val="0"/>
-              </w:rPr>
-              <w:br w:type="textWrapping"/>
-              <w:t xml:space="preserve">)</w:t>
+                <w:color w:val="333333"/>
+                <w:sz w:val="18"/>
+                <w:szCs w:val="18"/>
+                <w:shd w:fill="f8f8f8" w:val="clear"/>
+                <w:rtl w:val="0"/>
+              </w:rPr>
+              <w:t xml:space="preserve">curl -i -X POST -H </w:t>
+            </w:r>
+            <w:r>
+              <w:rPr>
+                <w:rFonts w:ascii="Consolas" w:cs="Consolas" w:eastAsia="Consolas" w:hAnsi="Consolas"/>
+                <w:color w:val="dd1144"/>
+                <w:sz w:val="18"/>
+                <w:szCs w:val="18"/>
+                <w:shd w:fill="f8f8f8" w:val="clear"/>
+                <w:rtl w:val="0"/>
+              </w:rPr>
+              <w:t xml:space="preserve">"Content-Type: application/json"</w:t>
+            </w:r>
+            <w:r>
+              <w:rPr>
+                <w:rFonts w:ascii="Consolas" w:cs="Consolas" w:eastAsia="Consolas" w:hAnsi="Consolas"/>
+                <w:color w:val="333333"/>
+                <w:sz w:val="18"/>
+                <w:szCs w:val="18"/>
+                <w:shd w:fill="f8f8f8" w:val="clear"/>
+                <w:rtl w:val="0"/>
+              </w:rPr>
+              <w:t xml:space="preserve"> \ </w:t>
+              <w:br w:type="textWrapping"/>
+              <w:t xml:space="preserve">-d </w:t>
+            </w:r>
+            <w:r>
+              <w:rPr>
+                <w:rFonts w:ascii="Consolas" w:cs="Consolas" w:eastAsia="Consolas" w:hAnsi="Consolas"/>
+                <w:color w:val="dd1144"/>
+                <w:sz w:val="18"/>
+                <w:szCs w:val="18"/>
+                <w:shd w:fill="f8f8f8" w:val="clear"/>
+                <w:rtl w:val="0"/>
+              </w:rPr>
+              <w:t xml:space="preserve">'{"jsonrpc":"2.0","method":"call","params":{"model":"course","obj":"23"}}'</w:t>
+            </w:r>
+            <w:r>
+              <w:rPr>
+                <w:rFonts w:ascii="Consolas" w:cs="Consolas" w:eastAsia="Consolas" w:hAnsi="Consolas"/>
+                <w:color w:val="333333"/>
+                <w:sz w:val="18"/>
+                <w:szCs w:val="18"/>
+                <w:shd w:fill="f8f8f8" w:val="clear"/>
+                <w:rtl w:val="0"/>
+              </w:rPr>
+              <w:t xml:space="preserve"> \</w:t>
+              <w:br w:type="textWrapping"/>
+              <w:t xml:space="preserve">localhost:8069/school</w:t>
             </w:r>
             <w:r>
               <w:rPr>
@@ -31339,26 +31153,17 @@
     </w:tbl>
     <w:p>
       <w:pPr>
-        <w:rPr/>
-      </w:pPr>
-      <w:r>
-        <w:rPr>
-          <w:rtl w:val="0"/>
-        </w:rPr>
-        <w:t xml:space="preserve">El uso de “</w:t>
-      </w:r>
-      <w:r>
-        <w:rPr>
-          <w:b w:val="1"/>
-          <w:rtl w:val="0"/>
-        </w:rPr>
-        <w:t xml:space="preserve">http.response</w:t>
-      </w:r>
-      <w:r>
-        <w:rPr>
-          <w:rtl w:val="0"/>
-        </w:rPr>
-        <w:t xml:space="preserve">” no es necesario en caso de retornar un JSON por un decorador de tipo “json” o un HTML por un decorador “http”, ya que el propio decorador ya añade las cabeceras necesarias y serializa los datos. </w:t>
+        <w:jc w:val="left"/>
+        <w:rPr>
+          <w:rFonts w:ascii="Consolas" w:cs="Consolas" w:eastAsia="Consolas" w:hAnsi="Consolas"/>
+          <w:sz w:val="18"/>
+          <w:szCs w:val="18"/>
+        </w:rPr>
+      </w:pPr>
+      <w:r>
+        <w:rPr>
+          <w:rtl w:val="0"/>
+        </w:rPr>
       </w:r>
     </w:p>
     <w:p>
@@ -31369,132 +31174,92 @@
         <w:rPr>
           <w:rtl w:val="0"/>
         </w:rPr>
-        <w:t xml:space="preserve">En ocasiones puede haber un problema con el objeto que retornamos, ya que “json.dumps” no siempre podrá serializar todo tipo de datos. Puede que tengamos que transformarlos nosotros. </w:t>
+        <w:t xml:space="preserve">El hecho de poner </w:t>
+      </w:r>
+      <w:r>
+        <w:rPr>
+          <w:b w:val="1"/>
+          <w:rtl w:val="0"/>
+        </w:rPr>
+        <w:t xml:space="preserve">type=’json’ </w:t>
+      </w:r>
+      <w:r>
+        <w:rPr>
+          <w:rtl w:val="0"/>
+        </w:rPr>
+        <w:t xml:space="preserve">o </w:t>
+      </w:r>
+      <w:r>
+        <w:rPr>
+          <w:b w:val="1"/>
+          <w:rtl w:val="0"/>
+        </w:rPr>
+        <w:t xml:space="preserve">type=’http’</w:t>
+      </w:r>
+      <w:r>
+        <w:rPr>
+          <w:rtl w:val="0"/>
+        </w:rPr>
+        <w:t xml:space="preserve"> cambia el comportamiento de la función decorada. </w:t>
       </w:r>
     </w:p>
     <w:p>
       <w:pPr>
-        <w:pStyle w:val="Heading1"/>
-        <w:numPr>
-          <w:ilvl w:val="2"/>
-          <w:numId w:val="6"/>
-        </w:numPr>
-        <w:ind w:left="720"/>
-        <w:rPr>
-          <w:u w:val="none"/>
-        </w:rPr>
-      </w:pPr>
-      <w:bookmarkStart w:colFirst="0" w:colLast="0" w:name="_kbrefjybl8z0" w:id="16"/>
-      <w:bookmarkEnd w:id="16"/>
-      <w:r>
-        <w:rPr>
-          <w:rtl w:val="0"/>
-        </w:rPr>
-        <w:t xml:space="preserve">Cors con Odoo</w:t>
-      </w:r>
-    </w:p>
-    <w:p>
-      <w:pPr>
-        <w:rPr/>
-      </w:pPr>
-      <w:r>
-        <w:rPr>
-          <w:rtl w:val="0"/>
-        </w:rPr>
-        <w:t xml:space="preserve">En caso de hacer peticiones desde otra URL, como en el caso de las API, hay que configurar el </w:t>
-      </w:r>
-      <w:r>
         <w:rPr>
           <w:b w:val="1"/>
-          <w:rtl w:val="0"/>
-        </w:rPr>
-        <w:t xml:space="preserve">cors=</w:t>
-      </w:r>
-      <w:r>
-        <w:rPr>
-          <w:rtl w:val="0"/>
-        </w:rPr>
-        <w:t xml:space="preserve"> con los dominios de los clientes que acepta. Normalmente, pondremos </w:t>
+        </w:rPr>
+      </w:pPr>
+      <w:r>
+        <w:rPr>
+          <w:rtl w:val="0"/>
+        </w:rPr>
+        <w:t xml:space="preserve">En cuanto a la forma de aceptar los datos ha quedado claro, pero la forma de retornarlos también cambia. Cuando es de tipo </w:t>
       </w:r>
       <w:r>
         <w:rPr>
           <w:b w:val="1"/>
           <w:rtl w:val="0"/>
         </w:rPr>
-        <w:t xml:space="preserve">cors=”*”</w:t>
-      </w:r>
-      <w:r>
-        <w:rPr>
-          <w:rtl w:val="0"/>
-        </w:rPr>
-        <w:t xml:space="preserve"> como en algunos ejemplos anteriores, con el fin de aceptar conexiones desde cualquier dominio.</w:t>
-      </w:r>
-    </w:p>
-    <w:p>
-      <w:pPr>
-        <w:rPr/>
-      </w:pPr>
-      <w:r>
-        <w:rPr>
-          <w:rtl w:val="0"/>
-        </w:rPr>
-        <w:t xml:space="preserve">Al hacer peticiones Cross-Origin, las cookies que envía el servidor al autenticar no se registran en el navegador, por lo que es</w:t>
+        <w:t xml:space="preserve">“http”</w:t>
+      </w:r>
+      <w:r>
+        <w:rPr>
+          <w:rtl w:val="0"/>
+        </w:rPr>
+        <w:t xml:space="preserve">, le decimos que retorne un HTML, no obstante no solo retorna eso, sino que modifica las cabeceras para indicar que es de tipo </w:t>
       </w:r>
       <w:r>
         <w:rPr>
           <w:b w:val="1"/>
           <w:rtl w:val="0"/>
         </w:rPr>
-        <w:t xml:space="preserve"> necesario implementar un protocolo de sesión por “Token”</w:t>
-      </w:r>
-      <w:r>
-        <w:rPr>
-          <w:rtl w:val="0"/>
-        </w:rPr>
-        <w:t xml:space="preserve">. </w:t>
-      </w:r>
-    </w:p>
-    <w:p>
-      <w:pPr>
-        <w:rPr/>
-      </w:pPr>
-      <w:r>
-        <w:rPr>
-          <w:rtl w:val="0"/>
-        </w:rPr>
-        <w:t xml:space="preserve">Si queremos que todo Odoo acepte CORS, lo mejor es configurar un Nginx como proxy y ya de paso que establecemos esta configuración, configurar el HTTPS. </w:t>
-      </w:r>
-    </w:p>
-    <w:p>
-      <w:pPr>
-        <w:pStyle w:val="Heading1"/>
-        <w:numPr>
-          <w:ilvl w:val="2"/>
-          <w:numId w:val="6"/>
-        </w:numPr>
-        <w:ind w:left="720"/>
-        <w:rPr>
-          <w:u w:val="none"/>
-        </w:rPr>
-      </w:pPr>
-      <w:bookmarkStart w:colFirst="0" w:colLast="0" w:name="_jwfejzz27350" w:id="12"/>
-      <w:bookmarkEnd w:id="12"/>
-      <w:r>
-        <w:rPr>
-          <w:rtl w:val="0"/>
-        </w:rPr>
-        <w:t xml:space="preserve">Autenticación</w:t>
-      </w:r>
-    </w:p>
-    <w:p>
-      <w:pPr>
-        <w:rPr/>
-      </w:pPr>
-      <w:r>
-        <w:rPr>
-          <w:rtl w:val="0"/>
-        </w:rPr>
-        <w:t xml:space="preserve">Este es el código del controlador de autenticación en Odoo:</w:t>
+        <w:t xml:space="preserve">“http”</w:t>
+      </w:r>
+      <w:r>
+        <w:rPr>
+          <w:rtl w:val="0"/>
+        </w:rPr>
+        <w:t xml:space="preserve">. Si queremos aceptar datos por el método GET será más fácil decir que es de </w:t>
+      </w:r>
+      <w:r>
+        <w:rPr>
+          <w:b w:val="1"/>
+          <w:rtl w:val="0"/>
+        </w:rPr>
+        <w:t xml:space="preserve">type=’http’</w:t>
+      </w:r>
+      <w:r>
+        <w:rPr>
+          <w:rtl w:val="0"/>
+        </w:rPr>
+        <w:t xml:space="preserve">, pero si queremos que retorne un JSON, hay que indicarlo manualmente manipulando el “</w:t>
+      </w:r>
+      <w:r>
+        <w:rPr>
+          <w:b w:val="1"/>
+          <w:rtl w:val="0"/>
+        </w:rPr>
+        <w:t xml:space="preserve">http.response”:</w:t>
       </w:r>
     </w:p>
     <w:tbl>
@@ -31547,141 +31312,72 @@
               <w:ind w:left="0" w:right="0" w:firstLine="0"/>
               <w:jc w:val="left"/>
               <w:rPr>
-                <w:sz w:val="18"/>
-                <w:szCs w:val="18"/>
+                <w:rFonts w:ascii="Consolas" w:cs="Consolas" w:eastAsia="Consolas" w:hAnsi="Consolas"/>
+                <w:sz w:val="18"/>
+                <w:szCs w:val="18"/>
+                <w:highlight w:val="white"/>
               </w:rPr>
             </w:pPr>
             <w:r>
               <w:rPr>
                 <w:rFonts w:ascii="Consolas" w:cs="Consolas" w:eastAsia="Consolas" w:hAnsi="Consolas"/>
-                <w:b w:val="1"/>
-                <w:color w:val="999999"/>
-                <w:shd w:fill="f8f8f8" w:val="clear"/>
-                <w:rtl w:val="0"/>
-              </w:rPr>
-              <w:t xml:space="preserve"> </w:t>
-            </w:r>
-            <w:r>
-              <w:rPr>
-                <w:rFonts w:ascii="Consolas" w:cs="Consolas" w:eastAsia="Consolas" w:hAnsi="Consolas"/>
-                <w:b w:val="1"/>
-                <w:color w:val="999999"/>
-                <w:sz w:val="18"/>
-                <w:szCs w:val="18"/>
-                <w:shd w:fill="f8f8f8" w:val="clear"/>
-                <w:rtl w:val="0"/>
-              </w:rPr>
-              <w:t xml:space="preserve">  @http.route('/web/session/authenticate', type='json', auth="none")</w:t>
-            </w:r>
-            <w:r>
-              <w:rPr>
-                <w:rFonts w:ascii="Consolas" w:cs="Consolas" w:eastAsia="Consolas" w:hAnsi="Consolas"/>
-                <w:color w:val="333333"/>
-                <w:sz w:val="18"/>
-                <w:szCs w:val="18"/>
-                <w:shd w:fill="f8f8f8" w:val="clear"/>
-                <w:rtl w:val="0"/>
-              </w:rPr>
-              <w:br w:type="textWrapping"/>
-              <w:tab/>
-            </w:r>
-            <w:r>
-              <w:rPr>
-                <w:rFonts w:ascii="Consolas" w:cs="Consolas" w:eastAsia="Consolas" w:hAnsi="Consolas"/>
-                <w:b w:val="1"/>
-                <w:color w:val="333333"/>
-                <w:sz w:val="18"/>
-                <w:szCs w:val="18"/>
-                <w:shd w:fill="f8f8f8" w:val="clear"/>
-                <w:rtl w:val="0"/>
-              </w:rPr>
-              <w:t xml:space="preserve">def</w:t>
-            </w:r>
-            <w:r>
-              <w:rPr>
-                <w:rFonts w:ascii="Consolas" w:cs="Consolas" w:eastAsia="Consolas" w:hAnsi="Consolas"/>
-                <w:color w:val="333333"/>
-                <w:sz w:val="18"/>
-                <w:szCs w:val="18"/>
-                <w:shd w:fill="f8f8f8" w:val="clear"/>
-                <w:rtl w:val="0"/>
-              </w:rPr>
-              <w:t xml:space="preserve"> </w:t>
-            </w:r>
-            <w:r>
-              <w:rPr>
-                <w:rFonts w:ascii="Consolas" w:cs="Consolas" w:eastAsia="Consolas" w:hAnsi="Consolas"/>
-                <w:b w:val="1"/>
-                <w:color w:val="990000"/>
-                <w:sz w:val="18"/>
-                <w:szCs w:val="18"/>
-                <w:shd w:fill="f8f8f8" w:val="clear"/>
-                <w:rtl w:val="0"/>
-              </w:rPr>
-              <w:t xml:space="preserve">authenticate</w:t>
-            </w:r>
-            <w:r>
-              <w:rPr>
-                <w:rFonts w:ascii="Consolas" w:cs="Consolas" w:eastAsia="Consolas" w:hAnsi="Consolas"/>
-                <w:color w:val="333333"/>
-                <w:sz w:val="18"/>
-                <w:szCs w:val="18"/>
-                <w:shd w:fill="f8f8f8" w:val="clear"/>
-                <w:rtl w:val="0"/>
-              </w:rPr>
-              <w:t xml:space="preserve">(self, db, login, password, base_location=None):</w:t>
-              <w:br w:type="textWrapping"/>
-              <w:t xml:space="preserve">    </w:t>
-              <w:tab/>
-              <w:t xml:space="preserve">request.session.authenticate(db, login, password)</w:t>
-              <w:br w:type="textWrapping"/>
-              <w:t xml:space="preserve">    </w:t>
-              <w:tab/>
-            </w:r>
-            <w:r>
-              <w:rPr>
-                <w:rFonts w:ascii="Consolas" w:cs="Consolas" w:eastAsia="Consolas" w:hAnsi="Consolas"/>
-                <w:b w:val="1"/>
-                <w:color w:val="333333"/>
-                <w:sz w:val="18"/>
-                <w:szCs w:val="18"/>
-                <w:shd w:fill="f8f8f8" w:val="clear"/>
-                <w:rtl w:val="0"/>
-              </w:rPr>
-              <w:t xml:space="preserve">return</w:t>
-            </w:r>
-            <w:r>
-              <w:rPr>
-                <w:rFonts w:ascii="Consolas" w:cs="Consolas" w:eastAsia="Consolas" w:hAnsi="Consolas"/>
-                <w:color w:val="333333"/>
-                <w:sz w:val="18"/>
-                <w:szCs w:val="18"/>
-                <w:shd w:fill="f8f8f8" w:val="clear"/>
-                <w:rtl w:val="0"/>
-              </w:rPr>
-              <w:t xml:space="preserve"> request.env[</w:t>
-            </w:r>
-            <w:r>
-              <w:rPr>
-                <w:rFonts w:ascii="Consolas" w:cs="Consolas" w:eastAsia="Consolas" w:hAnsi="Consolas"/>
-                <w:color w:val="dd1144"/>
-                <w:sz w:val="18"/>
-                <w:szCs w:val="18"/>
-                <w:shd w:fill="f8f8f8" w:val="clear"/>
-                <w:rtl w:val="0"/>
-              </w:rPr>
-              <w:t xml:space="preserve">'ir.http'</w:t>
-            </w:r>
-            <w:r>
-              <w:rPr>
-                <w:rFonts w:ascii="Consolas" w:cs="Consolas" w:eastAsia="Consolas" w:hAnsi="Consolas"/>
-                <w:color w:val="333333"/>
-                <w:sz w:val="18"/>
-                <w:szCs w:val="18"/>
-                <w:shd w:fill="f8f8f8" w:val="clear"/>
-                <w:rtl w:val="0"/>
-              </w:rPr>
-              <w:t xml:space="preserve">].session_info()  </w:t>
+                <w:color w:val="333333"/>
+                <w:sz w:val="18"/>
+                <w:szCs w:val="18"/>
+                <w:shd w:fill="f8f8f8" w:val="clear"/>
+                <w:rtl w:val="0"/>
+              </w:rPr>
+              <w:t xml:space="preserve">return http.Response(</w:t>
+              <w:br w:type="textWrapping"/>
+              <w:t xml:space="preserve">   json.dumps(resp),</w:t>
+              <w:br w:type="textWrapping"/>
+              <w:t xml:space="preserve">   status=</w:t>
+            </w:r>
+            <w:r>
+              <w:rPr>
+                <w:rFonts w:ascii="Consolas" w:cs="Consolas" w:eastAsia="Consolas" w:hAnsi="Consolas"/>
+                <w:color w:val="008080"/>
+                <w:sz w:val="18"/>
+                <w:szCs w:val="18"/>
+                <w:shd w:fill="f8f8f8" w:val="clear"/>
+                <w:rtl w:val="0"/>
+              </w:rPr>
+              <w:t xml:space="preserve">200</w:t>
+            </w:r>
+            <w:r>
+              <w:rPr>
+                <w:rFonts w:ascii="Consolas" w:cs="Consolas" w:eastAsia="Consolas" w:hAnsi="Consolas"/>
+                <w:color w:val="333333"/>
+                <w:sz w:val="18"/>
+                <w:szCs w:val="18"/>
+                <w:shd w:fill="f8f8f8" w:val="clear"/>
+                <w:rtl w:val="0"/>
+              </w:rPr>
+              <w:t xml:space="preserve">,</w:t>
+              <w:br w:type="textWrapping"/>
+              <w:t xml:space="preserve">   mimetype=</w:t>
+            </w:r>
+            <w:r>
+              <w:rPr>
+                <w:rFonts w:ascii="Consolas" w:cs="Consolas" w:eastAsia="Consolas" w:hAnsi="Consolas"/>
+                <w:color w:val="dd1144"/>
+                <w:sz w:val="18"/>
+                <w:szCs w:val="18"/>
+                <w:shd w:fill="f8f8f8" w:val="clear"/>
+                <w:rtl w:val="0"/>
+              </w:rPr>
+              <w:t xml:space="preserve">'application/json'</w:t>
+            </w:r>
+            <w:r>
+              <w:rPr>
+                <w:rFonts w:ascii="Consolas" w:cs="Consolas" w:eastAsia="Consolas" w:hAnsi="Consolas"/>
+                <w:color w:val="333333"/>
+                <w:sz w:val="18"/>
+                <w:szCs w:val="18"/>
+                <w:shd w:fill="f8f8f8" w:val="clear"/>
+                <w:rtl w:val="0"/>
+              </w:rPr>
+              <w:t xml:space="preserve">)</w:t>
             </w:r>
             <w:r>
               <w:rPr>
@@ -31698,19 +31394,22 @@
       </w:pPr>
       <w:r>
         <w:rPr>
-          <w:rFonts w:ascii="Consolas" w:cs="Consolas" w:eastAsia="Consolas" w:hAnsi="Consolas"/>
+          <w:rtl w:val="0"/>
+        </w:rPr>
+        <w:t xml:space="preserve">El uso de “</w:t>
+      </w:r>
+      <w:r>
+        <w:rPr>
           <w:b w:val="1"/>
-          <w:sz w:val="18"/>
-          <w:szCs w:val="18"/>
-          <w:highlight w:val="white"/>
-          <w:rtl w:val="0"/>
-        </w:rPr>
-        <w:t xml:space="preserve">                </w:t>
-      </w:r>
-      <w:r>
-        <w:rPr>
-          <w:rtl w:val="0"/>
-        </w:rPr>
+          <w:rtl w:val="0"/>
+        </w:rPr>
+        <w:t xml:space="preserve">http.response</w:t>
+      </w:r>
+      <w:r>
+        <w:rPr>
+          <w:rtl w:val="0"/>
+        </w:rPr>
+        <w:t xml:space="preserve">” no es necesario en caso de retornar un JSON por un decorador de tipo “json” o un HTML por un decorador “http”, ya que el propio decorador ya añade las cabeceras necesarias y serializa los datos. </w:t>
       </w:r>
     </w:p>
     <w:p>
@@ -31721,316 +31420,7 @@
         <w:rPr>
           <w:rtl w:val="0"/>
         </w:rPr>
-        <w:t xml:space="preserve">En caso de hacer una aplicación web en la misma URL y necesitar autenticación con un usuario de Odoo, tendremos que hacer una petición con JSON a esta ruta. </w:t>
-      </w:r>
-    </w:p>
-    <w:p>
-      <w:pPr>
-        <w:rPr/>
-      </w:pPr>
-      <w:r>
-        <w:rPr>
-          <w:rtl w:val="0"/>
-        </w:rPr>
-        <w:t xml:space="preserve">Aquí vemos un ejemplo con el programa PostMan </w:t>
-      </w:r>
-      <w:hyperlink r:id="rId11">
-        <w:r>
-          <w:rPr>
-            <w:color w:val="1155cc"/>
-            <w:u w:val="single"/>
-            <w:rtl w:val="0"/>
-          </w:rPr>
-          <w:t xml:space="preserve">https://www.postman.com/</w:t>
-        </w:r>
-      </w:hyperlink>
-      <w:r>
-        <w:rPr>
-          <w:rtl w:val="0"/>
-        </w:rPr>
-        <w:t xml:space="preserve"> :</w:t>
-      </w:r>
-    </w:p>
-    <w:p>
-      <w:pPr>
-        <w:jc w:val="center"/>
-        <w:rPr/>
-      </w:pPr>
-      <w:r>
-        <w:rPr/>
-        <w:drawing>
-          <wp:inline distB="114300" distT="114300" distL="114300" distR="114300">
-            <wp:extent cx="4578668" cy="3374126"/>
-            <wp:effectExtent b="0" l="0" r="0" t="0"/>
-            <wp:docPr id="2" name="image2.png"/>
-            <a:graphic>
-              <a:graphicData uri="http://schemas.openxmlformats.org/drawingml/2006/picture">
-                <pic:pic>
-                  <pic:nvPicPr>
-                    <pic:cNvPr id="0" name="image2.png"/>
-                    <pic:cNvPicPr preferRelativeResize="0"/>
-                  </pic:nvPicPr>
-                  <pic:blipFill>
-                    <a:blip r:embed="rId12"/>
-                    <a:srcRect b="0" l="0" r="0" t="0"/>
-                    <a:stretch>
-                      <a:fillRect/>
-                    </a:stretch>
-                  </pic:blipFill>
-                  <pic:spPr>
-                    <a:xfrm>
-                      <a:off x="0" y="0"/>
-                      <a:ext cx="4578668" cy="3374126"/>
-                    </a:xfrm>
-                    <a:prstGeom prst="rect"/>
-                    <a:ln/>
-                  </pic:spPr>
-                </pic:pic>
-              </a:graphicData>
-            </a:graphic>
-          </wp:inline>
-        </w:drawing>
-      </w:r>
-      <w:r>
-        <w:rPr>
-          <w:rtl w:val="0"/>
-        </w:rPr>
-      </w:r>
-    </w:p>
-    <w:p>
-      <w:pPr>
-        <w:rPr/>
-      </w:pPr>
-      <w:r>
-        <w:rPr>
-          <w:rtl w:val="0"/>
-        </w:rPr>
-      </w:r>
-    </w:p>
-    <w:p>
-      <w:pPr>
-        <w:rPr/>
-      </w:pPr>
-      <w:r>
-        <w:rPr>
-          <w:rtl w:val="0"/>
-        </w:rPr>
-      </w:r>
-    </w:p>
-    <w:p>
-      <w:pPr>
-        <w:pStyle w:val="Heading1"/>
-        <w:numPr>
-          <w:ilvl w:val="2"/>
-          <w:numId w:val="6"/>
-        </w:numPr>
-        <w:ind w:left="720"/>
-        <w:rPr>
-          <w:u w:val="none"/>
-        </w:rPr>
-      </w:pPr>
-      <w:bookmarkStart w:colFirst="0" w:colLast="0" w:name="_6224rtoqshe" w:id="17"/>
-      <w:bookmarkEnd w:id="17"/>
-      <w:r>
-        <w:rPr>
-          <w:rtl w:val="0"/>
-        </w:rPr>
-        <w:t xml:space="preserve">Hacer una API REST</w:t>
-      </w:r>
-    </w:p>
-    <w:p>
-      <w:pPr>
-        <w:rPr/>
-      </w:pPr>
-      <w:r>
-        <w:rPr>
-          <w:rtl w:val="0"/>
-        </w:rPr>
-        <w:t xml:space="preserve">Odoo está más orientado a crear webs con su framework o en su URL que para hacer de API. Pero si queremos hacer una aplicación móvil o una aplicación web externa que consulte sus datos, podemos optar por crear una API REST. Debemos tener en cuenta los siguientes factores:</w:t>
-      </w:r>
-    </w:p>
-    <w:p>
-      <w:pPr>
-        <w:numPr>
-          <w:ilvl w:val="0"/>
-          <w:numId w:val="12"/>
-        </w:numPr>
-        <w:spacing w:after="0" w:afterAutospacing="0"/>
-        <w:ind w:left="720" w:hanging="360"/>
-      </w:pPr>
-      <w:r>
-        <w:rPr>
-          <w:rtl w:val="0"/>
-        </w:rPr>
-        <w:t xml:space="preserve">Hay que poner </w:t>
-      </w:r>
-      <w:r>
-        <w:rPr>
-          <w:b w:val="1"/>
-          <w:rtl w:val="0"/>
-        </w:rPr>
-        <w:t xml:space="preserve">cors=”*”</w:t>
-      </w:r>
-      <w:r>
-        <w:rPr>
-          <w:rtl w:val="0"/>
-        </w:rPr>
-        <w:t xml:space="preserve"> para poder acceder.</w:t>
-      </w:r>
-    </w:p>
-    <w:p>
-      <w:pPr>
-        <w:numPr>
-          <w:ilvl w:val="0"/>
-          <w:numId w:val="12"/>
-        </w:numPr>
-        <w:spacing w:after="0" w:afterAutospacing="0" w:before="0" w:beforeAutospacing="0"/>
-        <w:ind w:left="720" w:hanging="360"/>
-      </w:pPr>
-      <w:r>
-        <w:rPr>
-          <w:rtl w:val="0"/>
-        </w:rPr>
-        <w:t xml:space="preserve">Debemos desactivar </w:t>
-      </w:r>
-      <w:r>
-        <w:rPr>
-          <w:b w:val="1"/>
-          <w:rtl w:val="0"/>
-        </w:rPr>
-        <w:t xml:space="preserve">csrf</w:t>
-      </w:r>
-      <w:r>
-        <w:rPr>
-          <w:rtl w:val="0"/>
-        </w:rPr>
-        <w:t xml:space="preserve">, ya que no lo podemos usar.</w:t>
-      </w:r>
-    </w:p>
-    <w:p>
-      <w:pPr>
-        <w:numPr>
-          <w:ilvl w:val="0"/>
-          <w:numId w:val="12"/>
-        </w:numPr>
-        <w:spacing w:after="0" w:afterAutospacing="0" w:before="0" w:beforeAutospacing="0"/>
-        <w:ind w:left="720" w:hanging="360"/>
-      </w:pPr>
-      <w:r>
-        <w:rPr>
-          <w:rtl w:val="0"/>
-        </w:rPr>
-        <w:t xml:space="preserve">No podemos utilizar directamente la autenticación con Odoo. Necesitamos implementar algún protocolo para mantener la sesión, algo como “Tokens JWT”. </w:t>
-      </w:r>
-    </w:p>
-    <w:p>
-      <w:pPr>
-        <w:numPr>
-          <w:ilvl w:val="0"/>
-          <w:numId w:val="12"/>
-        </w:numPr>
-        <w:spacing w:after="0" w:afterAutospacing="0" w:before="0" w:beforeAutospacing="0"/>
-        <w:ind w:left="720" w:hanging="360"/>
-      </w:pPr>
-      <w:r>
-        <w:rPr>
-          <w:rtl w:val="0"/>
-        </w:rPr>
-        <w:t xml:space="preserve">En las API REST, el método de la petición es el verbo, así que hay que obtener el método para hacer cosas distintas.</w:t>
-      </w:r>
-    </w:p>
-    <w:p>
-      <w:pPr>
-        <w:numPr>
-          <w:ilvl w:val="0"/>
-          <w:numId w:val="12"/>
-        </w:numPr>
-        <w:spacing w:before="0" w:beforeAutospacing="0"/>
-        <w:ind w:left="720" w:hanging="360"/>
-      </w:pPr>
-      <w:r>
-        <w:rPr>
-          <w:rtl w:val="0"/>
-        </w:rPr>
-        <w:t xml:space="preserve">Si en el decorador ponemos </w:t>
-      </w:r>
-      <w:r>
-        <w:rPr>
-          <w:b w:val="1"/>
-          <w:rtl w:val="0"/>
-        </w:rPr>
-        <w:t xml:space="preserve">type=’json’</w:t>
-      </w:r>
-      <w:r>
-        <w:rPr>
-          <w:rtl w:val="0"/>
-        </w:rPr>
-        <w:t xml:space="preserve">, no puede aceptar peticiones GET, ya que no tienen un body. No obstante si ponemos </w:t>
-      </w:r>
-      <w:r>
-        <w:rPr>
-          <w:b w:val="1"/>
-          <w:rtl w:val="0"/>
-        </w:rPr>
-        <w:t xml:space="preserve">type=’http’</w:t>
-      </w:r>
-      <w:r>
-        <w:rPr>
-          <w:rtl w:val="0"/>
-        </w:rPr>
-        <w:t xml:space="preserve"> hay que retornar un JSON igualmente. Depende de lo que pidamos por GET y cómo lo implementemos, podemos tener un problema al convertir de recordset a JSON con “</w:t>
-      </w:r>
-      <w:r>
-        <w:rPr>
-          <w:b w:val="1"/>
-          <w:rtl w:val="0"/>
-        </w:rPr>
-        <w:t xml:space="preserve">json.dumps()”</w:t>
-      </w:r>
-      <w:r>
-        <w:rPr>
-          <w:rtl w:val="0"/>
-        </w:rPr>
-        <w:t xml:space="preserve">, pero lo podemos solventar con una herramienta interna de Odoo sacada de la biblioteca “</w:t>
-      </w:r>
-      <w:r>
-        <w:rPr>
-          <w:b w:val="1"/>
-          <w:rtl w:val="0"/>
-        </w:rPr>
-        <w:t xml:space="preserve">odoo.tools.date_utils”</w:t>
-      </w:r>
-      <w:r>
-        <w:rPr>
-          <w:rtl w:val="0"/>
-        </w:rPr>
-        <w:t xml:space="preserve">.</w:t>
-      </w:r>
-    </w:p>
-    <w:p>
-      <w:pPr>
-        <w:rPr/>
-      </w:pPr>
-      <w:r>
-        <w:rPr>
-          <w:rtl w:val="0"/>
-        </w:rPr>
-      </w:r>
-    </w:p>
-    <w:p>
-      <w:pPr>
-        <w:rPr/>
-      </w:pPr>
-      <w:r>
-        <w:rPr>
-          <w:rtl w:val="0"/>
-        </w:rPr>
-        <w:t xml:space="preserve">Veamos un ejemplo:</w:t>
-      </w:r>
-      <w:r>
-        <w:rPr>
-          <w:rtl w:val="0"/>
-        </w:rPr>
+        <w:t xml:space="preserve">En ocasiones puede haber un problema con el objeto que retornamos, ya que la función “json.dumps” no siempre podrá serializar todo tipo de datos. Es posible indicarle que función aplicar para que intente serializar datos “no serializables” con el parámetro “default”. Por ejemplo:</w:t>
       </w:r>
     </w:p>
     <w:tbl>
@@ -32083,8 +31473,6 @@
               <w:ind w:left="0" w:right="0" w:firstLine="0"/>
               <w:jc w:val="left"/>
               <w:rPr>
-                <w:rFonts w:ascii="Consolas" w:cs="Consolas" w:eastAsia="Consolas" w:hAnsi="Consolas"/>
-                <w:color w:val="006666"/>
                 <w:sz w:val="18"/>
                 <w:szCs w:val="18"/>
               </w:rPr>
@@ -32092,84 +31480,52 @@
             <w:r>
               <w:rPr>
                 <w:rFonts w:ascii="Consolas" w:cs="Consolas" w:eastAsia="Consolas" w:hAnsi="Consolas"/>
-                <w:b w:val="1"/>
-                <w:color w:val="999999"/>
-                <w:sz w:val="18"/>
-                <w:szCs w:val="18"/>
-                <w:shd w:fill="f8f8f8" w:val="clear"/>
-                <w:rtl w:val="0"/>
-              </w:rPr>
-              <w:t xml:space="preserve">@http.route('/school/api/&lt;model&gt;', auth="none", cors='*', csrf=False, methods=["POST","PUT","PATCH"] ,type='json')</w:t>
-            </w:r>
-            <w:r>
-              <w:rPr>
-                <w:rFonts w:ascii="Consolas" w:cs="Consolas" w:eastAsia="Consolas" w:hAnsi="Consolas"/>
-                <w:color w:val="333333"/>
-                <w:sz w:val="18"/>
-                <w:szCs w:val="18"/>
-                <w:shd w:fill="f8f8f8" w:val="clear"/>
-                <w:rtl w:val="0"/>
-              </w:rPr>
-              <w:br w:type="textWrapping"/>
-            </w:r>
-            <w:r>
-              <w:rPr>
-                <w:rFonts w:ascii="Consolas" w:cs="Consolas" w:eastAsia="Consolas" w:hAnsi="Consolas"/>
-                <w:b w:val="1"/>
-                <w:color w:val="333333"/>
-                <w:sz w:val="18"/>
-                <w:szCs w:val="18"/>
-                <w:shd w:fill="f8f8f8" w:val="clear"/>
-                <w:rtl w:val="0"/>
-              </w:rPr>
-              <w:t xml:space="preserve">def</w:t>
-            </w:r>
-            <w:r>
-              <w:rPr>
-                <w:rFonts w:ascii="Consolas" w:cs="Consolas" w:eastAsia="Consolas" w:hAnsi="Consolas"/>
-                <w:color w:val="333333"/>
-                <w:sz w:val="18"/>
-                <w:szCs w:val="18"/>
-                <w:shd w:fill="f8f8f8" w:val="clear"/>
-                <w:rtl w:val="0"/>
-              </w:rPr>
-              <w:t xml:space="preserve"> </w:t>
-            </w:r>
-            <w:r>
-              <w:rPr>
-                <w:rFonts w:ascii="Consolas" w:cs="Consolas" w:eastAsia="Consolas" w:hAnsi="Consolas"/>
-                <w:b w:val="1"/>
-                <w:color w:val="990000"/>
-                <w:sz w:val="18"/>
-                <w:szCs w:val="18"/>
-                <w:shd w:fill="f8f8f8" w:val="clear"/>
-                <w:rtl w:val="0"/>
-              </w:rPr>
-              <w:t xml:space="preserve">apiPost</w:t>
-            </w:r>
-            <w:r>
-              <w:rPr>
-                <w:rFonts w:ascii="Consolas" w:cs="Consolas" w:eastAsia="Consolas" w:hAnsi="Consolas"/>
-                <w:color w:val="333333"/>
-                <w:sz w:val="18"/>
-                <w:szCs w:val="18"/>
-                <w:shd w:fill="f8f8f8" w:val="clear"/>
-                <w:rtl w:val="0"/>
-              </w:rPr>
-              <w:t xml:space="preserve">(self, **args):</w:t>
-              <w:br w:type="textWrapping"/>
-              <w:t xml:space="preserve">  print(</w:t>
-            </w:r>
-            <w:r>
-              <w:rPr>
-                <w:rFonts w:ascii="Consolas" w:cs="Consolas" w:eastAsia="Consolas" w:hAnsi="Consolas"/>
-                <w:color w:val="dd1144"/>
-                <w:sz w:val="18"/>
-                <w:szCs w:val="18"/>
-                <w:shd w:fill="f8f8f8" w:val="clear"/>
-                <w:rtl w:val="0"/>
-              </w:rPr>
-              <w:t xml:space="preserve">'********** API POST PUT ***************************************'</w:t>
+                <w:color w:val="333333"/>
+                <w:sz w:val="18"/>
+                <w:szCs w:val="18"/>
+                <w:shd w:fill="f8f8f8" w:val="clear"/>
+                <w:rtl w:val="0"/>
+              </w:rPr>
+              <w:t xml:space="preserve">return http.Response(</w:t>
+              <w:br w:type="textWrapping"/>
+              <w:t xml:space="preserve">   json.dumps(resp), default=str</w:t>
+              <w:br w:type="textWrapping"/>
+              <w:t xml:space="preserve">   status=</w:t>
+            </w:r>
+            <w:r>
+              <w:rPr>
+                <w:rFonts w:ascii="Consolas" w:cs="Consolas" w:eastAsia="Consolas" w:hAnsi="Consolas"/>
+                <w:color w:val="008080"/>
+                <w:sz w:val="18"/>
+                <w:szCs w:val="18"/>
+                <w:shd w:fill="f8f8f8" w:val="clear"/>
+                <w:rtl w:val="0"/>
+              </w:rPr>
+              <w:t xml:space="preserve">200</w:t>
+            </w:r>
+            <w:r>
+              <w:rPr>
+                <w:rFonts w:ascii="Consolas" w:cs="Consolas" w:eastAsia="Consolas" w:hAnsi="Consolas"/>
+                <w:color w:val="333333"/>
+                <w:sz w:val="18"/>
+                <w:szCs w:val="18"/>
+                <w:shd w:fill="f8f8f8" w:val="clear"/>
+                <w:rtl w:val="0"/>
+              </w:rPr>
+              <w:t xml:space="preserve">,</w:t>
+              <w:br w:type="textWrapping"/>
+              <w:t xml:space="preserve">   mimetype=</w:t>
+            </w:r>
+            <w:r>
+              <w:rPr>
+                <w:rFonts w:ascii="Consolas" w:cs="Consolas" w:eastAsia="Consolas" w:hAnsi="Consolas"/>
+                <w:color w:val="dd1144"/>
+                <w:sz w:val="18"/>
+                <w:szCs w:val="18"/>
+                <w:shd w:fill="f8f8f8" w:val="clear"/>
+                <w:rtl w:val="0"/>
+              </w:rPr>
+              <w:t xml:space="preserve">'application/json'</w:t>
             </w:r>
             <w:r>
               <w:rPr>
@@ -32181,1097 +31537,6 @@
                 <w:rtl w:val="0"/>
               </w:rPr>
               <w:t xml:space="preserve">)</w:t>
-              <w:br w:type="textWrapping"/>
-              <w:t xml:space="preserve">  print(args, http.request.httprequest.method)</w:t>
-              <w:br w:type="textWrapping"/>
-              <w:t xml:space="preserve">  model = args[</w:t>
-            </w:r>
-            <w:r>
-              <w:rPr>
-                <w:rFonts w:ascii="Consolas" w:cs="Consolas" w:eastAsia="Consolas" w:hAnsi="Consolas"/>
-                <w:color w:val="dd1144"/>
-                <w:sz w:val="18"/>
-                <w:szCs w:val="18"/>
-                <w:shd w:fill="f8f8f8" w:val="clear"/>
-                <w:rtl w:val="0"/>
-              </w:rPr>
-              <w:t xml:space="preserve">'model'</w:t>
-            </w:r>
-            <w:r>
-              <w:rPr>
-                <w:rFonts w:ascii="Consolas" w:cs="Consolas" w:eastAsia="Consolas" w:hAnsi="Consolas"/>
-                <w:color w:val="333333"/>
-                <w:sz w:val="18"/>
-                <w:szCs w:val="18"/>
-                <w:shd w:fill="f8f8f8" w:val="clear"/>
-                <w:rtl w:val="0"/>
-              </w:rPr>
-              <w:t xml:space="preserve">]</w:t>
-              <w:br w:type="textWrapping"/>
-              <w:t xml:space="preserve">  </w:t>
-            </w:r>
-            <w:r>
-              <w:rPr>
-                <w:rFonts w:ascii="Consolas" w:cs="Consolas" w:eastAsia="Consolas" w:hAnsi="Consolas"/>
-                <w:b w:val="1"/>
-                <w:color w:val="333333"/>
-                <w:sz w:val="18"/>
-                <w:szCs w:val="18"/>
-                <w:shd w:fill="f8f8f8" w:val="clear"/>
-                <w:rtl w:val="0"/>
-              </w:rPr>
-              <w:t xml:space="preserve">if</w:t>
-            </w:r>
-            <w:r>
-              <w:rPr>
-                <w:rFonts w:ascii="Consolas" w:cs="Consolas" w:eastAsia="Consolas" w:hAnsi="Consolas"/>
-                <w:color w:val="333333"/>
-                <w:sz w:val="18"/>
-                <w:szCs w:val="18"/>
-                <w:shd w:fill="f8f8f8" w:val="clear"/>
-                <w:rtl w:val="0"/>
-              </w:rPr>
-              <w:t xml:space="preserve"> (http.request.httprequest.method == </w:t>
-            </w:r>
-            <w:r>
-              <w:rPr>
-                <w:rFonts w:ascii="Consolas" w:cs="Consolas" w:eastAsia="Consolas" w:hAnsi="Consolas"/>
-                <w:color w:val="dd1144"/>
-                <w:sz w:val="18"/>
-                <w:szCs w:val="18"/>
-                <w:shd w:fill="f8f8f8" w:val="clear"/>
-                <w:rtl w:val="0"/>
-              </w:rPr>
-              <w:t xml:space="preserve">'POST'</w:t>
-            </w:r>
-            <w:r>
-              <w:rPr>
-                <w:rFonts w:ascii="Consolas" w:cs="Consolas" w:eastAsia="Consolas" w:hAnsi="Consolas"/>
-                <w:color w:val="333333"/>
-                <w:sz w:val="18"/>
-                <w:szCs w:val="18"/>
-                <w:shd w:fill="f8f8f8" w:val="clear"/>
-                <w:rtl w:val="0"/>
-              </w:rPr>
-              <w:t xml:space="preserve">):</w:t>
-              <w:br w:type="textWrapping"/>
-              <w:t xml:space="preserve">      record = http.request.env[</w:t>
-            </w:r>
-            <w:r>
-              <w:rPr>
-                <w:rFonts w:ascii="Consolas" w:cs="Consolas" w:eastAsia="Consolas" w:hAnsi="Consolas"/>
-                <w:color w:val="dd1144"/>
-                <w:sz w:val="18"/>
-                <w:szCs w:val="18"/>
-                <w:shd w:fill="f8f8f8" w:val="clear"/>
-                <w:rtl w:val="0"/>
-              </w:rPr>
-              <w:t xml:space="preserve">'school.'</w:t>
-            </w:r>
-            <w:r>
-              <w:rPr>
-                <w:rFonts w:ascii="Consolas" w:cs="Consolas" w:eastAsia="Consolas" w:hAnsi="Consolas"/>
-                <w:color w:val="333333"/>
-                <w:sz w:val="18"/>
-                <w:szCs w:val="18"/>
-                <w:shd w:fill="f8f8f8" w:val="clear"/>
-                <w:rtl w:val="0"/>
-              </w:rPr>
-              <w:t xml:space="preserve"> + model].sudo().create(args[</w:t>
-            </w:r>
-            <w:r>
-              <w:rPr>
-                <w:rFonts w:ascii="Consolas" w:cs="Consolas" w:eastAsia="Consolas" w:hAnsi="Consolas"/>
-                <w:color w:val="dd1144"/>
-                <w:sz w:val="18"/>
-                <w:szCs w:val="18"/>
-                <w:shd w:fill="f8f8f8" w:val="clear"/>
-                <w:rtl w:val="0"/>
-              </w:rPr>
-              <w:t xml:space="preserve">'data'</w:t>
-            </w:r>
-            <w:r>
-              <w:rPr>
-                <w:rFonts w:ascii="Consolas" w:cs="Consolas" w:eastAsia="Consolas" w:hAnsi="Consolas"/>
-                <w:color w:val="333333"/>
-                <w:sz w:val="18"/>
-                <w:szCs w:val="18"/>
-                <w:shd w:fill="f8f8f8" w:val="clear"/>
-                <w:rtl w:val="0"/>
-              </w:rPr>
-              <w:t xml:space="preserve">])</w:t>
-              <w:br w:type="textWrapping"/>
-              <w:t xml:space="preserve">      </w:t>
-            </w:r>
-            <w:r>
-              <w:rPr>
-                <w:rFonts w:ascii="Consolas" w:cs="Consolas" w:eastAsia="Consolas" w:hAnsi="Consolas"/>
-                <w:b w:val="1"/>
-                <w:color w:val="333333"/>
-                <w:sz w:val="18"/>
-                <w:szCs w:val="18"/>
-                <w:shd w:fill="f8f8f8" w:val="clear"/>
-                <w:rtl w:val="0"/>
-              </w:rPr>
-              <w:t xml:space="preserve">return</w:t>
-            </w:r>
-            <w:r>
-              <w:rPr>
-                <w:rFonts w:ascii="Consolas" w:cs="Consolas" w:eastAsia="Consolas" w:hAnsi="Consolas"/>
-                <w:color w:val="333333"/>
-                <w:sz w:val="18"/>
-                <w:szCs w:val="18"/>
-                <w:shd w:fill="f8f8f8" w:val="clear"/>
-                <w:rtl w:val="0"/>
-              </w:rPr>
-              <w:t xml:space="preserve"> record.read()</w:t>
-              <w:br w:type="textWrapping"/>
-              <w:t xml:space="preserve">  </w:t>
-            </w:r>
-            <w:r>
-              <w:rPr>
-                <w:rFonts w:ascii="Consolas" w:cs="Consolas" w:eastAsia="Consolas" w:hAnsi="Consolas"/>
-                <w:b w:val="1"/>
-                <w:color w:val="333333"/>
-                <w:sz w:val="18"/>
-                <w:szCs w:val="18"/>
-                <w:shd w:fill="f8f8f8" w:val="clear"/>
-                <w:rtl w:val="0"/>
-              </w:rPr>
-              <w:t xml:space="preserve">if</w:t>
-            </w:r>
-            <w:r>
-              <w:rPr>
-                <w:rFonts w:ascii="Consolas" w:cs="Consolas" w:eastAsia="Consolas" w:hAnsi="Consolas"/>
-                <w:color w:val="333333"/>
-                <w:sz w:val="18"/>
-                <w:szCs w:val="18"/>
-                <w:shd w:fill="f8f8f8" w:val="clear"/>
-                <w:rtl w:val="0"/>
-              </w:rPr>
-              <w:t xml:space="preserve"> (http.request.httprequest.method == </w:t>
-            </w:r>
-            <w:r>
-              <w:rPr>
-                <w:rFonts w:ascii="Consolas" w:cs="Consolas" w:eastAsia="Consolas" w:hAnsi="Consolas"/>
-                <w:color w:val="dd1144"/>
-                <w:sz w:val="18"/>
-                <w:szCs w:val="18"/>
-                <w:shd w:fill="f8f8f8" w:val="clear"/>
-                <w:rtl w:val="0"/>
-              </w:rPr>
-              <w:t xml:space="preserve">'PUT'</w:t>
-            </w:r>
-            <w:r>
-              <w:rPr>
-                <w:rFonts w:ascii="Consolas" w:cs="Consolas" w:eastAsia="Consolas" w:hAnsi="Consolas"/>
-                <w:color w:val="333333"/>
-                <w:sz w:val="18"/>
-                <w:szCs w:val="18"/>
-                <w:shd w:fill="f8f8f8" w:val="clear"/>
-                <w:rtl w:val="0"/>
-              </w:rPr>
-              <w:t xml:space="preserve"> </w:t>
-            </w:r>
-            <w:r>
-              <w:rPr>
-                <w:rFonts w:ascii="Consolas" w:cs="Consolas" w:eastAsia="Consolas" w:hAnsi="Consolas"/>
-                <w:b w:val="1"/>
-                <w:color w:val="333333"/>
-                <w:sz w:val="18"/>
-                <w:szCs w:val="18"/>
-                <w:shd w:fill="f8f8f8" w:val="clear"/>
-                <w:rtl w:val="0"/>
-              </w:rPr>
-              <w:t xml:space="preserve">or</w:t>
-            </w:r>
-            <w:r>
-              <w:rPr>
-                <w:rFonts w:ascii="Consolas" w:cs="Consolas" w:eastAsia="Consolas" w:hAnsi="Consolas"/>
-                <w:color w:val="333333"/>
-                <w:sz w:val="18"/>
-                <w:szCs w:val="18"/>
-                <w:shd w:fill="f8f8f8" w:val="clear"/>
-                <w:rtl w:val="0"/>
-              </w:rPr>
-              <w:t xml:space="preserve"> http.request.httprequest.method == </w:t>
-            </w:r>
-            <w:r>
-              <w:rPr>
-                <w:rFonts w:ascii="Consolas" w:cs="Consolas" w:eastAsia="Consolas" w:hAnsi="Consolas"/>
-                <w:color w:val="dd1144"/>
-                <w:sz w:val="18"/>
-                <w:szCs w:val="18"/>
-                <w:shd w:fill="f8f8f8" w:val="clear"/>
-                <w:rtl w:val="0"/>
-              </w:rPr>
-              <w:t xml:space="preserve">'PATCH'</w:t>
-            </w:r>
-            <w:r>
-              <w:rPr>
-                <w:rFonts w:ascii="Consolas" w:cs="Consolas" w:eastAsia="Consolas" w:hAnsi="Consolas"/>
-                <w:color w:val="333333"/>
-                <w:sz w:val="18"/>
-                <w:szCs w:val="18"/>
-                <w:shd w:fill="f8f8f8" w:val="clear"/>
-                <w:rtl w:val="0"/>
-              </w:rPr>
-              <w:t xml:space="preserve">):</w:t>
-              <w:br w:type="textWrapping"/>
-              <w:t xml:space="preserve">     record = http.request.env[</w:t>
-            </w:r>
-            <w:r>
-              <w:rPr>
-                <w:rFonts w:ascii="Consolas" w:cs="Consolas" w:eastAsia="Consolas" w:hAnsi="Consolas"/>
-                <w:color w:val="dd1144"/>
-                <w:sz w:val="18"/>
-                <w:szCs w:val="18"/>
-                <w:shd w:fill="f8f8f8" w:val="clear"/>
-                <w:rtl w:val="0"/>
-              </w:rPr>
-              <w:t xml:space="preserve">'school.'</w:t>
-            </w:r>
-            <w:r>
-              <w:rPr>
-                <w:rFonts w:ascii="Consolas" w:cs="Consolas" w:eastAsia="Consolas" w:hAnsi="Consolas"/>
-                <w:color w:val="333333"/>
-                <w:sz w:val="18"/>
-                <w:szCs w:val="18"/>
-                <w:shd w:fill="f8f8f8" w:val="clear"/>
-                <w:rtl w:val="0"/>
-              </w:rPr>
-              <w:t xml:space="preserve"> + model].sudo().search([(</w:t>
-            </w:r>
-            <w:r>
-              <w:rPr>
-                <w:rFonts w:ascii="Consolas" w:cs="Consolas" w:eastAsia="Consolas" w:hAnsi="Consolas"/>
-                <w:color w:val="dd1144"/>
-                <w:sz w:val="18"/>
-                <w:szCs w:val="18"/>
-                <w:shd w:fill="f8f8f8" w:val="clear"/>
-                <w:rtl w:val="0"/>
-              </w:rPr>
-              <w:t xml:space="preserve">'id'</w:t>
-            </w:r>
-            <w:r>
-              <w:rPr>
-                <w:rFonts w:ascii="Consolas" w:cs="Consolas" w:eastAsia="Consolas" w:hAnsi="Consolas"/>
-                <w:color w:val="333333"/>
-                <w:sz w:val="18"/>
-                <w:szCs w:val="18"/>
-                <w:shd w:fill="f8f8f8" w:val="clear"/>
-                <w:rtl w:val="0"/>
-              </w:rPr>
-              <w:t xml:space="preserve">, </w:t>
-            </w:r>
-            <w:r>
-              <w:rPr>
-                <w:rFonts w:ascii="Consolas" w:cs="Consolas" w:eastAsia="Consolas" w:hAnsi="Consolas"/>
-                <w:color w:val="dd1144"/>
-                <w:sz w:val="18"/>
-                <w:szCs w:val="18"/>
-                <w:shd w:fill="f8f8f8" w:val="clear"/>
-                <w:rtl w:val="0"/>
-              </w:rPr>
-              <w:t xml:space="preserve">'='</w:t>
-            </w:r>
-            <w:r>
-              <w:rPr>
-                <w:rFonts w:ascii="Consolas" w:cs="Consolas" w:eastAsia="Consolas" w:hAnsi="Consolas"/>
-                <w:color w:val="333333"/>
-                <w:sz w:val="18"/>
-                <w:szCs w:val="18"/>
-                <w:shd w:fill="f8f8f8" w:val="clear"/>
-                <w:rtl w:val="0"/>
-              </w:rPr>
-              <w:t xml:space="preserve">, args[</w:t>
-            </w:r>
-            <w:r>
-              <w:rPr>
-                <w:rFonts w:ascii="Consolas" w:cs="Consolas" w:eastAsia="Consolas" w:hAnsi="Consolas"/>
-                <w:color w:val="dd1144"/>
-                <w:sz w:val="18"/>
-                <w:szCs w:val="18"/>
-                <w:shd w:fill="f8f8f8" w:val="clear"/>
-                <w:rtl w:val="0"/>
-              </w:rPr>
-              <w:t xml:space="preserve">'id'</w:t>
-            </w:r>
-            <w:r>
-              <w:rPr>
-                <w:rFonts w:ascii="Consolas" w:cs="Consolas" w:eastAsia="Consolas" w:hAnsi="Consolas"/>
-                <w:color w:val="333333"/>
-                <w:sz w:val="18"/>
-                <w:szCs w:val="18"/>
-                <w:shd w:fill="f8f8f8" w:val="clear"/>
-                <w:rtl w:val="0"/>
-              </w:rPr>
-              <w:t xml:space="preserve">])])[</w:t>
-            </w:r>
-            <w:r>
-              <w:rPr>
-                <w:rFonts w:ascii="Consolas" w:cs="Consolas" w:eastAsia="Consolas" w:hAnsi="Consolas"/>
-                <w:color w:val="008080"/>
-                <w:sz w:val="18"/>
-                <w:szCs w:val="18"/>
-                <w:shd w:fill="f8f8f8" w:val="clear"/>
-                <w:rtl w:val="0"/>
-              </w:rPr>
-              <w:t xml:space="preserve">0</w:t>
-            </w:r>
-            <w:r>
-              <w:rPr>
-                <w:rFonts w:ascii="Consolas" w:cs="Consolas" w:eastAsia="Consolas" w:hAnsi="Consolas"/>
-                <w:color w:val="333333"/>
-                <w:sz w:val="18"/>
-                <w:szCs w:val="18"/>
-                <w:shd w:fill="f8f8f8" w:val="clear"/>
-                <w:rtl w:val="0"/>
-              </w:rPr>
-              <w:t xml:space="preserve">]</w:t>
-              <w:br w:type="textWrapping"/>
-              <w:t xml:space="preserve">     record.write(args[</w:t>
-            </w:r>
-            <w:r>
-              <w:rPr>
-                <w:rFonts w:ascii="Consolas" w:cs="Consolas" w:eastAsia="Consolas" w:hAnsi="Consolas"/>
-                <w:color w:val="dd1144"/>
-                <w:sz w:val="18"/>
-                <w:szCs w:val="18"/>
-                <w:shd w:fill="f8f8f8" w:val="clear"/>
-                <w:rtl w:val="0"/>
-              </w:rPr>
-              <w:t xml:space="preserve">'data'</w:t>
-            </w:r>
-            <w:r>
-              <w:rPr>
-                <w:rFonts w:ascii="Consolas" w:cs="Consolas" w:eastAsia="Consolas" w:hAnsi="Consolas"/>
-                <w:color w:val="333333"/>
-                <w:sz w:val="18"/>
-                <w:szCs w:val="18"/>
-                <w:shd w:fill="f8f8f8" w:val="clear"/>
-                <w:rtl w:val="0"/>
-              </w:rPr>
-              <w:t xml:space="preserve">])</w:t>
-              <w:br w:type="textWrapping"/>
-              <w:t xml:space="preserve">     </w:t>
-            </w:r>
-            <w:r>
-              <w:rPr>
-                <w:rFonts w:ascii="Consolas" w:cs="Consolas" w:eastAsia="Consolas" w:hAnsi="Consolas"/>
-                <w:b w:val="1"/>
-                <w:color w:val="333333"/>
-                <w:sz w:val="18"/>
-                <w:szCs w:val="18"/>
-                <w:shd w:fill="f8f8f8" w:val="clear"/>
-                <w:rtl w:val="0"/>
-              </w:rPr>
-              <w:t xml:space="preserve">return</w:t>
-            </w:r>
-            <w:r>
-              <w:rPr>
-                <w:rFonts w:ascii="Consolas" w:cs="Consolas" w:eastAsia="Consolas" w:hAnsi="Consolas"/>
-                <w:color w:val="333333"/>
-                <w:sz w:val="18"/>
-                <w:szCs w:val="18"/>
-                <w:shd w:fill="f8f8f8" w:val="clear"/>
-                <w:rtl w:val="0"/>
-              </w:rPr>
-              <w:t xml:space="preserve"> record.read()</w:t>
-              <w:br w:type="textWrapping"/>
-              <w:t xml:space="preserve">  </w:t>
-            </w:r>
-            <w:r>
-              <w:rPr>
-                <w:rFonts w:ascii="Consolas" w:cs="Consolas" w:eastAsia="Consolas" w:hAnsi="Consolas"/>
-                <w:b w:val="1"/>
-                <w:color w:val="333333"/>
-                <w:sz w:val="18"/>
-                <w:szCs w:val="18"/>
-                <w:shd w:fill="f8f8f8" w:val="clear"/>
-                <w:rtl w:val="0"/>
-              </w:rPr>
-              <w:t xml:space="preserve">return</w:t>
-            </w:r>
-            <w:r>
-              <w:rPr>
-                <w:rFonts w:ascii="Consolas" w:cs="Consolas" w:eastAsia="Consolas" w:hAnsi="Consolas"/>
-                <w:color w:val="333333"/>
-                <w:sz w:val="18"/>
-                <w:szCs w:val="18"/>
-                <w:shd w:fill="f8f8f8" w:val="clear"/>
-                <w:rtl w:val="0"/>
-              </w:rPr>
-              <w:t xml:space="preserve"> http.request.env[</w:t>
-            </w:r>
-            <w:r>
-              <w:rPr>
-                <w:rFonts w:ascii="Consolas" w:cs="Consolas" w:eastAsia="Consolas" w:hAnsi="Consolas"/>
-                <w:color w:val="dd1144"/>
-                <w:sz w:val="18"/>
-                <w:szCs w:val="18"/>
-                <w:shd w:fill="f8f8f8" w:val="clear"/>
-                <w:rtl w:val="0"/>
-              </w:rPr>
-              <w:t xml:space="preserve">'ir.http'</w:t>
-            </w:r>
-            <w:r>
-              <w:rPr>
-                <w:rFonts w:ascii="Consolas" w:cs="Consolas" w:eastAsia="Consolas" w:hAnsi="Consolas"/>
-                <w:color w:val="333333"/>
-                <w:sz w:val="18"/>
-                <w:szCs w:val="18"/>
-                <w:shd w:fill="f8f8f8" w:val="clear"/>
-                <w:rtl w:val="0"/>
-              </w:rPr>
-              <w:t xml:space="preserve">].session_info()</w:t>
-              <w:br w:type="textWrapping"/>
-            </w:r>
-            <w:r>
-              <w:rPr>
-                <w:rFonts w:ascii="Consolas" w:cs="Consolas" w:eastAsia="Consolas" w:hAnsi="Consolas"/>
-                <w:b w:val="1"/>
-                <w:color w:val="999999"/>
-                <w:sz w:val="18"/>
-                <w:szCs w:val="18"/>
-                <w:shd w:fill="f8f8f8" w:val="clear"/>
-                <w:rtl w:val="0"/>
-              </w:rPr>
-              <w:t xml:space="preserve">@http.route('/school/api/&lt;model&gt;', auth="none", cors='*', csrf=False, methods=["GET", "DELETE"], type='http')</w:t>
-            </w:r>
-            <w:r>
-              <w:rPr>
-                <w:rFonts w:ascii="Consolas" w:cs="Consolas" w:eastAsia="Consolas" w:hAnsi="Consolas"/>
-                <w:color w:val="333333"/>
-                <w:sz w:val="18"/>
-                <w:szCs w:val="18"/>
-                <w:shd w:fill="f8f8f8" w:val="clear"/>
-                <w:rtl w:val="0"/>
-              </w:rPr>
-              <w:br w:type="textWrapping"/>
-            </w:r>
-            <w:r>
-              <w:rPr>
-                <w:rFonts w:ascii="Consolas" w:cs="Consolas" w:eastAsia="Consolas" w:hAnsi="Consolas"/>
-                <w:b w:val="1"/>
-                <w:color w:val="333333"/>
-                <w:sz w:val="18"/>
-                <w:szCs w:val="18"/>
-                <w:shd w:fill="f8f8f8" w:val="clear"/>
-                <w:rtl w:val="0"/>
-              </w:rPr>
-              <w:t xml:space="preserve">def</w:t>
-            </w:r>
-            <w:r>
-              <w:rPr>
-                <w:rFonts w:ascii="Consolas" w:cs="Consolas" w:eastAsia="Consolas" w:hAnsi="Consolas"/>
-                <w:color w:val="333333"/>
-                <w:sz w:val="18"/>
-                <w:szCs w:val="18"/>
-                <w:shd w:fill="f8f8f8" w:val="clear"/>
-                <w:rtl w:val="0"/>
-              </w:rPr>
-              <w:t xml:space="preserve"> </w:t>
-            </w:r>
-            <w:r>
-              <w:rPr>
-                <w:rFonts w:ascii="Consolas" w:cs="Consolas" w:eastAsia="Consolas" w:hAnsi="Consolas"/>
-                <w:b w:val="1"/>
-                <w:color w:val="990000"/>
-                <w:sz w:val="18"/>
-                <w:szCs w:val="18"/>
-                <w:shd w:fill="f8f8f8" w:val="clear"/>
-                <w:rtl w:val="0"/>
-              </w:rPr>
-              <w:t xml:space="preserve">apiGet</w:t>
-            </w:r>
-            <w:r>
-              <w:rPr>
-                <w:rFonts w:ascii="Consolas" w:cs="Consolas" w:eastAsia="Consolas" w:hAnsi="Consolas"/>
-                <w:color w:val="333333"/>
-                <w:sz w:val="18"/>
-                <w:szCs w:val="18"/>
-                <w:shd w:fill="f8f8f8" w:val="clear"/>
-                <w:rtl w:val="0"/>
-              </w:rPr>
-              <w:t xml:space="preserve">(self, **args):</w:t>
-              <w:br w:type="textWrapping"/>
-              <w:t xml:space="preserve">  print(</w:t>
-            </w:r>
-            <w:r>
-              <w:rPr>
-                <w:rFonts w:ascii="Consolas" w:cs="Consolas" w:eastAsia="Consolas" w:hAnsi="Consolas"/>
-                <w:color w:val="dd1144"/>
-                <w:sz w:val="18"/>
-                <w:szCs w:val="18"/>
-                <w:shd w:fill="f8f8f8" w:val="clear"/>
-                <w:rtl w:val="0"/>
-              </w:rPr>
-              <w:t xml:space="preserve">'********** API GET DELETE ***************************************'</w:t>
-            </w:r>
-            <w:r>
-              <w:rPr>
-                <w:rFonts w:ascii="Consolas" w:cs="Consolas" w:eastAsia="Consolas" w:hAnsi="Consolas"/>
-                <w:color w:val="333333"/>
-                <w:sz w:val="18"/>
-                <w:szCs w:val="18"/>
-                <w:shd w:fill="f8f8f8" w:val="clear"/>
-                <w:rtl w:val="0"/>
-              </w:rPr>
-              <w:t xml:space="preserve">)</w:t>
-              <w:br w:type="textWrapping"/>
-              <w:t xml:space="preserve">  print(args, http.request.httprequest.method)</w:t>
-              <w:br w:type="textWrapping"/>
-              <w:t xml:space="preserve">  model = args[</w:t>
-            </w:r>
-            <w:r>
-              <w:rPr>
-                <w:rFonts w:ascii="Consolas" w:cs="Consolas" w:eastAsia="Consolas" w:hAnsi="Consolas"/>
-                <w:color w:val="dd1144"/>
-                <w:sz w:val="18"/>
-                <w:szCs w:val="18"/>
-                <w:shd w:fill="f8f8f8" w:val="clear"/>
-                <w:rtl w:val="0"/>
-              </w:rPr>
-              <w:t xml:space="preserve">'model'</w:t>
-            </w:r>
-            <w:r>
-              <w:rPr>
-                <w:rFonts w:ascii="Consolas" w:cs="Consolas" w:eastAsia="Consolas" w:hAnsi="Consolas"/>
-                <w:color w:val="333333"/>
-                <w:sz w:val="18"/>
-                <w:szCs w:val="18"/>
-                <w:shd w:fill="f8f8f8" w:val="clear"/>
-                <w:rtl w:val="0"/>
-              </w:rPr>
-              <w:t xml:space="preserve">]</w:t>
-              <w:br w:type="textWrapping"/>
-              <w:t xml:space="preserve">  search = []</w:t>
-              <w:br w:type="textWrapping"/>
-              <w:t xml:space="preserve">  </w:t>
-            </w:r>
-            <w:r>
-              <w:rPr>
-                <w:rFonts w:ascii="Consolas" w:cs="Consolas" w:eastAsia="Consolas" w:hAnsi="Consolas"/>
-                <w:b w:val="1"/>
-                <w:color w:val="333333"/>
-                <w:sz w:val="18"/>
-                <w:szCs w:val="18"/>
-                <w:shd w:fill="f8f8f8" w:val="clear"/>
-                <w:rtl w:val="0"/>
-              </w:rPr>
-              <w:t xml:space="preserve">if</w:t>
-            </w:r>
-            <w:r>
-              <w:rPr>
-                <w:rFonts w:ascii="Consolas" w:cs="Consolas" w:eastAsia="Consolas" w:hAnsi="Consolas"/>
-                <w:color w:val="333333"/>
-                <w:sz w:val="18"/>
-                <w:szCs w:val="18"/>
-                <w:shd w:fill="f8f8f8" w:val="clear"/>
-                <w:rtl w:val="0"/>
-              </w:rPr>
-              <w:t xml:space="preserve"> </w:t>
-            </w:r>
-            <w:r>
-              <w:rPr>
-                <w:rFonts w:ascii="Consolas" w:cs="Consolas" w:eastAsia="Consolas" w:hAnsi="Consolas"/>
-                <w:color w:val="dd1144"/>
-                <w:sz w:val="18"/>
-                <w:szCs w:val="18"/>
-                <w:shd w:fill="f8f8f8" w:val="clear"/>
-                <w:rtl w:val="0"/>
-              </w:rPr>
-              <w:t xml:space="preserve">'id'</w:t>
-            </w:r>
-            <w:r>
-              <w:rPr>
-                <w:rFonts w:ascii="Consolas" w:cs="Consolas" w:eastAsia="Consolas" w:hAnsi="Consolas"/>
-                <w:color w:val="333333"/>
-                <w:sz w:val="18"/>
-                <w:szCs w:val="18"/>
-                <w:shd w:fill="f8f8f8" w:val="clear"/>
-                <w:rtl w:val="0"/>
-              </w:rPr>
-              <w:t xml:space="preserve"> </w:t>
-            </w:r>
-            <w:r>
-              <w:rPr>
-                <w:rFonts w:ascii="Consolas" w:cs="Consolas" w:eastAsia="Consolas" w:hAnsi="Consolas"/>
-                <w:b w:val="1"/>
-                <w:color w:val="333333"/>
-                <w:sz w:val="18"/>
-                <w:szCs w:val="18"/>
-                <w:shd w:fill="f8f8f8" w:val="clear"/>
-                <w:rtl w:val="0"/>
-              </w:rPr>
-              <w:t xml:space="preserve">in</w:t>
-            </w:r>
-            <w:r>
-              <w:rPr>
-                <w:rFonts w:ascii="Consolas" w:cs="Consolas" w:eastAsia="Consolas" w:hAnsi="Consolas"/>
-                <w:color w:val="333333"/>
-                <w:sz w:val="18"/>
-                <w:szCs w:val="18"/>
-                <w:shd w:fill="f8f8f8" w:val="clear"/>
-                <w:rtl w:val="0"/>
-              </w:rPr>
-              <w:t xml:space="preserve"> args:</w:t>
-              <w:br w:type="textWrapping"/>
-              <w:t xml:space="preserve">      search = [(</w:t>
-            </w:r>
-            <w:r>
-              <w:rPr>
-                <w:rFonts w:ascii="Consolas" w:cs="Consolas" w:eastAsia="Consolas" w:hAnsi="Consolas"/>
-                <w:color w:val="dd1144"/>
-                <w:sz w:val="18"/>
-                <w:szCs w:val="18"/>
-                <w:shd w:fill="f8f8f8" w:val="clear"/>
-                <w:rtl w:val="0"/>
-              </w:rPr>
-              <w:t xml:space="preserve">'id'</w:t>
-            </w:r>
-            <w:r>
-              <w:rPr>
-                <w:rFonts w:ascii="Consolas" w:cs="Consolas" w:eastAsia="Consolas" w:hAnsi="Consolas"/>
-                <w:color w:val="333333"/>
-                <w:sz w:val="18"/>
-                <w:szCs w:val="18"/>
-                <w:shd w:fill="f8f8f8" w:val="clear"/>
-                <w:rtl w:val="0"/>
-              </w:rPr>
-              <w:t xml:space="preserve">, </w:t>
-            </w:r>
-            <w:r>
-              <w:rPr>
-                <w:rFonts w:ascii="Consolas" w:cs="Consolas" w:eastAsia="Consolas" w:hAnsi="Consolas"/>
-                <w:color w:val="dd1144"/>
-                <w:sz w:val="18"/>
-                <w:szCs w:val="18"/>
-                <w:shd w:fill="f8f8f8" w:val="clear"/>
-                <w:rtl w:val="0"/>
-              </w:rPr>
-              <w:t xml:space="preserve">'='</w:t>
-            </w:r>
-            <w:r>
-              <w:rPr>
-                <w:rFonts w:ascii="Consolas" w:cs="Consolas" w:eastAsia="Consolas" w:hAnsi="Consolas"/>
-                <w:color w:val="333333"/>
-                <w:sz w:val="18"/>
-                <w:szCs w:val="18"/>
-                <w:shd w:fill="f8f8f8" w:val="clear"/>
-                <w:rtl w:val="0"/>
-              </w:rPr>
-              <w:t xml:space="preserve">, args[</w:t>
-            </w:r>
-            <w:r>
-              <w:rPr>
-                <w:rFonts w:ascii="Consolas" w:cs="Consolas" w:eastAsia="Consolas" w:hAnsi="Consolas"/>
-                <w:color w:val="dd1144"/>
-                <w:sz w:val="18"/>
-                <w:szCs w:val="18"/>
-                <w:shd w:fill="f8f8f8" w:val="clear"/>
-                <w:rtl w:val="0"/>
-              </w:rPr>
-              <w:t xml:space="preserve">'id'</w:t>
-            </w:r>
-            <w:r>
-              <w:rPr>
-                <w:rFonts w:ascii="Consolas" w:cs="Consolas" w:eastAsia="Consolas" w:hAnsi="Consolas"/>
-                <w:color w:val="333333"/>
-                <w:sz w:val="18"/>
-                <w:szCs w:val="18"/>
-                <w:shd w:fill="f8f8f8" w:val="clear"/>
-                <w:rtl w:val="0"/>
-              </w:rPr>
-              <w:t xml:space="preserve">])]</w:t>
-              <w:br w:type="textWrapping"/>
-              <w:t xml:space="preserve">  </w:t>
-            </w:r>
-            <w:r>
-              <w:rPr>
-                <w:rFonts w:ascii="Consolas" w:cs="Consolas" w:eastAsia="Consolas" w:hAnsi="Consolas"/>
-                <w:b w:val="1"/>
-                <w:color w:val="333333"/>
-                <w:sz w:val="18"/>
-                <w:szCs w:val="18"/>
-                <w:shd w:fill="f8f8f8" w:val="clear"/>
-                <w:rtl w:val="0"/>
-              </w:rPr>
-              <w:t xml:space="preserve">if</w:t>
-            </w:r>
-            <w:r>
-              <w:rPr>
-                <w:rFonts w:ascii="Consolas" w:cs="Consolas" w:eastAsia="Consolas" w:hAnsi="Consolas"/>
-                <w:color w:val="333333"/>
-                <w:sz w:val="18"/>
-                <w:szCs w:val="18"/>
-                <w:shd w:fill="f8f8f8" w:val="clear"/>
-                <w:rtl w:val="0"/>
-              </w:rPr>
-              <w:t xml:space="preserve"> (http.request.httprequest.method == </w:t>
-            </w:r>
-            <w:r>
-              <w:rPr>
-                <w:rFonts w:ascii="Consolas" w:cs="Consolas" w:eastAsia="Consolas" w:hAnsi="Consolas"/>
-                <w:color w:val="dd1144"/>
-                <w:sz w:val="18"/>
-                <w:szCs w:val="18"/>
-                <w:shd w:fill="f8f8f8" w:val="clear"/>
-                <w:rtl w:val="0"/>
-              </w:rPr>
-              <w:t xml:space="preserve">'GET'</w:t>
-            </w:r>
-            <w:r>
-              <w:rPr>
-                <w:rFonts w:ascii="Consolas" w:cs="Consolas" w:eastAsia="Consolas" w:hAnsi="Consolas"/>
-                <w:color w:val="333333"/>
-                <w:sz w:val="18"/>
-                <w:szCs w:val="18"/>
-                <w:shd w:fill="f8f8f8" w:val="clear"/>
-                <w:rtl w:val="0"/>
-              </w:rPr>
-              <w:t xml:space="preserve">):</w:t>
-              <w:br w:type="textWrapping"/>
-              <w:t xml:space="preserve">      record = http.request.env[</w:t>
-            </w:r>
-            <w:r>
-              <w:rPr>
-                <w:rFonts w:ascii="Consolas" w:cs="Consolas" w:eastAsia="Consolas" w:hAnsi="Consolas"/>
-                <w:color w:val="dd1144"/>
-                <w:sz w:val="18"/>
-                <w:szCs w:val="18"/>
-                <w:shd w:fill="f8f8f8" w:val="clear"/>
-                <w:rtl w:val="0"/>
-              </w:rPr>
-              <w:t xml:space="preserve">'school.'</w:t>
-            </w:r>
-            <w:r>
-              <w:rPr>
-                <w:rFonts w:ascii="Consolas" w:cs="Consolas" w:eastAsia="Consolas" w:hAnsi="Consolas"/>
-                <w:color w:val="333333"/>
-                <w:sz w:val="18"/>
-                <w:szCs w:val="18"/>
-                <w:shd w:fill="f8f8f8" w:val="clear"/>
-                <w:rtl w:val="0"/>
-              </w:rPr>
-              <w:t xml:space="preserve"> + model].sudo().search(search)</w:t>
-              <w:br w:type="textWrapping"/>
-              <w:t xml:space="preserve">      </w:t>
-            </w:r>
-            <w:r>
-              <w:rPr>
-                <w:rFonts w:ascii="Consolas" w:cs="Consolas" w:eastAsia="Consolas" w:hAnsi="Consolas"/>
-                <w:b w:val="1"/>
-                <w:color w:val="333333"/>
-                <w:sz w:val="18"/>
-                <w:szCs w:val="18"/>
-                <w:shd w:fill="f8f8f8" w:val="clear"/>
-                <w:rtl w:val="0"/>
-              </w:rPr>
-              <w:t xml:space="preserve">return</w:t>
-            </w:r>
-            <w:r>
-              <w:rPr>
-                <w:rFonts w:ascii="Consolas" w:cs="Consolas" w:eastAsia="Consolas" w:hAnsi="Consolas"/>
-                <w:color w:val="333333"/>
-                <w:sz w:val="18"/>
-                <w:szCs w:val="18"/>
-                <w:shd w:fill="f8f8f8" w:val="clear"/>
-                <w:rtl w:val="0"/>
-              </w:rPr>
-              <w:t xml:space="preserve"> http.Response( </w:t>
-            </w:r>
-            <w:r>
-              <w:rPr>
-                <w:rFonts w:ascii="Consolas" w:cs="Consolas" w:eastAsia="Consolas" w:hAnsi="Consolas"/>
-                <w:i w:val="1"/>
-                <w:color w:val="999988"/>
-                <w:sz w:val="18"/>
-                <w:szCs w:val="18"/>
-                <w:shd w:fill="f8f8f8" w:val="clear"/>
-                <w:rtl w:val="0"/>
-              </w:rPr>
-              <w:t xml:space="preserve"># Retornará un array sin el formato '{"jsonrpc":"2.0"...</w:t>
-            </w:r>
-            <w:r>
-              <w:rPr>
-                <w:rFonts w:ascii="Consolas" w:cs="Consolas" w:eastAsia="Consolas" w:hAnsi="Consolas"/>
-                <w:color w:val="333333"/>
-                <w:sz w:val="18"/>
-                <w:szCs w:val="18"/>
-                <w:shd w:fill="f8f8f8" w:val="clear"/>
-                <w:rtl w:val="0"/>
-              </w:rPr>
-              <w:br w:type="textWrapping"/>
-              <w:t xml:space="preserve">       json.dumps(record.read(), default=date_utils.json_default),</w:t>
-              <w:br w:type="textWrapping"/>
-              <w:t xml:space="preserve">       status=</w:t>
-            </w:r>
-            <w:r>
-              <w:rPr>
-                <w:rFonts w:ascii="Consolas" w:cs="Consolas" w:eastAsia="Consolas" w:hAnsi="Consolas"/>
-                <w:color w:val="008080"/>
-                <w:sz w:val="18"/>
-                <w:szCs w:val="18"/>
-                <w:shd w:fill="f8f8f8" w:val="clear"/>
-                <w:rtl w:val="0"/>
-              </w:rPr>
-              <w:t xml:space="preserve">200</w:t>
-            </w:r>
-            <w:r>
-              <w:rPr>
-                <w:rFonts w:ascii="Consolas" w:cs="Consolas" w:eastAsia="Consolas" w:hAnsi="Consolas"/>
-                <w:color w:val="333333"/>
-                <w:sz w:val="18"/>
-                <w:szCs w:val="18"/>
-                <w:shd w:fill="f8f8f8" w:val="clear"/>
-                <w:rtl w:val="0"/>
-              </w:rPr>
-              <w:t xml:space="preserve">,</w:t>
-              <w:br w:type="textWrapping"/>
-              <w:t xml:space="preserve">       mimetype=</w:t>
-            </w:r>
-            <w:r>
-              <w:rPr>
-                <w:rFonts w:ascii="Consolas" w:cs="Consolas" w:eastAsia="Consolas" w:hAnsi="Consolas"/>
-                <w:color w:val="dd1144"/>
-                <w:sz w:val="18"/>
-                <w:szCs w:val="18"/>
-                <w:shd w:fill="f8f8f8" w:val="clear"/>
-                <w:rtl w:val="0"/>
-              </w:rPr>
-              <w:t xml:space="preserve">'application/json'</w:t>
-            </w:r>
-            <w:r>
-              <w:rPr>
-                <w:rFonts w:ascii="Consolas" w:cs="Consolas" w:eastAsia="Consolas" w:hAnsi="Consolas"/>
-                <w:color w:val="333333"/>
-                <w:sz w:val="18"/>
-                <w:szCs w:val="18"/>
-                <w:shd w:fill="f8f8f8" w:val="clear"/>
-                <w:rtl w:val="0"/>
-              </w:rPr>
-              <w:br w:type="textWrapping"/>
-              <w:t xml:space="preserve">       )</w:t>
-              <w:br w:type="textWrapping"/>
-              <w:t xml:space="preserve">  </w:t>
-            </w:r>
-            <w:r>
-              <w:rPr>
-                <w:rFonts w:ascii="Consolas" w:cs="Consolas" w:eastAsia="Consolas" w:hAnsi="Consolas"/>
-                <w:b w:val="1"/>
-                <w:color w:val="333333"/>
-                <w:sz w:val="18"/>
-                <w:szCs w:val="18"/>
-                <w:shd w:fill="f8f8f8" w:val="clear"/>
-                <w:rtl w:val="0"/>
-              </w:rPr>
-              <w:t xml:space="preserve">if</w:t>
-            </w:r>
-            <w:r>
-              <w:rPr>
-                <w:rFonts w:ascii="Consolas" w:cs="Consolas" w:eastAsia="Consolas" w:hAnsi="Consolas"/>
-                <w:color w:val="333333"/>
-                <w:sz w:val="18"/>
-                <w:szCs w:val="18"/>
-                <w:shd w:fill="f8f8f8" w:val="clear"/>
-                <w:rtl w:val="0"/>
-              </w:rPr>
-              <w:t xml:space="preserve"> (http.request.httprequest.method == </w:t>
-            </w:r>
-            <w:r>
-              <w:rPr>
-                <w:rFonts w:ascii="Consolas" w:cs="Consolas" w:eastAsia="Consolas" w:hAnsi="Consolas"/>
-                <w:color w:val="dd1144"/>
-                <w:sz w:val="18"/>
-                <w:szCs w:val="18"/>
-                <w:shd w:fill="f8f8f8" w:val="clear"/>
-                <w:rtl w:val="0"/>
-              </w:rPr>
-              <w:t xml:space="preserve">'DELETE'</w:t>
-            </w:r>
-            <w:r>
-              <w:rPr>
-                <w:rFonts w:ascii="Consolas" w:cs="Consolas" w:eastAsia="Consolas" w:hAnsi="Consolas"/>
-                <w:color w:val="333333"/>
-                <w:sz w:val="18"/>
-                <w:szCs w:val="18"/>
-                <w:shd w:fill="f8f8f8" w:val="clear"/>
-                <w:rtl w:val="0"/>
-              </w:rPr>
-              <w:t xml:space="preserve">):</w:t>
-              <w:br w:type="textWrapping"/>
-              <w:t xml:space="preserve">     record = http.request.env[</w:t>
-            </w:r>
-            <w:r>
-              <w:rPr>
-                <w:rFonts w:ascii="Consolas" w:cs="Consolas" w:eastAsia="Consolas" w:hAnsi="Consolas"/>
-                <w:color w:val="dd1144"/>
-                <w:sz w:val="18"/>
-                <w:szCs w:val="18"/>
-                <w:shd w:fill="f8f8f8" w:val="clear"/>
-                <w:rtl w:val="0"/>
-              </w:rPr>
-              <w:t xml:space="preserve">'school.'</w:t>
-            </w:r>
-            <w:r>
-              <w:rPr>
-                <w:rFonts w:ascii="Consolas" w:cs="Consolas" w:eastAsia="Consolas" w:hAnsi="Consolas"/>
-                <w:color w:val="333333"/>
-                <w:sz w:val="18"/>
-                <w:szCs w:val="18"/>
-                <w:shd w:fill="f8f8f8" w:val="clear"/>
-                <w:rtl w:val="0"/>
-              </w:rPr>
-              <w:t xml:space="preserve"> + model].sudo().search(search)[</w:t>
-            </w:r>
-            <w:r>
-              <w:rPr>
-                <w:rFonts w:ascii="Consolas" w:cs="Consolas" w:eastAsia="Consolas" w:hAnsi="Consolas"/>
-                <w:color w:val="008080"/>
-                <w:sz w:val="18"/>
-                <w:szCs w:val="18"/>
-                <w:shd w:fill="f8f8f8" w:val="clear"/>
-                <w:rtl w:val="0"/>
-              </w:rPr>
-              <w:t xml:space="preserve">0</w:t>
-            </w:r>
-            <w:r>
-              <w:rPr>
-                <w:rFonts w:ascii="Consolas" w:cs="Consolas" w:eastAsia="Consolas" w:hAnsi="Consolas"/>
-                <w:color w:val="333333"/>
-                <w:sz w:val="18"/>
-                <w:szCs w:val="18"/>
-                <w:shd w:fill="f8f8f8" w:val="clear"/>
-                <w:rtl w:val="0"/>
-              </w:rPr>
-              <w:t xml:space="preserve">]</w:t>
-              <w:br w:type="textWrapping"/>
-              <w:t xml:space="preserve">     record.unlink()</w:t>
-              <w:br w:type="textWrapping"/>
-              <w:t xml:space="preserve">     </w:t>
-            </w:r>
-            <w:r>
-              <w:rPr>
-                <w:rFonts w:ascii="Consolas" w:cs="Consolas" w:eastAsia="Consolas" w:hAnsi="Consolas"/>
-                <w:b w:val="1"/>
-                <w:color w:val="333333"/>
-                <w:sz w:val="18"/>
-                <w:szCs w:val="18"/>
-                <w:shd w:fill="f8f8f8" w:val="clear"/>
-                <w:rtl w:val="0"/>
-              </w:rPr>
-              <w:t xml:space="preserve">return</w:t>
-            </w:r>
-            <w:r>
-              <w:rPr>
-                <w:rFonts w:ascii="Consolas" w:cs="Consolas" w:eastAsia="Consolas" w:hAnsi="Consolas"/>
-                <w:color w:val="333333"/>
-                <w:sz w:val="18"/>
-                <w:szCs w:val="18"/>
-                <w:shd w:fill="f8f8f8" w:val="clear"/>
-                <w:rtl w:val="0"/>
-              </w:rPr>
-              <w:t xml:space="preserve"> http.Response(</w:t>
-              <w:br w:type="textWrapping"/>
-              <w:t xml:space="preserve">       json.dumps(record.read(), default=date_utils.json_default),</w:t>
-              <w:br w:type="textWrapping"/>
-              <w:t xml:space="preserve">       status=</w:t>
-            </w:r>
-            <w:r>
-              <w:rPr>
-                <w:rFonts w:ascii="Consolas" w:cs="Consolas" w:eastAsia="Consolas" w:hAnsi="Consolas"/>
-                <w:color w:val="008080"/>
-                <w:sz w:val="18"/>
-                <w:szCs w:val="18"/>
-                <w:shd w:fill="f8f8f8" w:val="clear"/>
-                <w:rtl w:val="0"/>
-              </w:rPr>
-              <w:t xml:space="preserve">200</w:t>
-            </w:r>
-            <w:r>
-              <w:rPr>
-                <w:rFonts w:ascii="Consolas" w:cs="Consolas" w:eastAsia="Consolas" w:hAnsi="Consolas"/>
-                <w:color w:val="333333"/>
-                <w:sz w:val="18"/>
-                <w:szCs w:val="18"/>
-                <w:shd w:fill="f8f8f8" w:val="clear"/>
-                <w:rtl w:val="0"/>
-              </w:rPr>
-              <w:t xml:space="preserve">,</w:t>
-              <w:br w:type="textWrapping"/>
-              <w:t xml:space="preserve">       mimetype=</w:t>
-            </w:r>
-            <w:r>
-              <w:rPr>
-                <w:rFonts w:ascii="Consolas" w:cs="Consolas" w:eastAsia="Consolas" w:hAnsi="Consolas"/>
-                <w:color w:val="dd1144"/>
-                <w:sz w:val="18"/>
-                <w:szCs w:val="18"/>
-                <w:shd w:fill="f8f8f8" w:val="clear"/>
-                <w:rtl w:val="0"/>
-              </w:rPr>
-              <w:t xml:space="preserve">'application/json'</w:t>
-            </w:r>
-            <w:r>
-              <w:rPr>
-                <w:rFonts w:ascii="Consolas" w:cs="Consolas" w:eastAsia="Consolas" w:hAnsi="Consolas"/>
-                <w:color w:val="333333"/>
-                <w:sz w:val="18"/>
-                <w:szCs w:val="18"/>
-                <w:shd w:fill="f8f8f8" w:val="clear"/>
-                <w:rtl w:val="0"/>
-              </w:rPr>
-              <w:br w:type="textWrapping"/>
-              <w:t xml:space="preserve">   )</w:t>
-              <w:br w:type="textWrapping"/>
-              <w:t xml:space="preserve">  </w:t>
-            </w:r>
-            <w:r>
-              <w:rPr>
-                <w:rFonts w:ascii="Consolas" w:cs="Consolas" w:eastAsia="Consolas" w:hAnsi="Consolas"/>
-                <w:b w:val="1"/>
-                <w:color w:val="333333"/>
-                <w:sz w:val="18"/>
-                <w:szCs w:val="18"/>
-                <w:shd w:fill="f8f8f8" w:val="clear"/>
-                <w:rtl w:val="0"/>
-              </w:rPr>
-              <w:t xml:space="preserve">return</w:t>
-            </w:r>
-            <w:r>
-              <w:rPr>
-                <w:rFonts w:ascii="Consolas" w:cs="Consolas" w:eastAsia="Consolas" w:hAnsi="Consolas"/>
-                <w:color w:val="333333"/>
-                <w:sz w:val="18"/>
-                <w:szCs w:val="18"/>
-                <w:shd w:fill="f8f8f8" w:val="clear"/>
-                <w:rtl w:val="0"/>
-              </w:rPr>
-              <w:t xml:space="preserve"> http.request.env[</w:t>
-            </w:r>
-            <w:r>
-              <w:rPr>
-                <w:rFonts w:ascii="Consolas" w:cs="Consolas" w:eastAsia="Consolas" w:hAnsi="Consolas"/>
-                <w:color w:val="dd1144"/>
-                <w:sz w:val="18"/>
-                <w:szCs w:val="18"/>
-                <w:shd w:fill="f8f8f8" w:val="clear"/>
-                <w:rtl w:val="0"/>
-              </w:rPr>
-              <w:t xml:space="preserve">'ir.http'</w:t>
-            </w:r>
-            <w:r>
-              <w:rPr>
-                <w:rFonts w:ascii="Consolas" w:cs="Consolas" w:eastAsia="Consolas" w:hAnsi="Consolas"/>
-                <w:color w:val="333333"/>
-                <w:sz w:val="18"/>
-                <w:szCs w:val="18"/>
-                <w:shd w:fill="f8f8f8" w:val="clear"/>
-                <w:rtl w:val="0"/>
-              </w:rPr>
-              <w:t xml:space="preserve">].session_info()</w:t>
             </w:r>
             <w:r>
               <w:rPr>
@@ -33290,7 +31555,7 @@
         <w:rPr>
           <w:rtl w:val="0"/>
         </w:rPr>
-        <w:t xml:space="preserve">En este ejemplo falta todo lo relativo a la autenticación y algunas comprobaciones para evitar errores, pero se puede ver cómo hacemos una cosa distinta en función del método HTTP. Resulta más fácil de gestionar el GET y el POST por separado por el type.</w:t>
+        <w:t xml:space="preserve">Con este ejemplo, a los datos no serializables, les intenta aplicar la funcion “str”. Esto es útil por ejemplo con los datos en formato “datetime”. Sin embargo, habrá casos en los que no será suficiente y deberemos realizaros manualmente.</w:t>
       </w:r>
     </w:p>
     <w:p>
@@ -33305,13 +31570,106 @@
           <w:u w:val="none"/>
         </w:rPr>
       </w:pPr>
+      <w:bookmarkStart w:colFirst="0" w:colLast="0" w:name="_kbrefjybl8z0" w:id="16"/>
+      <w:bookmarkEnd w:id="16"/>
+      <w:r>
+        <w:rPr>
+          <w:rtl w:val="0"/>
+        </w:rPr>
+        <w:t xml:space="preserve">Cors con Odoo</w:t>
+      </w:r>
+    </w:p>
+    <w:p>
+      <w:pPr>
+        <w:rPr/>
+      </w:pPr>
+      <w:r>
+        <w:rPr>
+          <w:rtl w:val="0"/>
+        </w:rPr>
+        <w:t xml:space="preserve">En caso de hacer peticiones desde otra URL, como en el caso de las API, hay que configurar el </w:t>
+      </w:r>
+      <w:r>
+        <w:rPr>
+          <w:b w:val="1"/>
+          <w:rtl w:val="0"/>
+        </w:rPr>
+        <w:t xml:space="preserve">cors=</w:t>
+      </w:r>
+      <w:r>
+        <w:rPr>
+          <w:rtl w:val="0"/>
+        </w:rPr>
+        <w:t xml:space="preserve"> con los dominios de los clientes que acepta. Normalmente, pondremos </w:t>
+      </w:r>
+      <w:r>
+        <w:rPr>
+          <w:b w:val="1"/>
+          <w:rtl w:val="0"/>
+        </w:rPr>
+        <w:t xml:space="preserve">cors=”*”</w:t>
+      </w:r>
+      <w:r>
+        <w:rPr>
+          <w:rtl w:val="0"/>
+        </w:rPr>
+        <w:t xml:space="preserve"> como en algunos ejemplos anteriores, con el fin de aceptar conexiones desde cualquier dominio.</w:t>
+      </w:r>
+    </w:p>
+    <w:p>
+      <w:pPr>
+        <w:rPr/>
+      </w:pPr>
+      <w:r>
+        <w:rPr>
+          <w:rtl w:val="0"/>
+        </w:rPr>
+        <w:t xml:space="preserve">Al hacer peticiones Cross-Origin, las cookies que envía el servidor al autenticar no se registran en el navegador, por lo que es</w:t>
+      </w:r>
+      <w:r>
+        <w:rPr>
+          <w:b w:val="1"/>
+          <w:rtl w:val="0"/>
+        </w:rPr>
+        <w:t xml:space="preserve"> necesario implementar un protocolo de sesión por “Token”</w:t>
+      </w:r>
+      <w:r>
+        <w:rPr>
+          <w:rtl w:val="0"/>
+        </w:rPr>
+        <w:t xml:space="preserve">. </w:t>
+      </w:r>
+    </w:p>
+    <w:p>
+      <w:pPr>
+        <w:rPr/>
+      </w:pPr>
+      <w:r>
+        <w:rPr>
+          <w:rtl w:val="0"/>
+        </w:rPr>
+        <w:t xml:space="preserve">Si queremos que todo Odoo acepte CORS, lo mejor es configurar un Nginx como proxy y ya de paso que establecemos esta configuración, configurar el HTTPS. </w:t>
+      </w:r>
+    </w:p>
+    <w:p>
+      <w:pPr>
+        <w:pStyle w:val="Heading1"/>
+        <w:numPr>
+          <w:ilvl w:val="2"/>
+          <w:numId w:val="6"/>
+        </w:numPr>
+        <w:ind w:left="720"/>
+        <w:rPr>
+          <w:u w:val="none"/>
+        </w:rPr>
+      </w:pPr>
       <w:bookmarkStart w:colFirst="0" w:colLast="0" w:name="_jwfejzz27350" w:id="12"/>
       <w:bookmarkEnd w:id="12"/>
       <w:r>
         <w:rPr>
           <w:rtl w:val="0"/>
         </w:rPr>
-        <w:t xml:space="preserve">Comunicar una SPA Vue/React/Angular con Odoo</w:t>
+        <w:t xml:space="preserve">Autenticación</w:t>
       </w:r>
     </w:p>
     <w:p>
@@ -33322,28 +31680,7 @@
         <w:rPr>
           <w:rtl w:val="0"/>
         </w:rPr>
-        <w:t xml:space="preserve">Este apartado no tiene mucho que ver con el módulo, sin embargo es interesante como enlace con DWEC de DAW o como introducción a un proyecto final de ciclo. </w:t>
-      </w:r>
-    </w:p>
-    <w:p>
-      <w:pPr>
-        <w:rPr/>
-      </w:pPr>
-      <w:r>
-        <w:rPr>
-          <w:rtl w:val="0"/>
-        </w:rPr>
-        <w:t xml:space="preserve">Este sería el servicio de Angular que hace peticiones al API REST del apartado anterior:</w:t>
-      </w:r>
-    </w:p>
-    <w:p>
-      <w:pPr>
-        <w:rPr/>
-      </w:pPr>
-      <w:r>
-        <w:rPr>
-          <w:rtl w:val="0"/>
-        </w:rPr>
+        <w:t xml:space="preserve">Este es el código del controlador de autenticación en Odoo:</w:t>
       </w:r>
     </w:p>
     <w:tbl>
@@ -33410,44 +31747,18 @@
                 <w:shd w:fill="f8f8f8" w:val="clear"/>
                 <w:rtl w:val="0"/>
               </w:rPr>
-              <w:t xml:space="preserve">@Injectable({</w:t>
-            </w:r>
-            <w:r>
-              <w:rPr>
-                <w:rFonts w:ascii="Consolas" w:cs="Consolas" w:eastAsia="Consolas" w:hAnsi="Consolas"/>
-                <w:color w:val="333333"/>
-                <w:sz w:val="18"/>
-                <w:szCs w:val="18"/>
-                <w:shd w:fill="f8f8f8" w:val="clear"/>
-                <w:rtl w:val="0"/>
-              </w:rPr>
-              <w:br w:type="textWrapping"/>
-              <w:t xml:space="preserve">  providedIn: </w:t>
-            </w:r>
-            <w:r>
-              <w:rPr>
-                <w:rFonts w:ascii="Consolas" w:cs="Consolas" w:eastAsia="Consolas" w:hAnsi="Consolas"/>
-                <w:color w:val="dd1144"/>
-                <w:sz w:val="18"/>
-                <w:szCs w:val="18"/>
-                <w:shd w:fill="f8f8f8" w:val="clear"/>
-                <w:rtl w:val="0"/>
-              </w:rPr>
-              <w:t xml:space="preserve">'root'</w:t>
-            </w:r>
-            <w:r>
-              <w:rPr>
-                <w:rFonts w:ascii="Consolas" w:cs="Consolas" w:eastAsia="Consolas" w:hAnsi="Consolas"/>
-                <w:color w:val="333333"/>
-                <w:sz w:val="18"/>
-                <w:szCs w:val="18"/>
-                <w:shd w:fill="f8f8f8" w:val="clear"/>
-                <w:rtl w:val="0"/>
-              </w:rPr>
-              <w:br w:type="textWrapping"/>
-              <w:t xml:space="preserve">})</w:t>
-              <w:br w:type="textWrapping"/>
-              <w:t xml:space="preserve">export </w:t>
+              <w:t xml:space="preserve">@http.route('/web/session/authenticate', type='json', auth="none")</w:t>
+            </w:r>
+            <w:r>
+              <w:rPr>
+                <w:rFonts w:ascii="Consolas" w:cs="Consolas" w:eastAsia="Consolas" w:hAnsi="Consolas"/>
+                <w:color w:val="333333"/>
+                <w:sz w:val="18"/>
+                <w:szCs w:val="18"/>
+                <w:shd w:fill="f8f8f8" w:val="clear"/>
+                <w:rtl w:val="0"/>
+              </w:rPr>
+              <w:br w:type="textWrapping"/>
             </w:r>
             <w:r>
               <w:rPr>
@@ -33459,7 +31770,7 @@
                 <w:shd w:fill="f8f8f8" w:val="clear"/>
                 <w:rtl w:val="0"/>
               </w:rPr>
-              <w:t xml:space="preserve">class</w:t>
+              <w:t xml:space="preserve">def</w:t>
             </w:r>
             <w:r>
               <w:rPr>
@@ -33476,501 +31787,33 @@
               <w:rPr>
                 <w:rFonts w:ascii="Consolas" w:cs="Consolas" w:eastAsia="Consolas" w:hAnsi="Consolas"/>
                 <w:b w:val="1"/>
-                <w:color w:val="445588"/>
-                <w:sz w:val="18"/>
-                <w:szCs w:val="18"/>
-                <w:shd w:fill="f8f8f8" w:val="clear"/>
-                <w:rtl w:val="0"/>
-              </w:rPr>
-              <w:t xml:space="preserve">CourseService</w:t>
-            </w:r>
-            <w:r>
-              <w:rPr>
-                <w:rFonts w:ascii="Consolas" w:cs="Consolas" w:eastAsia="Consolas" w:hAnsi="Consolas"/>
-                <w:color w:val="333333"/>
-                <w:sz w:val="18"/>
-                <w:szCs w:val="18"/>
-                <w:shd w:fill="f8f8f8" w:val="clear"/>
-                <w:rtl w:val="0"/>
-              </w:rPr>
-              <w:t xml:space="preserve"> {</w:t>
-              <w:br w:type="textWrapping"/>
-              <w:t xml:space="preserve">  </w:t>
+                <w:color w:val="990000"/>
+                <w:sz w:val="18"/>
+                <w:szCs w:val="18"/>
+                <w:shd w:fill="f8f8f8" w:val="clear"/>
+                <w:rtl w:val="0"/>
+              </w:rPr>
+              <w:t xml:space="preserve">authenticate</w:t>
+            </w:r>
+            <w:r>
+              <w:rPr>
+                <w:rFonts w:ascii="Consolas" w:cs="Consolas" w:eastAsia="Consolas" w:hAnsi="Consolas"/>
+                <w:color w:val="333333"/>
+                <w:sz w:val="18"/>
+                <w:szCs w:val="18"/>
+                <w:shd w:fill="f8f8f8" w:val="clear"/>
+                <w:rtl w:val="0"/>
+              </w:rPr>
+              <w:t xml:space="preserve">(self, db, login, password, base_location=None):</w:t>
+              <w:br w:type="textWrapping"/>
+              <w:t xml:space="preserve">    request.session.authenticate(db, login, password)</w:t>
+              <w:br w:type="textWrapping"/>
+              <w:t xml:space="preserve">    </w:t>
             </w:r>
             <w:r>
               <w:rPr>
                 <w:rFonts w:ascii="Consolas" w:cs="Consolas" w:eastAsia="Consolas" w:hAnsi="Consolas"/>
                 <w:b w:val="1"/>
-                <w:color w:val="445588"/>
-                <w:sz w:val="18"/>
-                <w:szCs w:val="18"/>
-                <w:shd w:fill="f8f8f8" w:val="clear"/>
-                <w:rtl w:val="0"/>
-              </w:rPr>
-              <w:t xml:space="preserve">courseURL</w:t>
-            </w:r>
-            <w:r>
-              <w:rPr>
-                <w:rFonts w:ascii="Consolas" w:cs="Consolas" w:eastAsia="Consolas" w:hAnsi="Consolas"/>
-                <w:color w:val="333333"/>
-                <w:sz w:val="18"/>
-                <w:szCs w:val="18"/>
-                <w:shd w:fill="f8f8f8" w:val="clear"/>
-                <w:rtl w:val="0"/>
-              </w:rPr>
-              <w:t xml:space="preserve"> = </w:t>
-            </w:r>
-            <w:r>
-              <w:rPr>
-                <w:rFonts w:ascii="Consolas" w:cs="Consolas" w:eastAsia="Consolas" w:hAnsi="Consolas"/>
-                <w:b w:val="1"/>
-                <w:color w:val="445588"/>
-                <w:sz w:val="18"/>
-                <w:szCs w:val="18"/>
-                <w:shd w:fill="f8f8f8" w:val="clear"/>
-                <w:rtl w:val="0"/>
-              </w:rPr>
-              <w:t xml:space="preserve">environment</w:t>
-            </w:r>
-            <w:r>
-              <w:rPr>
-                <w:rFonts w:ascii="Consolas" w:cs="Consolas" w:eastAsia="Consolas" w:hAnsi="Consolas"/>
-                <w:color w:val="333333"/>
-                <w:sz w:val="18"/>
-                <w:szCs w:val="18"/>
-                <w:shd w:fill="f8f8f8" w:val="clear"/>
-                <w:rtl w:val="0"/>
-              </w:rPr>
-              <w:t xml:space="preserve">.</w:t>
-            </w:r>
-            <w:r>
-              <w:rPr>
-                <w:rFonts w:ascii="Consolas" w:cs="Consolas" w:eastAsia="Consolas" w:hAnsi="Consolas"/>
-                <w:b w:val="1"/>
-                <w:color w:val="445588"/>
-                <w:sz w:val="18"/>
-                <w:szCs w:val="18"/>
-                <w:shd w:fill="f8f8f8" w:val="clear"/>
-                <w:rtl w:val="0"/>
-              </w:rPr>
-              <w:t xml:space="preserve">url</w:t>
-            </w:r>
-            <w:r>
-              <w:rPr>
-                <w:rFonts w:ascii="Consolas" w:cs="Consolas" w:eastAsia="Consolas" w:hAnsi="Consolas"/>
-                <w:color w:val="333333"/>
-                <w:sz w:val="18"/>
-                <w:szCs w:val="18"/>
-                <w:shd w:fill="f8f8f8" w:val="clear"/>
-                <w:rtl w:val="0"/>
-              </w:rPr>
-              <w:t xml:space="preserve">+'</w:t>
-            </w:r>
-            <w:r>
-              <w:rPr>
-                <w:rFonts w:ascii="Consolas" w:cs="Consolas" w:eastAsia="Consolas" w:hAnsi="Consolas"/>
-                <w:b w:val="1"/>
-                <w:color w:val="445588"/>
-                <w:sz w:val="18"/>
-                <w:szCs w:val="18"/>
-                <w:shd w:fill="f8f8f8" w:val="clear"/>
-                <w:rtl w:val="0"/>
-              </w:rPr>
-              <w:t xml:space="preserve">course</w:t>
-            </w:r>
-            <w:r>
-              <w:rPr>
-                <w:rFonts w:ascii="Consolas" w:cs="Consolas" w:eastAsia="Consolas" w:hAnsi="Consolas"/>
-                <w:color w:val="333333"/>
-                <w:sz w:val="18"/>
-                <w:szCs w:val="18"/>
-                <w:shd w:fill="f8f8f8" w:val="clear"/>
-                <w:rtl w:val="0"/>
-              </w:rPr>
-              <w:t xml:space="preserve">';  // </w:t>
-            </w:r>
-            <w:r>
-              <w:rPr>
-                <w:rFonts w:ascii="Consolas" w:cs="Consolas" w:eastAsia="Consolas" w:hAnsi="Consolas"/>
-                <w:b w:val="1"/>
-                <w:color w:val="445588"/>
-                <w:sz w:val="18"/>
-                <w:szCs w:val="18"/>
-                <w:shd w:fill="f8f8f8" w:val="clear"/>
-                <w:rtl w:val="0"/>
-              </w:rPr>
-              <w:t xml:space="preserve">La</w:t>
-            </w:r>
-            <w:r>
-              <w:rPr>
-                <w:rFonts w:ascii="Consolas" w:cs="Consolas" w:eastAsia="Consolas" w:hAnsi="Consolas"/>
-                <w:color w:val="333333"/>
-                <w:sz w:val="18"/>
-                <w:szCs w:val="18"/>
-                <w:shd w:fill="f8f8f8" w:val="clear"/>
-                <w:rtl w:val="0"/>
-              </w:rPr>
-              <w:t xml:space="preserve"> </w:t>
-            </w:r>
-            <w:r>
-              <w:rPr>
-                <w:rFonts w:ascii="Consolas" w:cs="Consolas" w:eastAsia="Consolas" w:hAnsi="Consolas"/>
-                <w:b w:val="1"/>
-                <w:color w:val="445588"/>
-                <w:sz w:val="18"/>
-                <w:szCs w:val="18"/>
-                <w:shd w:fill="f8f8f8" w:val="clear"/>
-                <w:rtl w:val="0"/>
-              </w:rPr>
-              <w:t xml:space="preserve">URL</w:t>
-            </w:r>
-            <w:r>
-              <w:rPr>
-                <w:rFonts w:ascii="Consolas" w:cs="Consolas" w:eastAsia="Consolas" w:hAnsi="Consolas"/>
-                <w:color w:val="333333"/>
-                <w:sz w:val="18"/>
-                <w:szCs w:val="18"/>
-                <w:shd w:fill="f8f8f8" w:val="clear"/>
-                <w:rtl w:val="0"/>
-              </w:rPr>
-              <w:t xml:space="preserve"> </w:t>
-            </w:r>
-            <w:r>
-              <w:rPr>
-                <w:rFonts w:ascii="Consolas" w:cs="Consolas" w:eastAsia="Consolas" w:hAnsi="Consolas"/>
-                <w:b w:val="1"/>
-                <w:color w:val="445588"/>
-                <w:sz w:val="18"/>
-                <w:szCs w:val="18"/>
-                <w:shd w:fill="f8f8f8" w:val="clear"/>
-                <w:rtl w:val="0"/>
-              </w:rPr>
-              <w:t xml:space="preserve">est</w:t>
-            </w:r>
-            <w:r>
-              <w:rPr>
-                <w:rFonts w:ascii="Consolas" w:cs="Consolas" w:eastAsia="Consolas" w:hAnsi="Consolas"/>
-                <w:color w:val="333333"/>
-                <w:sz w:val="18"/>
-                <w:szCs w:val="18"/>
-                <w:shd w:fill="f8f8f8" w:val="clear"/>
-                <w:rtl w:val="0"/>
-              </w:rPr>
-              <w:t xml:space="preserve">á </w:t>
-            </w:r>
-            <w:r>
-              <w:rPr>
-                <w:rFonts w:ascii="Consolas" w:cs="Consolas" w:eastAsia="Consolas" w:hAnsi="Consolas"/>
-                <w:b w:val="1"/>
-                <w:color w:val="445588"/>
-                <w:sz w:val="18"/>
-                <w:szCs w:val="18"/>
-                <w:shd w:fill="f8f8f8" w:val="clear"/>
-                <w:rtl w:val="0"/>
-              </w:rPr>
-              <w:t xml:space="preserve">en</w:t>
-            </w:r>
-            <w:r>
-              <w:rPr>
-                <w:rFonts w:ascii="Consolas" w:cs="Consolas" w:eastAsia="Consolas" w:hAnsi="Consolas"/>
-                <w:color w:val="333333"/>
-                <w:sz w:val="18"/>
-                <w:szCs w:val="18"/>
-                <w:shd w:fill="f8f8f8" w:val="clear"/>
-                <w:rtl w:val="0"/>
-              </w:rPr>
-              <w:t xml:space="preserve"> </w:t>
-            </w:r>
-            <w:r>
-              <w:rPr>
-                <w:rFonts w:ascii="Consolas" w:cs="Consolas" w:eastAsia="Consolas" w:hAnsi="Consolas"/>
-                <w:b w:val="1"/>
-                <w:color w:val="445588"/>
-                <w:sz w:val="18"/>
-                <w:szCs w:val="18"/>
-                <w:shd w:fill="f8f8f8" w:val="clear"/>
-                <w:rtl w:val="0"/>
-              </w:rPr>
-              <w:t xml:space="preserve">enviroment</w:t>
-            </w:r>
-            <w:r>
-              <w:rPr>
-                <w:rFonts w:ascii="Consolas" w:cs="Consolas" w:eastAsia="Consolas" w:hAnsi="Consolas"/>
-                <w:color w:val="333333"/>
-                <w:sz w:val="18"/>
-                <w:szCs w:val="18"/>
-                <w:shd w:fill="f8f8f8" w:val="clear"/>
-                <w:rtl w:val="0"/>
-              </w:rPr>
-              <w:br w:type="textWrapping"/>
-              <w:t xml:space="preserve">  </w:t>
-            </w:r>
-            <w:r>
-              <w:rPr>
-                <w:rFonts w:ascii="Consolas" w:cs="Consolas" w:eastAsia="Consolas" w:hAnsi="Consolas"/>
-                <w:b w:val="1"/>
-                <w:color w:val="445588"/>
-                <w:sz w:val="18"/>
-                <w:szCs w:val="18"/>
-                <w:shd w:fill="f8f8f8" w:val="clear"/>
-                <w:rtl w:val="0"/>
-              </w:rPr>
-              <w:t xml:space="preserve">postOptions</w:t>
-            </w:r>
-            <w:r>
-              <w:rPr>
-                <w:rFonts w:ascii="Consolas" w:cs="Consolas" w:eastAsia="Consolas" w:hAnsi="Consolas"/>
-                <w:color w:val="333333"/>
-                <w:sz w:val="18"/>
-                <w:szCs w:val="18"/>
-                <w:shd w:fill="f8f8f8" w:val="clear"/>
-                <w:rtl w:val="0"/>
-              </w:rPr>
-              <w:t xml:space="preserve"> = { </w:t>
-            </w:r>
-            <w:r>
-              <w:rPr>
-                <w:rFonts w:ascii="Consolas" w:cs="Consolas" w:eastAsia="Consolas" w:hAnsi="Consolas"/>
-                <w:b w:val="1"/>
-                <w:color w:val="445588"/>
-                <w:sz w:val="18"/>
-                <w:szCs w:val="18"/>
-                <w:shd w:fill="f8f8f8" w:val="clear"/>
-                <w:rtl w:val="0"/>
-              </w:rPr>
-              <w:t xml:space="preserve">headers</w:t>
-            </w:r>
-            <w:r>
-              <w:rPr>
-                <w:rFonts w:ascii="Consolas" w:cs="Consolas" w:eastAsia="Consolas" w:hAnsi="Consolas"/>
-                <w:color w:val="333333"/>
-                <w:sz w:val="18"/>
-                <w:szCs w:val="18"/>
-                <w:shd w:fill="f8f8f8" w:val="clear"/>
-                <w:rtl w:val="0"/>
-              </w:rPr>
-              <w:t xml:space="preserve">: new HttpHeaders({ </w:t>
-            </w:r>
-            <w:r>
-              <w:rPr>
-                <w:rFonts w:ascii="Consolas" w:cs="Consolas" w:eastAsia="Consolas" w:hAnsi="Consolas"/>
-                <w:color w:val="dd1144"/>
-                <w:sz w:val="18"/>
-                <w:szCs w:val="18"/>
-                <w:shd w:fill="f8f8f8" w:val="clear"/>
-                <w:rtl w:val="0"/>
-              </w:rPr>
-              <w:t xml:space="preserve">"Content-type"</w:t>
-            </w:r>
-            <w:r>
-              <w:rPr>
-                <w:rFonts w:ascii="Consolas" w:cs="Consolas" w:eastAsia="Consolas" w:hAnsi="Consolas"/>
-                <w:color w:val="333333"/>
-                <w:sz w:val="18"/>
-                <w:szCs w:val="18"/>
-                <w:shd w:fill="f8f8f8" w:val="clear"/>
-                <w:rtl w:val="0"/>
-              </w:rPr>
-              <w:t xml:space="preserve">: </w:t>
-            </w:r>
-            <w:r>
-              <w:rPr>
-                <w:rFonts w:ascii="Consolas" w:cs="Consolas" w:eastAsia="Consolas" w:hAnsi="Consolas"/>
-                <w:color w:val="dd1144"/>
-                <w:sz w:val="18"/>
-                <w:szCs w:val="18"/>
-                <w:shd w:fill="f8f8f8" w:val="clear"/>
-                <w:rtl w:val="0"/>
-              </w:rPr>
-              <w:t xml:space="preserve">"application/json; charset=UTF-8"</w:t>
-            </w:r>
-            <w:r>
-              <w:rPr>
-                <w:rFonts w:ascii="Consolas" w:cs="Consolas" w:eastAsia="Consolas" w:hAnsi="Consolas"/>
-                <w:color w:val="333333"/>
-                <w:sz w:val="18"/>
-                <w:szCs w:val="18"/>
-                <w:shd w:fill="f8f8f8" w:val="clear"/>
-                <w:rtl w:val="0"/>
-              </w:rPr>
-              <w:t xml:space="preserve"> })};</w:t>
-              <w:br w:type="textWrapping"/>
-              <w:t xml:space="preserve">  constructor( private http: HttpClient) {   }</w:t>
-              <w:br w:type="textWrapping"/>
-              <w:t xml:space="preserve">  createCourse(course:ICourse): Observable&lt;ICourse[]&gt; {</w:t>
-              <w:br w:type="textWrapping"/>
-              <w:t xml:space="preserve">       let postBody = `{</w:t>
-            </w:r>
-            <w:r>
-              <w:rPr>
-                <w:rFonts w:ascii="Consolas" w:cs="Consolas" w:eastAsia="Consolas" w:hAnsi="Consolas"/>
-                <w:color w:val="dd1144"/>
-                <w:sz w:val="18"/>
-                <w:szCs w:val="18"/>
-                <w:shd w:fill="f8f8f8" w:val="clear"/>
-                <w:rtl w:val="0"/>
-              </w:rPr>
-              <w:t xml:space="preserve">"jsonrpc"</w:t>
-            </w:r>
-            <w:r>
-              <w:rPr>
-                <w:rFonts w:ascii="Consolas" w:cs="Consolas" w:eastAsia="Consolas" w:hAnsi="Consolas"/>
-                <w:color w:val="333333"/>
-                <w:sz w:val="18"/>
-                <w:szCs w:val="18"/>
-                <w:shd w:fill="f8f8f8" w:val="clear"/>
-                <w:rtl w:val="0"/>
-              </w:rPr>
-              <w:t xml:space="preserve">:</w:t>
-            </w:r>
-            <w:r>
-              <w:rPr>
-                <w:rFonts w:ascii="Consolas" w:cs="Consolas" w:eastAsia="Consolas" w:hAnsi="Consolas"/>
-                <w:color w:val="dd1144"/>
-                <w:sz w:val="18"/>
-                <w:szCs w:val="18"/>
-                <w:shd w:fill="f8f8f8" w:val="clear"/>
-                <w:rtl w:val="0"/>
-              </w:rPr>
-              <w:t xml:space="preserve">"2.0"</w:t>
-            </w:r>
-            <w:r>
-              <w:rPr>
-                <w:rFonts w:ascii="Consolas" w:cs="Consolas" w:eastAsia="Consolas" w:hAnsi="Consolas"/>
-                <w:color w:val="333333"/>
-                <w:sz w:val="18"/>
-                <w:szCs w:val="18"/>
-                <w:shd w:fill="f8f8f8" w:val="clear"/>
-                <w:rtl w:val="0"/>
-              </w:rPr>
-              <w:t xml:space="preserve">,</w:t>
-            </w:r>
-            <w:r>
-              <w:rPr>
-                <w:rFonts w:ascii="Consolas" w:cs="Consolas" w:eastAsia="Consolas" w:hAnsi="Consolas"/>
-                <w:color w:val="dd1144"/>
-                <w:sz w:val="18"/>
-                <w:szCs w:val="18"/>
-                <w:shd w:fill="f8f8f8" w:val="clear"/>
-                <w:rtl w:val="0"/>
-              </w:rPr>
-              <w:t xml:space="preserve">"method"</w:t>
-            </w:r>
-            <w:r>
-              <w:rPr>
-                <w:rFonts w:ascii="Consolas" w:cs="Consolas" w:eastAsia="Consolas" w:hAnsi="Consolas"/>
-                <w:color w:val="333333"/>
-                <w:sz w:val="18"/>
-                <w:szCs w:val="18"/>
-                <w:shd w:fill="f8f8f8" w:val="clear"/>
-                <w:rtl w:val="0"/>
-              </w:rPr>
-              <w:t xml:space="preserve">:</w:t>
-            </w:r>
-            <w:r>
-              <w:rPr>
-                <w:rFonts w:ascii="Consolas" w:cs="Consolas" w:eastAsia="Consolas" w:hAnsi="Consolas"/>
-                <w:color w:val="dd1144"/>
-                <w:sz w:val="18"/>
-                <w:szCs w:val="18"/>
-                <w:shd w:fill="f8f8f8" w:val="clear"/>
-                <w:rtl w:val="0"/>
-              </w:rPr>
-              <w:t xml:space="preserve">"call"</w:t>
-            </w:r>
-            <w:r>
-              <w:rPr>
-                <w:rFonts w:ascii="Consolas" w:cs="Consolas" w:eastAsia="Consolas" w:hAnsi="Consolas"/>
-                <w:color w:val="333333"/>
-                <w:sz w:val="18"/>
-                <w:szCs w:val="18"/>
-                <w:shd w:fill="f8f8f8" w:val="clear"/>
-                <w:rtl w:val="0"/>
-              </w:rPr>
-              <w:t xml:space="preserve">,</w:t>
-            </w:r>
-            <w:r>
-              <w:rPr>
-                <w:rFonts w:ascii="Consolas" w:cs="Consolas" w:eastAsia="Consolas" w:hAnsi="Consolas"/>
-                <w:color w:val="dd1144"/>
-                <w:sz w:val="18"/>
-                <w:szCs w:val="18"/>
-                <w:shd w:fill="f8f8f8" w:val="clear"/>
-                <w:rtl w:val="0"/>
-              </w:rPr>
-              <w:t xml:space="preserve">"params"</w:t>
-            </w:r>
-            <w:r>
-              <w:rPr>
-                <w:rFonts w:ascii="Consolas" w:cs="Consolas" w:eastAsia="Consolas" w:hAnsi="Consolas"/>
-                <w:color w:val="333333"/>
-                <w:sz w:val="18"/>
-                <w:szCs w:val="18"/>
-                <w:shd w:fill="f8f8f8" w:val="clear"/>
-                <w:rtl w:val="0"/>
-              </w:rPr>
-              <w:t xml:space="preserve">:{</w:t>
-            </w:r>
-            <w:r>
-              <w:rPr>
-                <w:rFonts w:ascii="Consolas" w:cs="Consolas" w:eastAsia="Consolas" w:hAnsi="Consolas"/>
-                <w:color w:val="dd1144"/>
-                <w:sz w:val="18"/>
-                <w:szCs w:val="18"/>
-                <w:shd w:fill="f8f8f8" w:val="clear"/>
-                <w:rtl w:val="0"/>
-              </w:rPr>
-              <w:t xml:space="preserve">"data"</w:t>
-            </w:r>
-            <w:r>
-              <w:rPr>
-                <w:rFonts w:ascii="Consolas" w:cs="Consolas" w:eastAsia="Consolas" w:hAnsi="Consolas"/>
-                <w:color w:val="333333"/>
-                <w:sz w:val="18"/>
-                <w:szCs w:val="18"/>
-                <w:shd w:fill="f8f8f8" w:val="clear"/>
-                <w:rtl w:val="0"/>
-              </w:rPr>
-              <w:t xml:space="preserve">:</w:t>
-            </w:r>
-            <w:r>
-              <w:rPr>
-                <w:rFonts w:ascii="Consolas" w:cs="Consolas" w:eastAsia="Consolas" w:hAnsi="Consolas"/>
-                <w:color w:val="dd1144"/>
-                <w:sz w:val="18"/>
-                <w:szCs w:val="18"/>
-                <w:shd w:fill="f8f8f8" w:val="clear"/>
-                <w:rtl w:val="0"/>
-              </w:rPr>
-              <w:t xml:space="preserve">"${JSON.parse(course)}"</w:t>
-            </w:r>
-            <w:r>
-              <w:rPr>
-                <w:rFonts w:ascii="Consolas" w:cs="Consolas" w:eastAsia="Consolas" w:hAnsi="Consolas"/>
-                <w:color w:val="333333"/>
-                <w:sz w:val="18"/>
-                <w:szCs w:val="18"/>
-                <w:shd w:fill="f8f8f8" w:val="clear"/>
-                <w:rtl w:val="0"/>
-              </w:rPr>
-              <w:t xml:space="preserve">}}`;</w:t>
-              <w:br w:type="textWrapping"/>
-              <w:t xml:space="preserve">  </w:t>
-              <w:tab/>
-              <w:t xml:space="preserve">let obs: Observable&lt;ICourse[]&gt; =</w:t>
-              <w:br w:type="textWrapping"/>
-              <w:t xml:space="preserve">  </w:t>
-              <w:tab/>
-              <w:t xml:space="preserve">this.http.post&lt;{result: ICourse[]}&gt; (this.courseURL,this.postBody,this.postOptions) </w:t>
-              <w:br w:type="textWrapping"/>
-              <w:t xml:space="preserve">           .pipe(map(response =&gt; response.result))  </w:t>
-              <w:br w:type="textWrapping"/>
-              <w:t xml:space="preserve">       </w:t>
-            </w:r>
-            <w:r>
-              <w:rPr>
-                <w:rFonts w:ascii="Consolas" w:cs="Consolas" w:eastAsia="Consolas" w:hAnsi="Consolas"/>
-                <w:b w:val="1"/>
                 <w:color w:val="333333"/>
                 <w:sz w:val="18"/>
                 <w:szCs w:val="18"/>
@@ -33988,9 +31831,29 @@
                 <w:shd w:fill="f8f8f8" w:val="clear"/>
                 <w:rtl w:val="0"/>
               </w:rPr>
-              <w:t xml:space="preserve"> obs;</w:t>
-              <w:br w:type="textWrapping"/>
-              <w:t xml:space="preserve">  }</w:t>
+              <w:t xml:space="preserve"> request.env[</w:t>
+            </w:r>
+            <w:r>
+              <w:rPr>
+                <w:rFonts w:ascii="Consolas" w:cs="Consolas" w:eastAsia="Consolas" w:hAnsi="Consolas"/>
+                <w:color w:val="dd1144"/>
+                <w:sz w:val="18"/>
+                <w:szCs w:val="18"/>
+                <w:shd w:fill="f8f8f8" w:val="clear"/>
+                <w:rtl w:val="0"/>
+              </w:rPr>
+              <w:t xml:space="preserve">'ir.http'</w:t>
+            </w:r>
+            <w:r>
+              <w:rPr>
+                <w:rFonts w:ascii="Consolas" w:cs="Consolas" w:eastAsia="Consolas" w:hAnsi="Consolas"/>
+                <w:color w:val="333333"/>
+                <w:sz w:val="18"/>
+                <w:szCs w:val="18"/>
+                <w:shd w:fill="f8f8f8" w:val="clear"/>
+                <w:rtl w:val="0"/>
+              </w:rPr>
+              <w:t xml:space="preserve">].session_info()  </w:t>
             </w:r>
             <w:r>
               <w:rPr>
@@ -34007,6 +31870,17 @@
       </w:pPr>
       <w:r>
         <w:rPr>
+          <w:rFonts w:ascii="Consolas" w:cs="Consolas" w:eastAsia="Consolas" w:hAnsi="Consolas"/>
+          <w:b w:val="1"/>
+          <w:sz w:val="18"/>
+          <w:szCs w:val="18"/>
+          <w:highlight w:val="white"/>
+          <w:rtl w:val="0"/>
+        </w:rPr>
+        <w:t xml:space="preserve">                </w:t>
+      </w:r>
+      <w:r>
+        <w:rPr>
           <w:rtl w:val="0"/>
         </w:rPr>
       </w:r>
@@ -34019,7 +31893,2891 @@
         <w:rPr>
           <w:rtl w:val="0"/>
         </w:rPr>
+        <w:t xml:space="preserve">En caso de hacer una aplicación web en la misma URL y necesitar autenticación con un usuario de Odoo, tendremos que hacer una petición con JSON a esta ruta. </w:t>
+      </w:r>
+    </w:p>
+    <w:p>
+      <w:pPr>
+        <w:rPr/>
+      </w:pPr>
+      <w:r>
+        <w:rPr>
+          <w:rtl w:val="0"/>
+        </w:rPr>
+      </w:r>
+    </w:p>
+    <w:p>
+      <w:pPr>
+        <w:rPr/>
+      </w:pPr>
+      <w:r>
+        <w:rPr>
+          <w:rtl w:val="0"/>
+        </w:rPr>
+        <w:t xml:space="preserve">Si estáis utilizando Visual Studio Code como entorno de desarrollo, existe un plugin llamado “Thunder Client” que puede ayudaros a testear desde el propio entorno este tipo de llamadas. </w:t>
+      </w:r>
+    </w:p>
+    <w:p>
+      <w:pPr>
+        <w:rPr/>
+      </w:pPr>
+      <w:r>
+        <w:rPr>
+          <w:rtl w:val="0"/>
+        </w:rPr>
+        <w:t xml:space="preserve">Este plugin puede obtenerse en:</w:t>
+      </w:r>
+    </w:p>
+    <w:p>
+      <w:pPr>
+        <w:rPr/>
+      </w:pPr>
+      <w:hyperlink r:id="rId13">
+        <w:r>
+          <w:rPr>
+            <w:color w:val="1155cc"/>
+            <w:u w:val="single"/>
+            <w:rtl w:val="0"/>
+          </w:rPr>
+          <w:t xml:space="preserve">https://marketplace.visualstudio.com/items?itemName=rangav.vscode-thunder-client</w:t>
+        </w:r>
+      </w:hyperlink>
+      <w:r>
+        <w:rPr>
+          <w:rtl w:val="0"/>
+        </w:rPr>
+      </w:r>
+    </w:p>
+    <w:p>
+      <w:pPr>
+        <w:rPr/>
+      </w:pPr>
+      <w:r>
+        <w:rPr>
+          <w:rtl w:val="0"/>
+        </w:rPr>
+      </w:r>
+    </w:p>
+    <w:p>
+      <w:pPr>
+        <w:rPr/>
+      </w:pPr>
+      <w:r>
+        <w:rPr>
+          <w:rtl w:val="0"/>
+        </w:rPr>
+        <w:t xml:space="preserve">Otro sistema popular para realizar este tipo de pruebas es “Postman”, disponible en </w:t>
+      </w:r>
+      <w:hyperlink r:id="rId14">
+        <w:r>
+          <w:rPr>
+            <w:color w:val="1155cc"/>
+            <w:u w:val="single"/>
+            <w:rtl w:val="0"/>
+          </w:rPr>
+          <w:t xml:space="preserve">https://www.postman.com/</w:t>
+        </w:r>
+      </w:hyperlink>
+      <w:r>
+        <w:rPr>
+          <w:rtl w:val="0"/>
+        </w:rPr>
+        <w:t xml:space="preserve"> :</w:t>
+      </w:r>
+    </w:p>
+    <w:p>
+      <w:pPr>
+        <w:rPr/>
+      </w:pPr>
+      <w:r>
+        <w:rPr>
+          <w:rtl w:val="0"/>
+        </w:rPr>
+      </w:r>
+    </w:p>
+    <w:p>
+      <w:pPr>
+        <w:rPr/>
+      </w:pPr>
+      <w:r>
+        <w:rPr>
+          <w:rtl w:val="0"/>
+        </w:rPr>
+        <w:t xml:space="preserve">Aquí vemos un ejemplo con el programa PostMan </w:t>
+      </w:r>
+    </w:p>
+    <w:p>
+      <w:pPr>
+        <w:jc w:val="center"/>
+        <w:rPr/>
+      </w:pPr>
+      <w:r>
+        <w:rPr/>
+        <w:drawing>
+          <wp:inline distB="114300" distT="114300" distL="114300" distR="114300">
+            <wp:extent cx="4578668" cy="3374126"/>
+            <wp:effectExtent b="0" l="0" r="0" t="0"/>
+            <wp:docPr id="2" name="image2.png"/>
+            <a:graphic>
+              <a:graphicData uri="http://schemas.openxmlformats.org/drawingml/2006/picture">
+                <pic:pic>
+                  <pic:nvPicPr>
+                    <pic:cNvPr id="0" name="image2.png"/>
+                    <pic:cNvPicPr preferRelativeResize="0"/>
+                  </pic:nvPicPr>
+                  <pic:blipFill>
+                    <a:blip r:embed="rId15"/>
+                    <a:srcRect b="0" l="0" r="0" t="0"/>
+                    <a:stretch>
+                      <a:fillRect/>
+                    </a:stretch>
+                  </pic:blipFill>
+                  <pic:spPr>
+                    <a:xfrm>
+                      <a:off x="0" y="0"/>
+                      <a:ext cx="4578668" cy="3374126"/>
+                    </a:xfrm>
+                    <a:prstGeom prst="rect"/>
+                    <a:ln/>
+                  </pic:spPr>
+                </pic:pic>
+              </a:graphicData>
+            </a:graphic>
+          </wp:inline>
+        </w:drawing>
+      </w:r>
+      <w:r>
+        <w:rPr>
+          <w:rtl w:val="0"/>
+        </w:rPr>
+      </w:r>
+    </w:p>
+    <w:p>
+      <w:pPr>
+        <w:pStyle w:val="Heading1"/>
+        <w:numPr>
+          <w:ilvl w:val="2"/>
+          <w:numId w:val="6"/>
+        </w:numPr>
+        <w:ind w:left="720"/>
+        <w:rPr>
+          <w:u w:val="none"/>
+        </w:rPr>
+      </w:pPr>
+      <w:bookmarkStart w:colFirst="0" w:colLast="0" w:name="_6224rtoqshe" w:id="17"/>
+      <w:bookmarkEnd w:id="17"/>
+      <w:r>
+        <w:rPr>
+          <w:rtl w:val="0"/>
+        </w:rPr>
+        <w:t xml:space="preserve">Hacer una API REST</w:t>
+      </w:r>
+    </w:p>
+    <w:p>
+      <w:pPr>
+        <w:rPr/>
+      </w:pPr>
+      <w:r>
+        <w:rPr>
+          <w:rtl w:val="0"/>
+        </w:rPr>
+        <w:t xml:space="preserve">Odoo está más orientado a crear webs con su framework o en su URL que para hacer de API. Pero si queremos hacer una aplicación móvil o una aplicación web externa que consulte sus datos, podemos optar por crear una API REST. Debemos tener en cuenta los siguientes factores:</w:t>
+      </w:r>
+    </w:p>
+    <w:p>
+      <w:pPr>
+        <w:numPr>
+          <w:ilvl w:val="0"/>
+          <w:numId w:val="12"/>
+        </w:numPr>
+        <w:spacing w:after="0" w:afterAutospacing="0"/>
+        <w:ind w:left="720" w:hanging="360"/>
+      </w:pPr>
+      <w:r>
+        <w:rPr>
+          <w:rtl w:val="0"/>
+        </w:rPr>
+        <w:t xml:space="preserve">Hay que poner </w:t>
+      </w:r>
+      <w:r>
+        <w:rPr>
+          <w:b w:val="1"/>
+          <w:rtl w:val="0"/>
+        </w:rPr>
+        <w:t xml:space="preserve">cors=”*”</w:t>
+      </w:r>
+      <w:r>
+        <w:rPr>
+          <w:rtl w:val="0"/>
+        </w:rPr>
+        <w:t xml:space="preserve"> para poder acceder.</w:t>
+      </w:r>
+    </w:p>
+    <w:p>
+      <w:pPr>
+        <w:numPr>
+          <w:ilvl w:val="0"/>
+          <w:numId w:val="12"/>
+        </w:numPr>
+        <w:spacing w:after="0" w:afterAutospacing="0" w:before="0" w:beforeAutospacing="0"/>
+        <w:ind w:left="720" w:hanging="360"/>
+      </w:pPr>
+      <w:r>
+        <w:rPr>
+          <w:rtl w:val="0"/>
+        </w:rPr>
+        <w:t xml:space="preserve">Debemos desactivar </w:t>
+      </w:r>
+      <w:r>
+        <w:rPr>
+          <w:b w:val="1"/>
+          <w:rtl w:val="0"/>
+        </w:rPr>
+        <w:t xml:space="preserve">csrf</w:t>
+      </w:r>
+      <w:r>
+        <w:rPr>
+          <w:rtl w:val="0"/>
+        </w:rPr>
+        <w:t xml:space="preserve">, ya que no lo podemos usar.</w:t>
+      </w:r>
+    </w:p>
+    <w:p>
+      <w:pPr>
+        <w:numPr>
+          <w:ilvl w:val="0"/>
+          <w:numId w:val="12"/>
+        </w:numPr>
+        <w:spacing w:after="0" w:afterAutospacing="0" w:before="0" w:beforeAutospacing="0"/>
+        <w:ind w:left="720" w:hanging="360"/>
+      </w:pPr>
+      <w:r>
+        <w:rPr>
+          <w:rtl w:val="0"/>
+        </w:rPr>
+        <w:t xml:space="preserve">No podemos utilizar directamente la autenticación con Odoo. Necesitamos implementar algún protocolo para mantener la sesión, algo como “Tokens JWT”. </w:t>
+      </w:r>
+    </w:p>
+    <w:p>
+      <w:pPr>
+        <w:numPr>
+          <w:ilvl w:val="0"/>
+          <w:numId w:val="12"/>
+        </w:numPr>
+        <w:spacing w:after="0" w:afterAutospacing="0" w:before="0" w:beforeAutospacing="0"/>
+        <w:ind w:left="720" w:hanging="360"/>
+      </w:pPr>
+      <w:r>
+        <w:rPr>
+          <w:rtl w:val="0"/>
+        </w:rPr>
+        <w:t xml:space="preserve">En las API REST, el método de la petición es el verbo, así que hay que obtener el método para hacer cosas distintas.</w:t>
+      </w:r>
+    </w:p>
+    <w:p>
+      <w:pPr>
+        <w:numPr>
+          <w:ilvl w:val="0"/>
+          <w:numId w:val="12"/>
+        </w:numPr>
+        <w:spacing w:before="0" w:beforeAutospacing="0"/>
+        <w:ind w:left="720" w:hanging="360"/>
+      </w:pPr>
+      <w:r>
+        <w:rPr>
+          <w:rtl w:val="0"/>
+        </w:rPr>
+        <w:t xml:space="preserve">Si en el decorador ponemos </w:t>
+      </w:r>
+      <w:r>
+        <w:rPr>
+          <w:b w:val="1"/>
+          <w:rtl w:val="0"/>
+        </w:rPr>
+        <w:t xml:space="preserve">type=’json’</w:t>
+      </w:r>
+      <w:r>
+        <w:rPr>
+          <w:rtl w:val="0"/>
+        </w:rPr>
+        <w:t xml:space="preserve">, no puede aceptar peticiones GET, ya que no tienen un body. No obstante si ponemos </w:t>
+      </w:r>
+      <w:r>
+        <w:rPr>
+          <w:b w:val="1"/>
+          <w:rtl w:val="0"/>
+        </w:rPr>
+        <w:t xml:space="preserve">type=’http’</w:t>
+      </w:r>
+      <w:r>
+        <w:rPr>
+          <w:rtl w:val="0"/>
+        </w:rPr>
+        <w:t xml:space="preserve"> hay que retornar un JSON igualmente. Depende de lo que pidamos por GET y cómo lo implementemos, podemos tener un problema al convertir de recordset a JSON con “</w:t>
+      </w:r>
+      <w:r>
+        <w:rPr>
+          <w:b w:val="1"/>
+          <w:rtl w:val="0"/>
+        </w:rPr>
+        <w:t xml:space="preserve">json.dumps()”</w:t>
+      </w:r>
+      <w:r>
+        <w:rPr>
+          <w:rtl w:val="0"/>
+        </w:rPr>
+        <w:t xml:space="preserve">, pero lo podemos solventar con una herramienta interna de Odoo sacada de la biblioteca “</w:t>
+      </w:r>
+      <w:r>
+        <w:rPr>
+          <w:b w:val="1"/>
+          <w:rtl w:val="0"/>
+        </w:rPr>
+        <w:t xml:space="preserve">odoo.tools.date_utils”</w:t>
+      </w:r>
+      <w:r>
+        <w:rPr>
+          <w:rtl w:val="0"/>
+        </w:rPr>
+        <w:t xml:space="preserve">.</w:t>
+      </w:r>
+    </w:p>
+    <w:p>
+      <w:pPr>
+        <w:rPr/>
+      </w:pPr>
+      <w:r>
+        <w:rPr>
+          <w:rtl w:val="0"/>
+        </w:rPr>
+      </w:r>
+    </w:p>
+    <w:p>
+      <w:pPr>
+        <w:rPr/>
+      </w:pPr>
+      <w:r>
+        <w:rPr>
+          <w:rtl w:val="0"/>
+        </w:rPr>
+        <w:t xml:space="preserve">Veamos un ejemplo:</w:t>
+      </w:r>
+      <w:r>
+        <w:rPr>
+          <w:rtl w:val="0"/>
+        </w:rPr>
+      </w:r>
+    </w:p>
+    <w:tbl>
+      <w:tblPr>
+        <w:tblStyle w:val="Table46"/>
+        <w:jc w:val="left"/>
+        <w:tblInd w:w="100.0" w:type="pct"/>
+        <w:tblLayout w:type="fixed"/>
+        <w:tblLook w:val="0600"/>
+      </w:tblPr>
+      <w:tblGrid>
+        <w:gridCol w:w="9752"/>
+        <w:tblGridChange w:id="0">
+          <w:tblGrid>
+            <w:gridCol w:w="9752"/>
+          </w:tblGrid>
+        </w:tblGridChange>
+      </w:tblGrid>
+      <w:tr>
+        <w:trPr>
+          <w:cantSplit w:val="0"/>
+          <w:tblHeader w:val="0"/>
+        </w:trPr>
+        <w:tc>
+          <w:tcPr>
+            <w:shd w:fill="f8f8f8" w:val="clear"/>
+            <w:tcMar>
+              <w:top w:w="100.0" w:type="dxa"/>
+              <w:left w:w="100.0" w:type="dxa"/>
+              <w:bottom w:w="100.0" w:type="dxa"/>
+              <w:right w:w="100.0" w:type="dxa"/>
+            </w:tcMar>
+            <w:vAlign w:val="top"/>
+          </w:tcPr>
+          <w:p>
+            <w:pPr>
+              <w:keepNext w:val="0"/>
+              <w:keepLines w:val="0"/>
+              <w:pageBreakBefore w:val="0"/>
+              <w:widowControl w:val="0"/>
+              <w:pBdr>
+                <w:top w:space="0" w:sz="0" w:val="nil"/>
+                <w:left w:space="0" w:sz="0" w:val="nil"/>
+                <w:bottom w:space="0" w:sz="0" w:val="nil"/>
+                <w:right w:space="0" w:sz="0" w:val="nil"/>
+                <w:between w:space="0" w:sz="0" w:val="nil"/>
+              </w:pBdr>
+              <w:shd w:fill="auto" w:val="clear"/>
+              <w:spacing w:after="0" w:before="0" w:line="276" w:lineRule="auto"/>
+              <w:ind w:left="0" w:right="0" w:firstLine="0"/>
+              <w:jc w:val="left"/>
+              <w:rPr>
+                <w:rFonts w:ascii="Consolas" w:cs="Consolas" w:eastAsia="Consolas" w:hAnsi="Consolas"/>
+                <w:color w:val="006666"/>
+                <w:sz w:val="18"/>
+                <w:szCs w:val="18"/>
+              </w:rPr>
+            </w:pPr>
+            <w:r>
+              <w:rPr>
+                <w:rFonts w:ascii="Consolas" w:cs="Consolas" w:eastAsia="Consolas" w:hAnsi="Consolas"/>
+                <w:b w:val="1"/>
+                <w:color w:val="999999"/>
+                <w:sz w:val="18"/>
+                <w:szCs w:val="18"/>
+                <w:shd w:fill="f8f8f8" w:val="clear"/>
+                <w:rtl w:val="0"/>
+              </w:rPr>
+              <w:t xml:space="preserve">@http.route('/school/api/&lt;model&gt;', auth="none", cors='*', csrf=False, methods=["POST","PUT","PATCH"] ,type='json')</w:t>
+            </w:r>
+            <w:r>
+              <w:rPr>
+                <w:rFonts w:ascii="Consolas" w:cs="Consolas" w:eastAsia="Consolas" w:hAnsi="Consolas"/>
+                <w:color w:val="333333"/>
+                <w:sz w:val="18"/>
+                <w:szCs w:val="18"/>
+                <w:shd w:fill="f8f8f8" w:val="clear"/>
+                <w:rtl w:val="0"/>
+              </w:rPr>
+              <w:br w:type="textWrapping"/>
+            </w:r>
+            <w:r>
+              <w:rPr>
+                <w:rFonts w:ascii="Consolas" w:cs="Consolas" w:eastAsia="Consolas" w:hAnsi="Consolas"/>
+                <w:b w:val="1"/>
+                <w:color w:val="333333"/>
+                <w:sz w:val="18"/>
+                <w:szCs w:val="18"/>
+                <w:shd w:fill="f8f8f8" w:val="clear"/>
+                <w:rtl w:val="0"/>
+              </w:rPr>
+              <w:t xml:space="preserve">def</w:t>
+            </w:r>
+            <w:r>
+              <w:rPr>
+                <w:rFonts w:ascii="Consolas" w:cs="Consolas" w:eastAsia="Consolas" w:hAnsi="Consolas"/>
+                <w:color w:val="333333"/>
+                <w:sz w:val="18"/>
+                <w:szCs w:val="18"/>
+                <w:shd w:fill="f8f8f8" w:val="clear"/>
+                <w:rtl w:val="0"/>
+              </w:rPr>
+              <w:t xml:space="preserve"> </w:t>
+            </w:r>
+            <w:r>
+              <w:rPr>
+                <w:rFonts w:ascii="Consolas" w:cs="Consolas" w:eastAsia="Consolas" w:hAnsi="Consolas"/>
+                <w:b w:val="1"/>
+                <w:color w:val="990000"/>
+                <w:sz w:val="18"/>
+                <w:szCs w:val="18"/>
+                <w:shd w:fill="f8f8f8" w:val="clear"/>
+                <w:rtl w:val="0"/>
+              </w:rPr>
+              <w:t xml:space="preserve">apiPost</w:t>
+            </w:r>
+            <w:r>
+              <w:rPr>
+                <w:rFonts w:ascii="Consolas" w:cs="Consolas" w:eastAsia="Consolas" w:hAnsi="Consolas"/>
+                <w:color w:val="333333"/>
+                <w:sz w:val="18"/>
+                <w:szCs w:val="18"/>
+                <w:shd w:fill="f8f8f8" w:val="clear"/>
+                <w:rtl w:val="0"/>
+              </w:rPr>
+              <w:t xml:space="preserve">(self, **args):</w:t>
+              <w:br w:type="textWrapping"/>
+              <w:t xml:space="preserve">  print(</w:t>
+            </w:r>
+            <w:r>
+              <w:rPr>
+                <w:rFonts w:ascii="Consolas" w:cs="Consolas" w:eastAsia="Consolas" w:hAnsi="Consolas"/>
+                <w:color w:val="dd1144"/>
+                <w:sz w:val="18"/>
+                <w:szCs w:val="18"/>
+                <w:shd w:fill="f8f8f8" w:val="clear"/>
+                <w:rtl w:val="0"/>
+              </w:rPr>
+              <w:t xml:space="preserve">'********** API POST PUT ***************************************'</w:t>
+            </w:r>
+            <w:r>
+              <w:rPr>
+                <w:rFonts w:ascii="Consolas" w:cs="Consolas" w:eastAsia="Consolas" w:hAnsi="Consolas"/>
+                <w:color w:val="333333"/>
+                <w:sz w:val="18"/>
+                <w:szCs w:val="18"/>
+                <w:shd w:fill="f8f8f8" w:val="clear"/>
+                <w:rtl w:val="0"/>
+              </w:rPr>
+              <w:t xml:space="preserve">)</w:t>
+              <w:br w:type="textWrapping"/>
+              <w:t xml:space="preserve">  print(args, http.request.httprequest.method)</w:t>
+              <w:br w:type="textWrapping"/>
+              <w:t xml:space="preserve">  model = args[</w:t>
+            </w:r>
+            <w:r>
+              <w:rPr>
+                <w:rFonts w:ascii="Consolas" w:cs="Consolas" w:eastAsia="Consolas" w:hAnsi="Consolas"/>
+                <w:color w:val="dd1144"/>
+                <w:sz w:val="18"/>
+                <w:szCs w:val="18"/>
+                <w:shd w:fill="f8f8f8" w:val="clear"/>
+                <w:rtl w:val="0"/>
+              </w:rPr>
+              <w:t xml:space="preserve">'model'</w:t>
+            </w:r>
+            <w:r>
+              <w:rPr>
+                <w:rFonts w:ascii="Consolas" w:cs="Consolas" w:eastAsia="Consolas" w:hAnsi="Consolas"/>
+                <w:color w:val="333333"/>
+                <w:sz w:val="18"/>
+                <w:szCs w:val="18"/>
+                <w:shd w:fill="f8f8f8" w:val="clear"/>
+                <w:rtl w:val="0"/>
+              </w:rPr>
+              <w:t xml:space="preserve">]</w:t>
+              <w:br w:type="textWrapping"/>
+              <w:t xml:space="preserve">  </w:t>
+            </w:r>
+            <w:r>
+              <w:rPr>
+                <w:rFonts w:ascii="Consolas" w:cs="Consolas" w:eastAsia="Consolas" w:hAnsi="Consolas"/>
+                <w:b w:val="1"/>
+                <w:color w:val="333333"/>
+                <w:sz w:val="18"/>
+                <w:szCs w:val="18"/>
+                <w:shd w:fill="f8f8f8" w:val="clear"/>
+                <w:rtl w:val="0"/>
+              </w:rPr>
+              <w:t xml:space="preserve">if</w:t>
+            </w:r>
+            <w:r>
+              <w:rPr>
+                <w:rFonts w:ascii="Consolas" w:cs="Consolas" w:eastAsia="Consolas" w:hAnsi="Consolas"/>
+                <w:color w:val="333333"/>
+                <w:sz w:val="18"/>
+                <w:szCs w:val="18"/>
+                <w:shd w:fill="f8f8f8" w:val="clear"/>
+                <w:rtl w:val="0"/>
+              </w:rPr>
+              <w:t xml:space="preserve"> (http.request.httprequest.method == </w:t>
+            </w:r>
+            <w:r>
+              <w:rPr>
+                <w:rFonts w:ascii="Consolas" w:cs="Consolas" w:eastAsia="Consolas" w:hAnsi="Consolas"/>
+                <w:color w:val="dd1144"/>
+                <w:sz w:val="18"/>
+                <w:szCs w:val="18"/>
+                <w:shd w:fill="f8f8f8" w:val="clear"/>
+                <w:rtl w:val="0"/>
+              </w:rPr>
+              <w:t xml:space="preserve">'POST'</w:t>
+            </w:r>
+            <w:r>
+              <w:rPr>
+                <w:rFonts w:ascii="Consolas" w:cs="Consolas" w:eastAsia="Consolas" w:hAnsi="Consolas"/>
+                <w:color w:val="333333"/>
+                <w:sz w:val="18"/>
+                <w:szCs w:val="18"/>
+                <w:shd w:fill="f8f8f8" w:val="clear"/>
+                <w:rtl w:val="0"/>
+              </w:rPr>
+              <w:t xml:space="preserve">):</w:t>
+              <w:br w:type="textWrapping"/>
+              <w:t xml:space="preserve">      record = http.request.env[</w:t>
+            </w:r>
+            <w:r>
+              <w:rPr>
+                <w:rFonts w:ascii="Consolas" w:cs="Consolas" w:eastAsia="Consolas" w:hAnsi="Consolas"/>
+                <w:color w:val="dd1144"/>
+                <w:sz w:val="18"/>
+                <w:szCs w:val="18"/>
+                <w:shd w:fill="f8f8f8" w:val="clear"/>
+                <w:rtl w:val="0"/>
+              </w:rPr>
+              <w:t xml:space="preserve">'school.'</w:t>
+            </w:r>
+            <w:r>
+              <w:rPr>
+                <w:rFonts w:ascii="Consolas" w:cs="Consolas" w:eastAsia="Consolas" w:hAnsi="Consolas"/>
+                <w:color w:val="333333"/>
+                <w:sz w:val="18"/>
+                <w:szCs w:val="18"/>
+                <w:shd w:fill="f8f8f8" w:val="clear"/>
+                <w:rtl w:val="0"/>
+              </w:rPr>
+              <w:t xml:space="preserve"> + model].sudo().create(args[</w:t>
+            </w:r>
+            <w:r>
+              <w:rPr>
+                <w:rFonts w:ascii="Consolas" w:cs="Consolas" w:eastAsia="Consolas" w:hAnsi="Consolas"/>
+                <w:color w:val="dd1144"/>
+                <w:sz w:val="18"/>
+                <w:szCs w:val="18"/>
+                <w:shd w:fill="f8f8f8" w:val="clear"/>
+                <w:rtl w:val="0"/>
+              </w:rPr>
+              <w:t xml:space="preserve">'data'</w:t>
+            </w:r>
+            <w:r>
+              <w:rPr>
+                <w:rFonts w:ascii="Consolas" w:cs="Consolas" w:eastAsia="Consolas" w:hAnsi="Consolas"/>
+                <w:color w:val="333333"/>
+                <w:sz w:val="18"/>
+                <w:szCs w:val="18"/>
+                <w:shd w:fill="f8f8f8" w:val="clear"/>
+                <w:rtl w:val="0"/>
+              </w:rPr>
+              <w:t xml:space="preserve">])</w:t>
+              <w:br w:type="textWrapping"/>
+              <w:t xml:space="preserve">      </w:t>
+            </w:r>
+            <w:r>
+              <w:rPr>
+                <w:rFonts w:ascii="Consolas" w:cs="Consolas" w:eastAsia="Consolas" w:hAnsi="Consolas"/>
+                <w:b w:val="1"/>
+                <w:color w:val="333333"/>
+                <w:sz w:val="18"/>
+                <w:szCs w:val="18"/>
+                <w:shd w:fill="f8f8f8" w:val="clear"/>
+                <w:rtl w:val="0"/>
+              </w:rPr>
+              <w:t xml:space="preserve">return</w:t>
+            </w:r>
+            <w:r>
+              <w:rPr>
+                <w:rFonts w:ascii="Consolas" w:cs="Consolas" w:eastAsia="Consolas" w:hAnsi="Consolas"/>
+                <w:color w:val="333333"/>
+                <w:sz w:val="18"/>
+                <w:szCs w:val="18"/>
+                <w:shd w:fill="f8f8f8" w:val="clear"/>
+                <w:rtl w:val="0"/>
+              </w:rPr>
+              <w:t xml:space="preserve"> record.read()</w:t>
+              <w:br w:type="textWrapping"/>
+              <w:t xml:space="preserve">  </w:t>
+            </w:r>
+            <w:r>
+              <w:rPr>
+                <w:rFonts w:ascii="Consolas" w:cs="Consolas" w:eastAsia="Consolas" w:hAnsi="Consolas"/>
+                <w:b w:val="1"/>
+                <w:color w:val="333333"/>
+                <w:sz w:val="18"/>
+                <w:szCs w:val="18"/>
+                <w:shd w:fill="f8f8f8" w:val="clear"/>
+                <w:rtl w:val="0"/>
+              </w:rPr>
+              <w:t xml:space="preserve">if</w:t>
+            </w:r>
+            <w:r>
+              <w:rPr>
+                <w:rFonts w:ascii="Consolas" w:cs="Consolas" w:eastAsia="Consolas" w:hAnsi="Consolas"/>
+                <w:color w:val="333333"/>
+                <w:sz w:val="18"/>
+                <w:szCs w:val="18"/>
+                <w:shd w:fill="f8f8f8" w:val="clear"/>
+                <w:rtl w:val="0"/>
+              </w:rPr>
+              <w:t xml:space="preserve"> (http.request.httprequest.method == </w:t>
+            </w:r>
+            <w:r>
+              <w:rPr>
+                <w:rFonts w:ascii="Consolas" w:cs="Consolas" w:eastAsia="Consolas" w:hAnsi="Consolas"/>
+                <w:color w:val="dd1144"/>
+                <w:sz w:val="18"/>
+                <w:szCs w:val="18"/>
+                <w:shd w:fill="f8f8f8" w:val="clear"/>
+                <w:rtl w:val="0"/>
+              </w:rPr>
+              <w:t xml:space="preserve">'PUT'</w:t>
+            </w:r>
+            <w:r>
+              <w:rPr>
+                <w:rFonts w:ascii="Consolas" w:cs="Consolas" w:eastAsia="Consolas" w:hAnsi="Consolas"/>
+                <w:color w:val="333333"/>
+                <w:sz w:val="18"/>
+                <w:szCs w:val="18"/>
+                <w:shd w:fill="f8f8f8" w:val="clear"/>
+                <w:rtl w:val="0"/>
+              </w:rPr>
+              <w:t xml:space="preserve"> </w:t>
+            </w:r>
+            <w:r>
+              <w:rPr>
+                <w:rFonts w:ascii="Consolas" w:cs="Consolas" w:eastAsia="Consolas" w:hAnsi="Consolas"/>
+                <w:b w:val="1"/>
+                <w:color w:val="333333"/>
+                <w:sz w:val="18"/>
+                <w:szCs w:val="18"/>
+                <w:shd w:fill="f8f8f8" w:val="clear"/>
+                <w:rtl w:val="0"/>
+              </w:rPr>
+              <w:t xml:space="preserve">or</w:t>
+            </w:r>
+            <w:r>
+              <w:rPr>
+                <w:rFonts w:ascii="Consolas" w:cs="Consolas" w:eastAsia="Consolas" w:hAnsi="Consolas"/>
+                <w:color w:val="333333"/>
+                <w:sz w:val="18"/>
+                <w:szCs w:val="18"/>
+                <w:shd w:fill="f8f8f8" w:val="clear"/>
+                <w:rtl w:val="0"/>
+              </w:rPr>
+              <w:t xml:space="preserve"> http.request.httprequest.method == </w:t>
+            </w:r>
+            <w:r>
+              <w:rPr>
+                <w:rFonts w:ascii="Consolas" w:cs="Consolas" w:eastAsia="Consolas" w:hAnsi="Consolas"/>
+                <w:color w:val="dd1144"/>
+                <w:sz w:val="18"/>
+                <w:szCs w:val="18"/>
+                <w:shd w:fill="f8f8f8" w:val="clear"/>
+                <w:rtl w:val="0"/>
+              </w:rPr>
+              <w:t xml:space="preserve">'PATCH'</w:t>
+            </w:r>
+            <w:r>
+              <w:rPr>
+                <w:rFonts w:ascii="Consolas" w:cs="Consolas" w:eastAsia="Consolas" w:hAnsi="Consolas"/>
+                <w:color w:val="333333"/>
+                <w:sz w:val="18"/>
+                <w:szCs w:val="18"/>
+                <w:shd w:fill="f8f8f8" w:val="clear"/>
+                <w:rtl w:val="0"/>
+              </w:rPr>
+              <w:t xml:space="preserve">):</w:t>
+              <w:br w:type="textWrapping"/>
+              <w:t xml:space="preserve">     record = http.request.env[</w:t>
+            </w:r>
+            <w:r>
+              <w:rPr>
+                <w:rFonts w:ascii="Consolas" w:cs="Consolas" w:eastAsia="Consolas" w:hAnsi="Consolas"/>
+                <w:color w:val="dd1144"/>
+                <w:sz w:val="18"/>
+                <w:szCs w:val="18"/>
+                <w:shd w:fill="f8f8f8" w:val="clear"/>
+                <w:rtl w:val="0"/>
+              </w:rPr>
+              <w:t xml:space="preserve">'school.'</w:t>
+            </w:r>
+            <w:r>
+              <w:rPr>
+                <w:rFonts w:ascii="Consolas" w:cs="Consolas" w:eastAsia="Consolas" w:hAnsi="Consolas"/>
+                <w:color w:val="333333"/>
+                <w:sz w:val="18"/>
+                <w:szCs w:val="18"/>
+                <w:shd w:fill="f8f8f8" w:val="clear"/>
+                <w:rtl w:val="0"/>
+              </w:rPr>
+              <w:t xml:space="preserve"> + model].sudo().search([(</w:t>
+            </w:r>
+            <w:r>
+              <w:rPr>
+                <w:rFonts w:ascii="Consolas" w:cs="Consolas" w:eastAsia="Consolas" w:hAnsi="Consolas"/>
+                <w:color w:val="dd1144"/>
+                <w:sz w:val="18"/>
+                <w:szCs w:val="18"/>
+                <w:shd w:fill="f8f8f8" w:val="clear"/>
+                <w:rtl w:val="0"/>
+              </w:rPr>
+              <w:t xml:space="preserve">'id'</w:t>
+            </w:r>
+            <w:r>
+              <w:rPr>
+                <w:rFonts w:ascii="Consolas" w:cs="Consolas" w:eastAsia="Consolas" w:hAnsi="Consolas"/>
+                <w:color w:val="333333"/>
+                <w:sz w:val="18"/>
+                <w:szCs w:val="18"/>
+                <w:shd w:fill="f8f8f8" w:val="clear"/>
+                <w:rtl w:val="0"/>
+              </w:rPr>
+              <w:t xml:space="preserve">, </w:t>
+            </w:r>
+            <w:r>
+              <w:rPr>
+                <w:rFonts w:ascii="Consolas" w:cs="Consolas" w:eastAsia="Consolas" w:hAnsi="Consolas"/>
+                <w:color w:val="dd1144"/>
+                <w:sz w:val="18"/>
+                <w:szCs w:val="18"/>
+                <w:shd w:fill="f8f8f8" w:val="clear"/>
+                <w:rtl w:val="0"/>
+              </w:rPr>
+              <w:t xml:space="preserve">'='</w:t>
+            </w:r>
+            <w:r>
+              <w:rPr>
+                <w:rFonts w:ascii="Consolas" w:cs="Consolas" w:eastAsia="Consolas" w:hAnsi="Consolas"/>
+                <w:color w:val="333333"/>
+                <w:sz w:val="18"/>
+                <w:szCs w:val="18"/>
+                <w:shd w:fill="f8f8f8" w:val="clear"/>
+                <w:rtl w:val="0"/>
+              </w:rPr>
+              <w:t xml:space="preserve">, args[</w:t>
+            </w:r>
+            <w:r>
+              <w:rPr>
+                <w:rFonts w:ascii="Consolas" w:cs="Consolas" w:eastAsia="Consolas" w:hAnsi="Consolas"/>
+                <w:color w:val="dd1144"/>
+                <w:sz w:val="18"/>
+                <w:szCs w:val="18"/>
+                <w:shd w:fill="f8f8f8" w:val="clear"/>
+                <w:rtl w:val="0"/>
+              </w:rPr>
+              <w:t xml:space="preserve">'id'</w:t>
+            </w:r>
+            <w:r>
+              <w:rPr>
+                <w:rFonts w:ascii="Consolas" w:cs="Consolas" w:eastAsia="Consolas" w:hAnsi="Consolas"/>
+                <w:color w:val="333333"/>
+                <w:sz w:val="18"/>
+                <w:szCs w:val="18"/>
+                <w:shd w:fill="f8f8f8" w:val="clear"/>
+                <w:rtl w:val="0"/>
+              </w:rPr>
+              <w:t xml:space="preserve">])])[</w:t>
+            </w:r>
+            <w:r>
+              <w:rPr>
+                <w:rFonts w:ascii="Consolas" w:cs="Consolas" w:eastAsia="Consolas" w:hAnsi="Consolas"/>
+                <w:color w:val="008080"/>
+                <w:sz w:val="18"/>
+                <w:szCs w:val="18"/>
+                <w:shd w:fill="f8f8f8" w:val="clear"/>
+                <w:rtl w:val="0"/>
+              </w:rPr>
+              <w:t xml:space="preserve">0</w:t>
+            </w:r>
+            <w:r>
+              <w:rPr>
+                <w:rFonts w:ascii="Consolas" w:cs="Consolas" w:eastAsia="Consolas" w:hAnsi="Consolas"/>
+                <w:color w:val="333333"/>
+                <w:sz w:val="18"/>
+                <w:szCs w:val="18"/>
+                <w:shd w:fill="f8f8f8" w:val="clear"/>
+                <w:rtl w:val="0"/>
+              </w:rPr>
+              <w:t xml:space="preserve">]</w:t>
+              <w:br w:type="textWrapping"/>
+              <w:t xml:space="preserve">     record.write(args[</w:t>
+            </w:r>
+            <w:r>
+              <w:rPr>
+                <w:rFonts w:ascii="Consolas" w:cs="Consolas" w:eastAsia="Consolas" w:hAnsi="Consolas"/>
+                <w:color w:val="dd1144"/>
+                <w:sz w:val="18"/>
+                <w:szCs w:val="18"/>
+                <w:shd w:fill="f8f8f8" w:val="clear"/>
+                <w:rtl w:val="0"/>
+              </w:rPr>
+              <w:t xml:space="preserve">'data'</w:t>
+            </w:r>
+            <w:r>
+              <w:rPr>
+                <w:rFonts w:ascii="Consolas" w:cs="Consolas" w:eastAsia="Consolas" w:hAnsi="Consolas"/>
+                <w:color w:val="333333"/>
+                <w:sz w:val="18"/>
+                <w:szCs w:val="18"/>
+                <w:shd w:fill="f8f8f8" w:val="clear"/>
+                <w:rtl w:val="0"/>
+              </w:rPr>
+              <w:t xml:space="preserve">])</w:t>
+              <w:br w:type="textWrapping"/>
+              <w:t xml:space="preserve">     </w:t>
+            </w:r>
+            <w:r>
+              <w:rPr>
+                <w:rFonts w:ascii="Consolas" w:cs="Consolas" w:eastAsia="Consolas" w:hAnsi="Consolas"/>
+                <w:b w:val="1"/>
+                <w:color w:val="333333"/>
+                <w:sz w:val="18"/>
+                <w:szCs w:val="18"/>
+                <w:shd w:fill="f8f8f8" w:val="clear"/>
+                <w:rtl w:val="0"/>
+              </w:rPr>
+              <w:t xml:space="preserve">return</w:t>
+            </w:r>
+            <w:r>
+              <w:rPr>
+                <w:rFonts w:ascii="Consolas" w:cs="Consolas" w:eastAsia="Consolas" w:hAnsi="Consolas"/>
+                <w:color w:val="333333"/>
+                <w:sz w:val="18"/>
+                <w:szCs w:val="18"/>
+                <w:shd w:fill="f8f8f8" w:val="clear"/>
+                <w:rtl w:val="0"/>
+              </w:rPr>
+              <w:t xml:space="preserve"> record.read()</w:t>
+              <w:br w:type="textWrapping"/>
+              <w:t xml:space="preserve">  </w:t>
+            </w:r>
+            <w:r>
+              <w:rPr>
+                <w:rFonts w:ascii="Consolas" w:cs="Consolas" w:eastAsia="Consolas" w:hAnsi="Consolas"/>
+                <w:b w:val="1"/>
+                <w:color w:val="333333"/>
+                <w:sz w:val="18"/>
+                <w:szCs w:val="18"/>
+                <w:shd w:fill="f8f8f8" w:val="clear"/>
+                <w:rtl w:val="0"/>
+              </w:rPr>
+              <w:t xml:space="preserve">return</w:t>
+            </w:r>
+            <w:r>
+              <w:rPr>
+                <w:rFonts w:ascii="Consolas" w:cs="Consolas" w:eastAsia="Consolas" w:hAnsi="Consolas"/>
+                <w:color w:val="333333"/>
+                <w:sz w:val="18"/>
+                <w:szCs w:val="18"/>
+                <w:shd w:fill="f8f8f8" w:val="clear"/>
+                <w:rtl w:val="0"/>
+              </w:rPr>
+              <w:t xml:space="preserve"> http.request.env[</w:t>
+            </w:r>
+            <w:r>
+              <w:rPr>
+                <w:rFonts w:ascii="Consolas" w:cs="Consolas" w:eastAsia="Consolas" w:hAnsi="Consolas"/>
+                <w:color w:val="dd1144"/>
+                <w:sz w:val="18"/>
+                <w:szCs w:val="18"/>
+                <w:shd w:fill="f8f8f8" w:val="clear"/>
+                <w:rtl w:val="0"/>
+              </w:rPr>
+              <w:t xml:space="preserve">'ir.http'</w:t>
+            </w:r>
+            <w:r>
+              <w:rPr>
+                <w:rFonts w:ascii="Consolas" w:cs="Consolas" w:eastAsia="Consolas" w:hAnsi="Consolas"/>
+                <w:color w:val="333333"/>
+                <w:sz w:val="18"/>
+                <w:szCs w:val="18"/>
+                <w:shd w:fill="f8f8f8" w:val="clear"/>
+                <w:rtl w:val="0"/>
+              </w:rPr>
+              <w:t xml:space="preserve">].session_info()</w:t>
+              <w:br w:type="textWrapping"/>
+            </w:r>
+            <w:r>
+              <w:rPr>
+                <w:rFonts w:ascii="Consolas" w:cs="Consolas" w:eastAsia="Consolas" w:hAnsi="Consolas"/>
+                <w:b w:val="1"/>
+                <w:color w:val="999999"/>
+                <w:sz w:val="18"/>
+                <w:szCs w:val="18"/>
+                <w:shd w:fill="f8f8f8" w:val="clear"/>
+                <w:rtl w:val="0"/>
+              </w:rPr>
+              <w:t xml:space="preserve">@http.route('/school/api/&lt;model&gt;', auth="none", cors='*', csrf=False, methods=["GET", "DELETE"], type='http')</w:t>
+            </w:r>
+            <w:r>
+              <w:rPr>
+                <w:rFonts w:ascii="Consolas" w:cs="Consolas" w:eastAsia="Consolas" w:hAnsi="Consolas"/>
+                <w:color w:val="333333"/>
+                <w:sz w:val="18"/>
+                <w:szCs w:val="18"/>
+                <w:shd w:fill="f8f8f8" w:val="clear"/>
+                <w:rtl w:val="0"/>
+              </w:rPr>
+              <w:br w:type="textWrapping"/>
+            </w:r>
+            <w:r>
+              <w:rPr>
+                <w:rFonts w:ascii="Consolas" w:cs="Consolas" w:eastAsia="Consolas" w:hAnsi="Consolas"/>
+                <w:b w:val="1"/>
+                <w:color w:val="333333"/>
+                <w:sz w:val="18"/>
+                <w:szCs w:val="18"/>
+                <w:shd w:fill="f8f8f8" w:val="clear"/>
+                <w:rtl w:val="0"/>
+              </w:rPr>
+              <w:t xml:space="preserve">def</w:t>
+            </w:r>
+            <w:r>
+              <w:rPr>
+                <w:rFonts w:ascii="Consolas" w:cs="Consolas" w:eastAsia="Consolas" w:hAnsi="Consolas"/>
+                <w:color w:val="333333"/>
+                <w:sz w:val="18"/>
+                <w:szCs w:val="18"/>
+                <w:shd w:fill="f8f8f8" w:val="clear"/>
+                <w:rtl w:val="0"/>
+              </w:rPr>
+              <w:t xml:space="preserve"> </w:t>
+            </w:r>
+            <w:r>
+              <w:rPr>
+                <w:rFonts w:ascii="Consolas" w:cs="Consolas" w:eastAsia="Consolas" w:hAnsi="Consolas"/>
+                <w:b w:val="1"/>
+                <w:color w:val="990000"/>
+                <w:sz w:val="18"/>
+                <w:szCs w:val="18"/>
+                <w:shd w:fill="f8f8f8" w:val="clear"/>
+                <w:rtl w:val="0"/>
+              </w:rPr>
+              <w:t xml:space="preserve">apiGet</w:t>
+            </w:r>
+            <w:r>
+              <w:rPr>
+                <w:rFonts w:ascii="Consolas" w:cs="Consolas" w:eastAsia="Consolas" w:hAnsi="Consolas"/>
+                <w:color w:val="333333"/>
+                <w:sz w:val="18"/>
+                <w:szCs w:val="18"/>
+                <w:shd w:fill="f8f8f8" w:val="clear"/>
+                <w:rtl w:val="0"/>
+              </w:rPr>
+              <w:t xml:space="preserve">(self, **args):</w:t>
+              <w:br w:type="textWrapping"/>
+              <w:t xml:space="preserve">  print(</w:t>
+            </w:r>
+            <w:r>
+              <w:rPr>
+                <w:rFonts w:ascii="Consolas" w:cs="Consolas" w:eastAsia="Consolas" w:hAnsi="Consolas"/>
+                <w:color w:val="dd1144"/>
+                <w:sz w:val="18"/>
+                <w:szCs w:val="18"/>
+                <w:shd w:fill="f8f8f8" w:val="clear"/>
+                <w:rtl w:val="0"/>
+              </w:rPr>
+              <w:t xml:space="preserve">'********** API GET DELETE ***************************************'</w:t>
+            </w:r>
+            <w:r>
+              <w:rPr>
+                <w:rFonts w:ascii="Consolas" w:cs="Consolas" w:eastAsia="Consolas" w:hAnsi="Consolas"/>
+                <w:color w:val="333333"/>
+                <w:sz w:val="18"/>
+                <w:szCs w:val="18"/>
+                <w:shd w:fill="f8f8f8" w:val="clear"/>
+                <w:rtl w:val="0"/>
+              </w:rPr>
+              <w:t xml:space="preserve">)</w:t>
+              <w:br w:type="textWrapping"/>
+              <w:t xml:space="preserve">  print(args, http.request.httprequest.method)</w:t>
+              <w:br w:type="textWrapping"/>
+              <w:t xml:space="preserve">  model = args[</w:t>
+            </w:r>
+            <w:r>
+              <w:rPr>
+                <w:rFonts w:ascii="Consolas" w:cs="Consolas" w:eastAsia="Consolas" w:hAnsi="Consolas"/>
+                <w:color w:val="dd1144"/>
+                <w:sz w:val="18"/>
+                <w:szCs w:val="18"/>
+                <w:shd w:fill="f8f8f8" w:val="clear"/>
+                <w:rtl w:val="0"/>
+              </w:rPr>
+              <w:t xml:space="preserve">'model'</w:t>
+            </w:r>
+            <w:r>
+              <w:rPr>
+                <w:rFonts w:ascii="Consolas" w:cs="Consolas" w:eastAsia="Consolas" w:hAnsi="Consolas"/>
+                <w:color w:val="333333"/>
+                <w:sz w:val="18"/>
+                <w:szCs w:val="18"/>
+                <w:shd w:fill="f8f8f8" w:val="clear"/>
+                <w:rtl w:val="0"/>
+              </w:rPr>
+              <w:t xml:space="preserve">]</w:t>
+              <w:br w:type="textWrapping"/>
+              <w:t xml:space="preserve">  search = []</w:t>
+              <w:br w:type="textWrapping"/>
+              <w:t xml:space="preserve">  </w:t>
+            </w:r>
+            <w:r>
+              <w:rPr>
+                <w:rFonts w:ascii="Consolas" w:cs="Consolas" w:eastAsia="Consolas" w:hAnsi="Consolas"/>
+                <w:b w:val="1"/>
+                <w:color w:val="333333"/>
+                <w:sz w:val="18"/>
+                <w:szCs w:val="18"/>
+                <w:shd w:fill="f8f8f8" w:val="clear"/>
+                <w:rtl w:val="0"/>
+              </w:rPr>
+              <w:t xml:space="preserve">if</w:t>
+            </w:r>
+            <w:r>
+              <w:rPr>
+                <w:rFonts w:ascii="Consolas" w:cs="Consolas" w:eastAsia="Consolas" w:hAnsi="Consolas"/>
+                <w:color w:val="333333"/>
+                <w:sz w:val="18"/>
+                <w:szCs w:val="18"/>
+                <w:shd w:fill="f8f8f8" w:val="clear"/>
+                <w:rtl w:val="0"/>
+              </w:rPr>
+              <w:t xml:space="preserve"> </w:t>
+            </w:r>
+            <w:r>
+              <w:rPr>
+                <w:rFonts w:ascii="Consolas" w:cs="Consolas" w:eastAsia="Consolas" w:hAnsi="Consolas"/>
+                <w:color w:val="dd1144"/>
+                <w:sz w:val="18"/>
+                <w:szCs w:val="18"/>
+                <w:shd w:fill="f8f8f8" w:val="clear"/>
+                <w:rtl w:val="0"/>
+              </w:rPr>
+              <w:t xml:space="preserve">'id'</w:t>
+            </w:r>
+            <w:r>
+              <w:rPr>
+                <w:rFonts w:ascii="Consolas" w:cs="Consolas" w:eastAsia="Consolas" w:hAnsi="Consolas"/>
+                <w:color w:val="333333"/>
+                <w:sz w:val="18"/>
+                <w:szCs w:val="18"/>
+                <w:shd w:fill="f8f8f8" w:val="clear"/>
+                <w:rtl w:val="0"/>
+              </w:rPr>
+              <w:t xml:space="preserve"> </w:t>
+            </w:r>
+            <w:r>
+              <w:rPr>
+                <w:rFonts w:ascii="Consolas" w:cs="Consolas" w:eastAsia="Consolas" w:hAnsi="Consolas"/>
+                <w:b w:val="1"/>
+                <w:color w:val="333333"/>
+                <w:sz w:val="18"/>
+                <w:szCs w:val="18"/>
+                <w:shd w:fill="f8f8f8" w:val="clear"/>
+                <w:rtl w:val="0"/>
+              </w:rPr>
+              <w:t xml:space="preserve">in</w:t>
+            </w:r>
+            <w:r>
+              <w:rPr>
+                <w:rFonts w:ascii="Consolas" w:cs="Consolas" w:eastAsia="Consolas" w:hAnsi="Consolas"/>
+                <w:color w:val="333333"/>
+                <w:sz w:val="18"/>
+                <w:szCs w:val="18"/>
+                <w:shd w:fill="f8f8f8" w:val="clear"/>
+                <w:rtl w:val="0"/>
+              </w:rPr>
+              <w:t xml:space="preserve"> args:</w:t>
+              <w:br w:type="textWrapping"/>
+              <w:t xml:space="preserve">      search = [(</w:t>
+            </w:r>
+            <w:r>
+              <w:rPr>
+                <w:rFonts w:ascii="Consolas" w:cs="Consolas" w:eastAsia="Consolas" w:hAnsi="Consolas"/>
+                <w:color w:val="dd1144"/>
+                <w:sz w:val="18"/>
+                <w:szCs w:val="18"/>
+                <w:shd w:fill="f8f8f8" w:val="clear"/>
+                <w:rtl w:val="0"/>
+              </w:rPr>
+              <w:t xml:space="preserve">'id'</w:t>
+            </w:r>
+            <w:r>
+              <w:rPr>
+                <w:rFonts w:ascii="Consolas" w:cs="Consolas" w:eastAsia="Consolas" w:hAnsi="Consolas"/>
+                <w:color w:val="333333"/>
+                <w:sz w:val="18"/>
+                <w:szCs w:val="18"/>
+                <w:shd w:fill="f8f8f8" w:val="clear"/>
+                <w:rtl w:val="0"/>
+              </w:rPr>
+              <w:t xml:space="preserve">, </w:t>
+            </w:r>
+            <w:r>
+              <w:rPr>
+                <w:rFonts w:ascii="Consolas" w:cs="Consolas" w:eastAsia="Consolas" w:hAnsi="Consolas"/>
+                <w:color w:val="dd1144"/>
+                <w:sz w:val="18"/>
+                <w:szCs w:val="18"/>
+                <w:shd w:fill="f8f8f8" w:val="clear"/>
+                <w:rtl w:val="0"/>
+              </w:rPr>
+              <w:t xml:space="preserve">'='</w:t>
+            </w:r>
+            <w:r>
+              <w:rPr>
+                <w:rFonts w:ascii="Consolas" w:cs="Consolas" w:eastAsia="Consolas" w:hAnsi="Consolas"/>
+                <w:color w:val="333333"/>
+                <w:sz w:val="18"/>
+                <w:szCs w:val="18"/>
+                <w:shd w:fill="f8f8f8" w:val="clear"/>
+                <w:rtl w:val="0"/>
+              </w:rPr>
+              <w:t xml:space="preserve">, args[</w:t>
+            </w:r>
+            <w:r>
+              <w:rPr>
+                <w:rFonts w:ascii="Consolas" w:cs="Consolas" w:eastAsia="Consolas" w:hAnsi="Consolas"/>
+                <w:color w:val="dd1144"/>
+                <w:sz w:val="18"/>
+                <w:szCs w:val="18"/>
+                <w:shd w:fill="f8f8f8" w:val="clear"/>
+                <w:rtl w:val="0"/>
+              </w:rPr>
+              <w:t xml:space="preserve">'id'</w:t>
+            </w:r>
+            <w:r>
+              <w:rPr>
+                <w:rFonts w:ascii="Consolas" w:cs="Consolas" w:eastAsia="Consolas" w:hAnsi="Consolas"/>
+                <w:color w:val="333333"/>
+                <w:sz w:val="18"/>
+                <w:szCs w:val="18"/>
+                <w:shd w:fill="f8f8f8" w:val="clear"/>
+                <w:rtl w:val="0"/>
+              </w:rPr>
+              <w:t xml:space="preserve">])]</w:t>
+              <w:br w:type="textWrapping"/>
+              <w:t xml:space="preserve">  </w:t>
+            </w:r>
+            <w:r>
+              <w:rPr>
+                <w:rFonts w:ascii="Consolas" w:cs="Consolas" w:eastAsia="Consolas" w:hAnsi="Consolas"/>
+                <w:b w:val="1"/>
+                <w:color w:val="333333"/>
+                <w:sz w:val="18"/>
+                <w:szCs w:val="18"/>
+                <w:shd w:fill="f8f8f8" w:val="clear"/>
+                <w:rtl w:val="0"/>
+              </w:rPr>
+              <w:t xml:space="preserve">if</w:t>
+            </w:r>
+            <w:r>
+              <w:rPr>
+                <w:rFonts w:ascii="Consolas" w:cs="Consolas" w:eastAsia="Consolas" w:hAnsi="Consolas"/>
+                <w:color w:val="333333"/>
+                <w:sz w:val="18"/>
+                <w:szCs w:val="18"/>
+                <w:shd w:fill="f8f8f8" w:val="clear"/>
+                <w:rtl w:val="0"/>
+              </w:rPr>
+              <w:t xml:space="preserve"> (http.request.httprequest.method == </w:t>
+            </w:r>
+            <w:r>
+              <w:rPr>
+                <w:rFonts w:ascii="Consolas" w:cs="Consolas" w:eastAsia="Consolas" w:hAnsi="Consolas"/>
+                <w:color w:val="dd1144"/>
+                <w:sz w:val="18"/>
+                <w:szCs w:val="18"/>
+                <w:shd w:fill="f8f8f8" w:val="clear"/>
+                <w:rtl w:val="0"/>
+              </w:rPr>
+              <w:t xml:space="preserve">'GET'</w:t>
+            </w:r>
+            <w:r>
+              <w:rPr>
+                <w:rFonts w:ascii="Consolas" w:cs="Consolas" w:eastAsia="Consolas" w:hAnsi="Consolas"/>
+                <w:color w:val="333333"/>
+                <w:sz w:val="18"/>
+                <w:szCs w:val="18"/>
+                <w:shd w:fill="f8f8f8" w:val="clear"/>
+                <w:rtl w:val="0"/>
+              </w:rPr>
+              <w:t xml:space="preserve">):</w:t>
+              <w:br w:type="textWrapping"/>
+              <w:t xml:space="preserve">      record = http.request.env[</w:t>
+            </w:r>
+            <w:r>
+              <w:rPr>
+                <w:rFonts w:ascii="Consolas" w:cs="Consolas" w:eastAsia="Consolas" w:hAnsi="Consolas"/>
+                <w:color w:val="dd1144"/>
+                <w:sz w:val="18"/>
+                <w:szCs w:val="18"/>
+                <w:shd w:fill="f8f8f8" w:val="clear"/>
+                <w:rtl w:val="0"/>
+              </w:rPr>
+              <w:t xml:space="preserve">'school.'</w:t>
+            </w:r>
+            <w:r>
+              <w:rPr>
+                <w:rFonts w:ascii="Consolas" w:cs="Consolas" w:eastAsia="Consolas" w:hAnsi="Consolas"/>
+                <w:color w:val="333333"/>
+                <w:sz w:val="18"/>
+                <w:szCs w:val="18"/>
+                <w:shd w:fill="f8f8f8" w:val="clear"/>
+                <w:rtl w:val="0"/>
+              </w:rPr>
+              <w:t xml:space="preserve"> + model].sudo().search(search)</w:t>
+              <w:br w:type="textWrapping"/>
+              <w:t xml:space="preserve">      </w:t>
+            </w:r>
+            <w:r>
+              <w:rPr>
+                <w:rFonts w:ascii="Consolas" w:cs="Consolas" w:eastAsia="Consolas" w:hAnsi="Consolas"/>
+                <w:b w:val="1"/>
+                <w:color w:val="333333"/>
+                <w:sz w:val="18"/>
+                <w:szCs w:val="18"/>
+                <w:shd w:fill="f8f8f8" w:val="clear"/>
+                <w:rtl w:val="0"/>
+              </w:rPr>
+              <w:t xml:space="preserve">return</w:t>
+            </w:r>
+            <w:r>
+              <w:rPr>
+                <w:rFonts w:ascii="Consolas" w:cs="Consolas" w:eastAsia="Consolas" w:hAnsi="Consolas"/>
+                <w:color w:val="333333"/>
+                <w:sz w:val="18"/>
+                <w:szCs w:val="18"/>
+                <w:shd w:fill="f8f8f8" w:val="clear"/>
+                <w:rtl w:val="0"/>
+              </w:rPr>
+              <w:t xml:space="preserve"> http.Response( </w:t>
+            </w:r>
+            <w:r>
+              <w:rPr>
+                <w:rFonts w:ascii="Consolas" w:cs="Consolas" w:eastAsia="Consolas" w:hAnsi="Consolas"/>
+                <w:i w:val="1"/>
+                <w:color w:val="999988"/>
+                <w:sz w:val="18"/>
+                <w:szCs w:val="18"/>
+                <w:shd w:fill="f8f8f8" w:val="clear"/>
+                <w:rtl w:val="0"/>
+              </w:rPr>
+              <w:t xml:space="preserve"># Retornará un array sin el formato '{"jsonrpc":"2.0"...</w:t>
+            </w:r>
+            <w:r>
+              <w:rPr>
+                <w:rFonts w:ascii="Consolas" w:cs="Consolas" w:eastAsia="Consolas" w:hAnsi="Consolas"/>
+                <w:color w:val="333333"/>
+                <w:sz w:val="18"/>
+                <w:szCs w:val="18"/>
+                <w:shd w:fill="f8f8f8" w:val="clear"/>
+                <w:rtl w:val="0"/>
+              </w:rPr>
+              <w:br w:type="textWrapping"/>
+              <w:t xml:space="preserve">       json.dumps(record.read(), default=date_utils.json_default),</w:t>
+              <w:br w:type="textWrapping"/>
+              <w:t xml:space="preserve">       status=</w:t>
+            </w:r>
+            <w:r>
+              <w:rPr>
+                <w:rFonts w:ascii="Consolas" w:cs="Consolas" w:eastAsia="Consolas" w:hAnsi="Consolas"/>
+                <w:color w:val="008080"/>
+                <w:sz w:val="18"/>
+                <w:szCs w:val="18"/>
+                <w:shd w:fill="f8f8f8" w:val="clear"/>
+                <w:rtl w:val="0"/>
+              </w:rPr>
+              <w:t xml:space="preserve">200</w:t>
+            </w:r>
+            <w:r>
+              <w:rPr>
+                <w:rFonts w:ascii="Consolas" w:cs="Consolas" w:eastAsia="Consolas" w:hAnsi="Consolas"/>
+                <w:color w:val="333333"/>
+                <w:sz w:val="18"/>
+                <w:szCs w:val="18"/>
+                <w:shd w:fill="f8f8f8" w:val="clear"/>
+                <w:rtl w:val="0"/>
+              </w:rPr>
+              <w:t xml:space="preserve">,</w:t>
+              <w:br w:type="textWrapping"/>
+              <w:t xml:space="preserve">       mimetype=</w:t>
+            </w:r>
+            <w:r>
+              <w:rPr>
+                <w:rFonts w:ascii="Consolas" w:cs="Consolas" w:eastAsia="Consolas" w:hAnsi="Consolas"/>
+                <w:color w:val="dd1144"/>
+                <w:sz w:val="18"/>
+                <w:szCs w:val="18"/>
+                <w:shd w:fill="f8f8f8" w:val="clear"/>
+                <w:rtl w:val="0"/>
+              </w:rPr>
+              <w:t xml:space="preserve">'application/json'</w:t>
+            </w:r>
+            <w:r>
+              <w:rPr>
+                <w:rFonts w:ascii="Consolas" w:cs="Consolas" w:eastAsia="Consolas" w:hAnsi="Consolas"/>
+                <w:color w:val="333333"/>
+                <w:sz w:val="18"/>
+                <w:szCs w:val="18"/>
+                <w:shd w:fill="f8f8f8" w:val="clear"/>
+                <w:rtl w:val="0"/>
+              </w:rPr>
+              <w:br w:type="textWrapping"/>
+              <w:t xml:space="preserve">       )</w:t>
+              <w:br w:type="textWrapping"/>
+              <w:t xml:space="preserve">  </w:t>
+            </w:r>
+            <w:r>
+              <w:rPr>
+                <w:rFonts w:ascii="Consolas" w:cs="Consolas" w:eastAsia="Consolas" w:hAnsi="Consolas"/>
+                <w:b w:val="1"/>
+                <w:color w:val="333333"/>
+                <w:sz w:val="18"/>
+                <w:szCs w:val="18"/>
+                <w:shd w:fill="f8f8f8" w:val="clear"/>
+                <w:rtl w:val="0"/>
+              </w:rPr>
+              <w:t xml:space="preserve">if</w:t>
+            </w:r>
+            <w:r>
+              <w:rPr>
+                <w:rFonts w:ascii="Consolas" w:cs="Consolas" w:eastAsia="Consolas" w:hAnsi="Consolas"/>
+                <w:color w:val="333333"/>
+                <w:sz w:val="18"/>
+                <w:szCs w:val="18"/>
+                <w:shd w:fill="f8f8f8" w:val="clear"/>
+                <w:rtl w:val="0"/>
+              </w:rPr>
+              <w:t xml:space="preserve"> (http.request.httprequest.method == </w:t>
+            </w:r>
+            <w:r>
+              <w:rPr>
+                <w:rFonts w:ascii="Consolas" w:cs="Consolas" w:eastAsia="Consolas" w:hAnsi="Consolas"/>
+                <w:color w:val="dd1144"/>
+                <w:sz w:val="18"/>
+                <w:szCs w:val="18"/>
+                <w:shd w:fill="f8f8f8" w:val="clear"/>
+                <w:rtl w:val="0"/>
+              </w:rPr>
+              <w:t xml:space="preserve">'DELETE'</w:t>
+            </w:r>
+            <w:r>
+              <w:rPr>
+                <w:rFonts w:ascii="Consolas" w:cs="Consolas" w:eastAsia="Consolas" w:hAnsi="Consolas"/>
+                <w:color w:val="333333"/>
+                <w:sz w:val="18"/>
+                <w:szCs w:val="18"/>
+                <w:shd w:fill="f8f8f8" w:val="clear"/>
+                <w:rtl w:val="0"/>
+              </w:rPr>
+              <w:t xml:space="preserve">):</w:t>
+              <w:br w:type="textWrapping"/>
+              <w:t xml:space="preserve">     record = http.request.env[</w:t>
+            </w:r>
+            <w:r>
+              <w:rPr>
+                <w:rFonts w:ascii="Consolas" w:cs="Consolas" w:eastAsia="Consolas" w:hAnsi="Consolas"/>
+                <w:color w:val="dd1144"/>
+                <w:sz w:val="18"/>
+                <w:szCs w:val="18"/>
+                <w:shd w:fill="f8f8f8" w:val="clear"/>
+                <w:rtl w:val="0"/>
+              </w:rPr>
+              <w:t xml:space="preserve">'school.'</w:t>
+            </w:r>
+            <w:r>
+              <w:rPr>
+                <w:rFonts w:ascii="Consolas" w:cs="Consolas" w:eastAsia="Consolas" w:hAnsi="Consolas"/>
+                <w:color w:val="333333"/>
+                <w:sz w:val="18"/>
+                <w:szCs w:val="18"/>
+                <w:shd w:fill="f8f8f8" w:val="clear"/>
+                <w:rtl w:val="0"/>
+              </w:rPr>
+              <w:t xml:space="preserve"> + model].sudo().search(search)[</w:t>
+            </w:r>
+            <w:r>
+              <w:rPr>
+                <w:rFonts w:ascii="Consolas" w:cs="Consolas" w:eastAsia="Consolas" w:hAnsi="Consolas"/>
+                <w:color w:val="008080"/>
+                <w:sz w:val="18"/>
+                <w:szCs w:val="18"/>
+                <w:shd w:fill="f8f8f8" w:val="clear"/>
+                <w:rtl w:val="0"/>
+              </w:rPr>
+              <w:t xml:space="preserve">0</w:t>
+            </w:r>
+            <w:r>
+              <w:rPr>
+                <w:rFonts w:ascii="Consolas" w:cs="Consolas" w:eastAsia="Consolas" w:hAnsi="Consolas"/>
+                <w:color w:val="333333"/>
+                <w:sz w:val="18"/>
+                <w:szCs w:val="18"/>
+                <w:shd w:fill="f8f8f8" w:val="clear"/>
+                <w:rtl w:val="0"/>
+              </w:rPr>
+              <w:t xml:space="preserve">]</w:t>
+              <w:br w:type="textWrapping"/>
+              <w:t xml:space="preserve">     record.unlink()</w:t>
+              <w:br w:type="textWrapping"/>
+              <w:t xml:space="preserve">     </w:t>
+            </w:r>
+            <w:r>
+              <w:rPr>
+                <w:rFonts w:ascii="Consolas" w:cs="Consolas" w:eastAsia="Consolas" w:hAnsi="Consolas"/>
+                <w:b w:val="1"/>
+                <w:color w:val="333333"/>
+                <w:sz w:val="18"/>
+                <w:szCs w:val="18"/>
+                <w:shd w:fill="f8f8f8" w:val="clear"/>
+                <w:rtl w:val="0"/>
+              </w:rPr>
+              <w:t xml:space="preserve">return</w:t>
+            </w:r>
+            <w:r>
+              <w:rPr>
+                <w:rFonts w:ascii="Consolas" w:cs="Consolas" w:eastAsia="Consolas" w:hAnsi="Consolas"/>
+                <w:color w:val="333333"/>
+                <w:sz w:val="18"/>
+                <w:szCs w:val="18"/>
+                <w:shd w:fill="f8f8f8" w:val="clear"/>
+                <w:rtl w:val="0"/>
+              </w:rPr>
+              <w:t xml:space="preserve"> http.Response(</w:t>
+              <w:br w:type="textWrapping"/>
+              <w:t xml:space="preserve">       json.dumps(record.read(), default=date_utils.json_default),</w:t>
+              <w:br w:type="textWrapping"/>
+              <w:t xml:space="preserve">       status=</w:t>
+            </w:r>
+            <w:r>
+              <w:rPr>
+                <w:rFonts w:ascii="Consolas" w:cs="Consolas" w:eastAsia="Consolas" w:hAnsi="Consolas"/>
+                <w:color w:val="008080"/>
+                <w:sz w:val="18"/>
+                <w:szCs w:val="18"/>
+                <w:shd w:fill="f8f8f8" w:val="clear"/>
+                <w:rtl w:val="0"/>
+              </w:rPr>
+              <w:t xml:space="preserve">200</w:t>
+            </w:r>
+            <w:r>
+              <w:rPr>
+                <w:rFonts w:ascii="Consolas" w:cs="Consolas" w:eastAsia="Consolas" w:hAnsi="Consolas"/>
+                <w:color w:val="333333"/>
+                <w:sz w:val="18"/>
+                <w:szCs w:val="18"/>
+                <w:shd w:fill="f8f8f8" w:val="clear"/>
+                <w:rtl w:val="0"/>
+              </w:rPr>
+              <w:t xml:space="preserve">,</w:t>
+              <w:br w:type="textWrapping"/>
+              <w:t xml:space="preserve">       mimetype=</w:t>
+            </w:r>
+            <w:r>
+              <w:rPr>
+                <w:rFonts w:ascii="Consolas" w:cs="Consolas" w:eastAsia="Consolas" w:hAnsi="Consolas"/>
+                <w:color w:val="dd1144"/>
+                <w:sz w:val="18"/>
+                <w:szCs w:val="18"/>
+                <w:shd w:fill="f8f8f8" w:val="clear"/>
+                <w:rtl w:val="0"/>
+              </w:rPr>
+              <w:t xml:space="preserve">'application/json'</w:t>
+            </w:r>
+            <w:r>
+              <w:rPr>
+                <w:rFonts w:ascii="Consolas" w:cs="Consolas" w:eastAsia="Consolas" w:hAnsi="Consolas"/>
+                <w:color w:val="333333"/>
+                <w:sz w:val="18"/>
+                <w:szCs w:val="18"/>
+                <w:shd w:fill="f8f8f8" w:val="clear"/>
+                <w:rtl w:val="0"/>
+              </w:rPr>
+              <w:br w:type="textWrapping"/>
+              <w:t xml:space="preserve">   )</w:t>
+              <w:br w:type="textWrapping"/>
+              <w:t xml:space="preserve">  </w:t>
+            </w:r>
+            <w:r>
+              <w:rPr>
+                <w:rFonts w:ascii="Consolas" w:cs="Consolas" w:eastAsia="Consolas" w:hAnsi="Consolas"/>
+                <w:b w:val="1"/>
+                <w:color w:val="333333"/>
+                <w:sz w:val="18"/>
+                <w:szCs w:val="18"/>
+                <w:shd w:fill="f8f8f8" w:val="clear"/>
+                <w:rtl w:val="0"/>
+              </w:rPr>
+              <w:t xml:space="preserve">return</w:t>
+            </w:r>
+            <w:r>
+              <w:rPr>
+                <w:rFonts w:ascii="Consolas" w:cs="Consolas" w:eastAsia="Consolas" w:hAnsi="Consolas"/>
+                <w:color w:val="333333"/>
+                <w:sz w:val="18"/>
+                <w:szCs w:val="18"/>
+                <w:shd w:fill="f8f8f8" w:val="clear"/>
+                <w:rtl w:val="0"/>
+              </w:rPr>
+              <w:t xml:space="preserve"> http.request.env[</w:t>
+            </w:r>
+            <w:r>
+              <w:rPr>
+                <w:rFonts w:ascii="Consolas" w:cs="Consolas" w:eastAsia="Consolas" w:hAnsi="Consolas"/>
+                <w:color w:val="dd1144"/>
+                <w:sz w:val="18"/>
+                <w:szCs w:val="18"/>
+                <w:shd w:fill="f8f8f8" w:val="clear"/>
+                <w:rtl w:val="0"/>
+              </w:rPr>
+              <w:t xml:space="preserve">'ir.http'</w:t>
+            </w:r>
+            <w:r>
+              <w:rPr>
+                <w:rFonts w:ascii="Consolas" w:cs="Consolas" w:eastAsia="Consolas" w:hAnsi="Consolas"/>
+                <w:color w:val="333333"/>
+                <w:sz w:val="18"/>
+                <w:szCs w:val="18"/>
+                <w:shd w:fill="f8f8f8" w:val="clear"/>
+                <w:rtl w:val="0"/>
+              </w:rPr>
+              <w:t xml:space="preserve">].session_info()</w:t>
+            </w:r>
+            <w:r>
+              <w:rPr>
+                <w:rtl w:val="0"/>
+              </w:rPr>
+            </w:r>
+          </w:p>
+        </w:tc>
+      </w:tr>
+    </w:tbl>
+    <w:p>
+      <w:pPr>
+        <w:rPr/>
+      </w:pPr>
+      <w:r>
+        <w:rPr>
+          <w:rtl w:val="0"/>
+        </w:rPr>
+        <w:t xml:space="preserve">En este ejemplo falta todo lo relativo a la autenticación y algunas comprobaciones para evitar errores, pero se puede ver cómo hacemos una cosa distinta en función del método HTTP. Resulta más fácil de gestionar el GET y el POST por separado por el type.</w:t>
+      </w:r>
+    </w:p>
+    <w:p>
+      <w:pPr>
+        <w:pStyle w:val="Heading1"/>
+        <w:numPr>
+          <w:ilvl w:val="2"/>
+          <w:numId w:val="6"/>
+        </w:numPr>
+        <w:ind w:left="720"/>
+        <w:rPr>
+          <w:u w:val="none"/>
+        </w:rPr>
+      </w:pPr>
+      <w:bookmarkStart w:colFirst="0" w:colLast="0" w:name="_jwfejzz27350" w:id="12"/>
+      <w:bookmarkEnd w:id="12"/>
+      <w:r>
+        <w:rPr>
+          <w:rtl w:val="0"/>
+        </w:rPr>
+        <w:t xml:space="preserve">Comunicar una SPA Vue/React/Angular con Odoo</w:t>
+      </w:r>
+    </w:p>
+    <w:p>
+      <w:pPr>
+        <w:rPr/>
+      </w:pPr>
+      <w:r>
+        <w:rPr>
+          <w:rtl w:val="0"/>
+        </w:rPr>
+        <w:t xml:space="preserve">Este apartado no tiene mucho que ver con el módulo, sin embargo es interesante como enlace con el módulo “Desarrollo Web en Entorno Cliente” del CFGS DAW o como introducción a un proyecto final de ciclo.  Este sería el servicio de Angular que hace peticiones al API REST del apartado anterior:</w:t>
+      </w:r>
+    </w:p>
+    <w:p>
+      <w:pPr>
+        <w:rPr/>
+      </w:pPr>
+      <w:r>
+        <w:rPr>
+          <w:rtl w:val="0"/>
+        </w:rPr>
+      </w:r>
+    </w:p>
+    <w:tbl>
+      <w:tblPr>
+        <w:tblStyle w:val="Table47"/>
+        <w:jc w:val="left"/>
+        <w:tblInd w:w="100.0" w:type="pct"/>
+        <w:tblLayout w:type="fixed"/>
+        <w:tblLook w:val="0600"/>
+      </w:tblPr>
+      <w:tblGrid>
+        <w:gridCol w:w="9752"/>
+        <w:tblGridChange w:id="0">
+          <w:tblGrid>
+            <w:gridCol w:w="9752"/>
+          </w:tblGrid>
+        </w:tblGridChange>
+      </w:tblGrid>
+      <w:tr>
+        <w:trPr>
+          <w:cantSplit w:val="0"/>
+          <w:tblHeader w:val="0"/>
+        </w:trPr>
+        <w:tc>
+          <w:tcPr>
+            <w:shd w:fill="f8f8f8" w:val="clear"/>
+            <w:tcMar>
+              <w:top w:w="100.0" w:type="dxa"/>
+              <w:left w:w="100.0" w:type="dxa"/>
+              <w:bottom w:w="100.0" w:type="dxa"/>
+              <w:right w:w="100.0" w:type="dxa"/>
+            </w:tcMar>
+            <w:vAlign w:val="top"/>
+          </w:tcPr>
+          <w:p>
+            <w:pPr>
+              <w:keepNext w:val="0"/>
+              <w:keepLines w:val="0"/>
+              <w:pageBreakBefore w:val="0"/>
+              <w:widowControl w:val="0"/>
+              <w:pBdr>
+                <w:top w:space="0" w:sz="0" w:val="nil"/>
+                <w:left w:space="0" w:sz="0" w:val="nil"/>
+                <w:bottom w:space="0" w:sz="0" w:val="nil"/>
+                <w:right w:space="0" w:sz="0" w:val="nil"/>
+                <w:between w:space="0" w:sz="0" w:val="nil"/>
+              </w:pBdr>
+              <w:shd w:fill="auto" w:val="clear"/>
+              <w:spacing w:after="0" w:before="0" w:line="276" w:lineRule="auto"/>
+              <w:ind w:left="0" w:right="0" w:firstLine="0"/>
+              <w:jc w:val="left"/>
+              <w:rPr>
+                <w:sz w:val="18"/>
+                <w:szCs w:val="18"/>
+              </w:rPr>
+            </w:pPr>
+            <w:r>
+              <w:rPr>
+                <w:rFonts w:ascii="Consolas" w:cs="Consolas" w:eastAsia="Consolas" w:hAnsi="Consolas"/>
+                <w:b w:val="1"/>
+                <w:color w:val="999999"/>
+                <w:sz w:val="18"/>
+                <w:szCs w:val="18"/>
+                <w:shd w:fill="f8f8f8" w:val="clear"/>
+                <w:rtl w:val="0"/>
+              </w:rPr>
+              <w:t xml:space="preserve">@Injectable({</w:t>
+            </w:r>
+            <w:r>
+              <w:rPr>
+                <w:rFonts w:ascii="Consolas" w:cs="Consolas" w:eastAsia="Consolas" w:hAnsi="Consolas"/>
+                <w:color w:val="333333"/>
+                <w:sz w:val="18"/>
+                <w:szCs w:val="18"/>
+                <w:shd w:fill="f8f8f8" w:val="clear"/>
+                <w:rtl w:val="0"/>
+              </w:rPr>
+              <w:br w:type="textWrapping"/>
+              <w:t xml:space="preserve">  providedIn: </w:t>
+            </w:r>
+            <w:r>
+              <w:rPr>
+                <w:rFonts w:ascii="Consolas" w:cs="Consolas" w:eastAsia="Consolas" w:hAnsi="Consolas"/>
+                <w:color w:val="dd1144"/>
+                <w:sz w:val="18"/>
+                <w:szCs w:val="18"/>
+                <w:shd w:fill="f8f8f8" w:val="clear"/>
+                <w:rtl w:val="0"/>
+              </w:rPr>
+              <w:t xml:space="preserve">'root'</w:t>
+            </w:r>
+            <w:r>
+              <w:rPr>
+                <w:rFonts w:ascii="Consolas" w:cs="Consolas" w:eastAsia="Consolas" w:hAnsi="Consolas"/>
+                <w:color w:val="333333"/>
+                <w:sz w:val="18"/>
+                <w:szCs w:val="18"/>
+                <w:shd w:fill="f8f8f8" w:val="clear"/>
+                <w:rtl w:val="0"/>
+              </w:rPr>
+              <w:br w:type="textWrapping"/>
+              <w:t xml:space="preserve">})</w:t>
+              <w:br w:type="textWrapping"/>
+              <w:t xml:space="preserve">export </w:t>
+            </w:r>
+            <w:r>
+              <w:rPr>
+                <w:rFonts w:ascii="Consolas" w:cs="Consolas" w:eastAsia="Consolas" w:hAnsi="Consolas"/>
+                <w:b w:val="1"/>
+                <w:color w:val="333333"/>
+                <w:sz w:val="18"/>
+                <w:szCs w:val="18"/>
+                <w:shd w:fill="f8f8f8" w:val="clear"/>
+                <w:rtl w:val="0"/>
+              </w:rPr>
+              <w:t xml:space="preserve">class</w:t>
+            </w:r>
+            <w:r>
+              <w:rPr>
+                <w:rFonts w:ascii="Consolas" w:cs="Consolas" w:eastAsia="Consolas" w:hAnsi="Consolas"/>
+                <w:color w:val="333333"/>
+                <w:sz w:val="18"/>
+                <w:szCs w:val="18"/>
+                <w:shd w:fill="f8f8f8" w:val="clear"/>
+                <w:rtl w:val="0"/>
+              </w:rPr>
+              <w:t xml:space="preserve"> </w:t>
+            </w:r>
+            <w:r>
+              <w:rPr>
+                <w:rFonts w:ascii="Consolas" w:cs="Consolas" w:eastAsia="Consolas" w:hAnsi="Consolas"/>
+                <w:b w:val="1"/>
+                <w:color w:val="445588"/>
+                <w:sz w:val="18"/>
+                <w:szCs w:val="18"/>
+                <w:shd w:fill="f8f8f8" w:val="clear"/>
+                <w:rtl w:val="0"/>
+              </w:rPr>
+              <w:t xml:space="preserve">CourseService</w:t>
+            </w:r>
+            <w:r>
+              <w:rPr>
+                <w:rFonts w:ascii="Consolas" w:cs="Consolas" w:eastAsia="Consolas" w:hAnsi="Consolas"/>
+                <w:color w:val="333333"/>
+                <w:sz w:val="18"/>
+                <w:szCs w:val="18"/>
+                <w:shd w:fill="f8f8f8" w:val="clear"/>
+                <w:rtl w:val="0"/>
+              </w:rPr>
+              <w:t xml:space="preserve"> {</w:t>
+              <w:br w:type="textWrapping"/>
+              <w:t xml:space="preserve">  </w:t>
+            </w:r>
+            <w:r>
+              <w:rPr>
+                <w:rFonts w:ascii="Consolas" w:cs="Consolas" w:eastAsia="Consolas" w:hAnsi="Consolas"/>
+                <w:b w:val="1"/>
+                <w:color w:val="445588"/>
+                <w:sz w:val="18"/>
+                <w:szCs w:val="18"/>
+                <w:shd w:fill="f8f8f8" w:val="clear"/>
+                <w:rtl w:val="0"/>
+              </w:rPr>
+              <w:t xml:space="preserve">courseURL</w:t>
+            </w:r>
+            <w:r>
+              <w:rPr>
+                <w:rFonts w:ascii="Consolas" w:cs="Consolas" w:eastAsia="Consolas" w:hAnsi="Consolas"/>
+                <w:color w:val="333333"/>
+                <w:sz w:val="18"/>
+                <w:szCs w:val="18"/>
+                <w:shd w:fill="f8f8f8" w:val="clear"/>
+                <w:rtl w:val="0"/>
+              </w:rPr>
+              <w:t xml:space="preserve"> = </w:t>
+            </w:r>
+            <w:r>
+              <w:rPr>
+                <w:rFonts w:ascii="Consolas" w:cs="Consolas" w:eastAsia="Consolas" w:hAnsi="Consolas"/>
+                <w:b w:val="1"/>
+                <w:color w:val="445588"/>
+                <w:sz w:val="18"/>
+                <w:szCs w:val="18"/>
+                <w:shd w:fill="f8f8f8" w:val="clear"/>
+                <w:rtl w:val="0"/>
+              </w:rPr>
+              <w:t xml:space="preserve">environment</w:t>
+            </w:r>
+            <w:r>
+              <w:rPr>
+                <w:rFonts w:ascii="Consolas" w:cs="Consolas" w:eastAsia="Consolas" w:hAnsi="Consolas"/>
+                <w:color w:val="333333"/>
+                <w:sz w:val="18"/>
+                <w:szCs w:val="18"/>
+                <w:shd w:fill="f8f8f8" w:val="clear"/>
+                <w:rtl w:val="0"/>
+              </w:rPr>
+              <w:t xml:space="preserve">.</w:t>
+            </w:r>
+            <w:r>
+              <w:rPr>
+                <w:rFonts w:ascii="Consolas" w:cs="Consolas" w:eastAsia="Consolas" w:hAnsi="Consolas"/>
+                <w:b w:val="1"/>
+                <w:color w:val="445588"/>
+                <w:sz w:val="18"/>
+                <w:szCs w:val="18"/>
+                <w:shd w:fill="f8f8f8" w:val="clear"/>
+                <w:rtl w:val="0"/>
+              </w:rPr>
+              <w:t xml:space="preserve">url</w:t>
+            </w:r>
+            <w:r>
+              <w:rPr>
+                <w:rFonts w:ascii="Consolas" w:cs="Consolas" w:eastAsia="Consolas" w:hAnsi="Consolas"/>
+                <w:color w:val="333333"/>
+                <w:sz w:val="18"/>
+                <w:szCs w:val="18"/>
+                <w:shd w:fill="f8f8f8" w:val="clear"/>
+                <w:rtl w:val="0"/>
+              </w:rPr>
+              <w:t xml:space="preserve">+'</w:t>
+            </w:r>
+            <w:r>
+              <w:rPr>
+                <w:rFonts w:ascii="Consolas" w:cs="Consolas" w:eastAsia="Consolas" w:hAnsi="Consolas"/>
+                <w:b w:val="1"/>
+                <w:color w:val="445588"/>
+                <w:sz w:val="18"/>
+                <w:szCs w:val="18"/>
+                <w:shd w:fill="f8f8f8" w:val="clear"/>
+                <w:rtl w:val="0"/>
+              </w:rPr>
+              <w:t xml:space="preserve">course</w:t>
+            </w:r>
+            <w:r>
+              <w:rPr>
+                <w:rFonts w:ascii="Consolas" w:cs="Consolas" w:eastAsia="Consolas" w:hAnsi="Consolas"/>
+                <w:color w:val="333333"/>
+                <w:sz w:val="18"/>
+                <w:szCs w:val="18"/>
+                <w:shd w:fill="f8f8f8" w:val="clear"/>
+                <w:rtl w:val="0"/>
+              </w:rPr>
+              <w:t xml:space="preserve">';  // </w:t>
+            </w:r>
+            <w:r>
+              <w:rPr>
+                <w:rFonts w:ascii="Consolas" w:cs="Consolas" w:eastAsia="Consolas" w:hAnsi="Consolas"/>
+                <w:b w:val="1"/>
+                <w:color w:val="445588"/>
+                <w:sz w:val="18"/>
+                <w:szCs w:val="18"/>
+                <w:shd w:fill="f8f8f8" w:val="clear"/>
+                <w:rtl w:val="0"/>
+              </w:rPr>
+              <w:t xml:space="preserve">La</w:t>
+            </w:r>
+            <w:r>
+              <w:rPr>
+                <w:rFonts w:ascii="Consolas" w:cs="Consolas" w:eastAsia="Consolas" w:hAnsi="Consolas"/>
+                <w:color w:val="333333"/>
+                <w:sz w:val="18"/>
+                <w:szCs w:val="18"/>
+                <w:shd w:fill="f8f8f8" w:val="clear"/>
+                <w:rtl w:val="0"/>
+              </w:rPr>
+              <w:t xml:space="preserve"> </w:t>
+            </w:r>
+            <w:r>
+              <w:rPr>
+                <w:rFonts w:ascii="Consolas" w:cs="Consolas" w:eastAsia="Consolas" w:hAnsi="Consolas"/>
+                <w:b w:val="1"/>
+                <w:color w:val="445588"/>
+                <w:sz w:val="18"/>
+                <w:szCs w:val="18"/>
+                <w:shd w:fill="f8f8f8" w:val="clear"/>
+                <w:rtl w:val="0"/>
+              </w:rPr>
+              <w:t xml:space="preserve">URL</w:t>
+            </w:r>
+            <w:r>
+              <w:rPr>
+                <w:rFonts w:ascii="Consolas" w:cs="Consolas" w:eastAsia="Consolas" w:hAnsi="Consolas"/>
+                <w:color w:val="333333"/>
+                <w:sz w:val="18"/>
+                <w:szCs w:val="18"/>
+                <w:shd w:fill="f8f8f8" w:val="clear"/>
+                <w:rtl w:val="0"/>
+              </w:rPr>
+              <w:t xml:space="preserve"> </w:t>
+            </w:r>
+            <w:r>
+              <w:rPr>
+                <w:rFonts w:ascii="Consolas" w:cs="Consolas" w:eastAsia="Consolas" w:hAnsi="Consolas"/>
+                <w:b w:val="1"/>
+                <w:color w:val="445588"/>
+                <w:sz w:val="18"/>
+                <w:szCs w:val="18"/>
+                <w:shd w:fill="f8f8f8" w:val="clear"/>
+                <w:rtl w:val="0"/>
+              </w:rPr>
+              <w:t xml:space="preserve">est</w:t>
+            </w:r>
+            <w:r>
+              <w:rPr>
+                <w:rFonts w:ascii="Consolas" w:cs="Consolas" w:eastAsia="Consolas" w:hAnsi="Consolas"/>
+                <w:color w:val="333333"/>
+                <w:sz w:val="18"/>
+                <w:szCs w:val="18"/>
+                <w:shd w:fill="f8f8f8" w:val="clear"/>
+                <w:rtl w:val="0"/>
+              </w:rPr>
+              <w:t xml:space="preserve">á </w:t>
+            </w:r>
+            <w:r>
+              <w:rPr>
+                <w:rFonts w:ascii="Consolas" w:cs="Consolas" w:eastAsia="Consolas" w:hAnsi="Consolas"/>
+                <w:b w:val="1"/>
+                <w:color w:val="445588"/>
+                <w:sz w:val="18"/>
+                <w:szCs w:val="18"/>
+                <w:shd w:fill="f8f8f8" w:val="clear"/>
+                <w:rtl w:val="0"/>
+              </w:rPr>
+              <w:t xml:space="preserve">en</w:t>
+            </w:r>
+            <w:r>
+              <w:rPr>
+                <w:rFonts w:ascii="Consolas" w:cs="Consolas" w:eastAsia="Consolas" w:hAnsi="Consolas"/>
+                <w:color w:val="333333"/>
+                <w:sz w:val="18"/>
+                <w:szCs w:val="18"/>
+                <w:shd w:fill="f8f8f8" w:val="clear"/>
+                <w:rtl w:val="0"/>
+              </w:rPr>
+              <w:t xml:space="preserve"> </w:t>
+            </w:r>
+            <w:r>
+              <w:rPr>
+                <w:rFonts w:ascii="Consolas" w:cs="Consolas" w:eastAsia="Consolas" w:hAnsi="Consolas"/>
+                <w:b w:val="1"/>
+                <w:color w:val="445588"/>
+                <w:sz w:val="18"/>
+                <w:szCs w:val="18"/>
+                <w:shd w:fill="f8f8f8" w:val="clear"/>
+                <w:rtl w:val="0"/>
+              </w:rPr>
+              <w:t xml:space="preserve">enviroment</w:t>
+            </w:r>
+            <w:r>
+              <w:rPr>
+                <w:rFonts w:ascii="Consolas" w:cs="Consolas" w:eastAsia="Consolas" w:hAnsi="Consolas"/>
+                <w:color w:val="333333"/>
+                <w:sz w:val="18"/>
+                <w:szCs w:val="18"/>
+                <w:shd w:fill="f8f8f8" w:val="clear"/>
+                <w:rtl w:val="0"/>
+              </w:rPr>
+              <w:br w:type="textWrapping"/>
+              <w:t xml:space="preserve">  </w:t>
+            </w:r>
+            <w:r>
+              <w:rPr>
+                <w:rFonts w:ascii="Consolas" w:cs="Consolas" w:eastAsia="Consolas" w:hAnsi="Consolas"/>
+                <w:b w:val="1"/>
+                <w:color w:val="445588"/>
+                <w:sz w:val="18"/>
+                <w:szCs w:val="18"/>
+                <w:shd w:fill="f8f8f8" w:val="clear"/>
+                <w:rtl w:val="0"/>
+              </w:rPr>
+              <w:t xml:space="preserve">postOptions</w:t>
+            </w:r>
+            <w:r>
+              <w:rPr>
+                <w:rFonts w:ascii="Consolas" w:cs="Consolas" w:eastAsia="Consolas" w:hAnsi="Consolas"/>
+                <w:color w:val="333333"/>
+                <w:sz w:val="18"/>
+                <w:szCs w:val="18"/>
+                <w:shd w:fill="f8f8f8" w:val="clear"/>
+                <w:rtl w:val="0"/>
+              </w:rPr>
+              <w:t xml:space="preserve"> = { </w:t>
+            </w:r>
+            <w:r>
+              <w:rPr>
+                <w:rFonts w:ascii="Consolas" w:cs="Consolas" w:eastAsia="Consolas" w:hAnsi="Consolas"/>
+                <w:b w:val="1"/>
+                <w:color w:val="445588"/>
+                <w:sz w:val="18"/>
+                <w:szCs w:val="18"/>
+                <w:shd w:fill="f8f8f8" w:val="clear"/>
+                <w:rtl w:val="0"/>
+              </w:rPr>
+              <w:t xml:space="preserve">headers</w:t>
+            </w:r>
+            <w:r>
+              <w:rPr>
+                <w:rFonts w:ascii="Consolas" w:cs="Consolas" w:eastAsia="Consolas" w:hAnsi="Consolas"/>
+                <w:color w:val="333333"/>
+                <w:sz w:val="18"/>
+                <w:szCs w:val="18"/>
+                <w:shd w:fill="f8f8f8" w:val="clear"/>
+                <w:rtl w:val="0"/>
+              </w:rPr>
+              <w:t xml:space="preserve">: new HttpHeaders({ </w:t>
+            </w:r>
+            <w:r>
+              <w:rPr>
+                <w:rFonts w:ascii="Consolas" w:cs="Consolas" w:eastAsia="Consolas" w:hAnsi="Consolas"/>
+                <w:color w:val="dd1144"/>
+                <w:sz w:val="18"/>
+                <w:szCs w:val="18"/>
+                <w:shd w:fill="f8f8f8" w:val="clear"/>
+                <w:rtl w:val="0"/>
+              </w:rPr>
+              <w:t xml:space="preserve">"Content-type"</w:t>
+            </w:r>
+            <w:r>
+              <w:rPr>
+                <w:rFonts w:ascii="Consolas" w:cs="Consolas" w:eastAsia="Consolas" w:hAnsi="Consolas"/>
+                <w:color w:val="333333"/>
+                <w:sz w:val="18"/>
+                <w:szCs w:val="18"/>
+                <w:shd w:fill="f8f8f8" w:val="clear"/>
+                <w:rtl w:val="0"/>
+              </w:rPr>
+              <w:t xml:space="preserve">: </w:t>
+            </w:r>
+            <w:r>
+              <w:rPr>
+                <w:rFonts w:ascii="Consolas" w:cs="Consolas" w:eastAsia="Consolas" w:hAnsi="Consolas"/>
+                <w:color w:val="dd1144"/>
+                <w:sz w:val="18"/>
+                <w:szCs w:val="18"/>
+                <w:shd w:fill="f8f8f8" w:val="clear"/>
+                <w:rtl w:val="0"/>
+              </w:rPr>
+              <w:t xml:space="preserve">"application/json; charset=UTF-8"</w:t>
+            </w:r>
+            <w:r>
+              <w:rPr>
+                <w:rFonts w:ascii="Consolas" w:cs="Consolas" w:eastAsia="Consolas" w:hAnsi="Consolas"/>
+                <w:color w:val="333333"/>
+                <w:sz w:val="18"/>
+                <w:szCs w:val="18"/>
+                <w:shd w:fill="f8f8f8" w:val="clear"/>
+                <w:rtl w:val="0"/>
+              </w:rPr>
+              <w:t xml:space="preserve"> })};</w:t>
+              <w:br w:type="textWrapping"/>
+              <w:t xml:space="preserve">  constructor( private http: HttpClient) {   }</w:t>
+              <w:br w:type="textWrapping"/>
+              <w:t xml:space="preserve">  createCourse(course:ICourse): Observable&lt;ICourse[]&gt; {</w:t>
+              <w:br w:type="textWrapping"/>
+              <w:t xml:space="preserve">       let postBody = `{</w:t>
+            </w:r>
+            <w:r>
+              <w:rPr>
+                <w:rFonts w:ascii="Consolas" w:cs="Consolas" w:eastAsia="Consolas" w:hAnsi="Consolas"/>
+                <w:color w:val="dd1144"/>
+                <w:sz w:val="18"/>
+                <w:szCs w:val="18"/>
+                <w:shd w:fill="f8f8f8" w:val="clear"/>
+                <w:rtl w:val="0"/>
+              </w:rPr>
+              <w:t xml:space="preserve">"jsonrpc"</w:t>
+            </w:r>
+            <w:r>
+              <w:rPr>
+                <w:rFonts w:ascii="Consolas" w:cs="Consolas" w:eastAsia="Consolas" w:hAnsi="Consolas"/>
+                <w:color w:val="333333"/>
+                <w:sz w:val="18"/>
+                <w:szCs w:val="18"/>
+                <w:shd w:fill="f8f8f8" w:val="clear"/>
+                <w:rtl w:val="0"/>
+              </w:rPr>
+              <w:t xml:space="preserve">:</w:t>
+            </w:r>
+            <w:r>
+              <w:rPr>
+                <w:rFonts w:ascii="Consolas" w:cs="Consolas" w:eastAsia="Consolas" w:hAnsi="Consolas"/>
+                <w:color w:val="dd1144"/>
+                <w:sz w:val="18"/>
+                <w:szCs w:val="18"/>
+                <w:shd w:fill="f8f8f8" w:val="clear"/>
+                <w:rtl w:val="0"/>
+              </w:rPr>
+              <w:t xml:space="preserve">"2.0"</w:t>
+            </w:r>
+            <w:r>
+              <w:rPr>
+                <w:rFonts w:ascii="Consolas" w:cs="Consolas" w:eastAsia="Consolas" w:hAnsi="Consolas"/>
+                <w:color w:val="333333"/>
+                <w:sz w:val="18"/>
+                <w:szCs w:val="18"/>
+                <w:shd w:fill="f8f8f8" w:val="clear"/>
+                <w:rtl w:val="0"/>
+              </w:rPr>
+              <w:t xml:space="preserve">,</w:t>
+            </w:r>
+            <w:r>
+              <w:rPr>
+                <w:rFonts w:ascii="Consolas" w:cs="Consolas" w:eastAsia="Consolas" w:hAnsi="Consolas"/>
+                <w:color w:val="dd1144"/>
+                <w:sz w:val="18"/>
+                <w:szCs w:val="18"/>
+                <w:shd w:fill="f8f8f8" w:val="clear"/>
+                <w:rtl w:val="0"/>
+              </w:rPr>
+              <w:t xml:space="preserve">"method"</w:t>
+            </w:r>
+            <w:r>
+              <w:rPr>
+                <w:rFonts w:ascii="Consolas" w:cs="Consolas" w:eastAsia="Consolas" w:hAnsi="Consolas"/>
+                <w:color w:val="333333"/>
+                <w:sz w:val="18"/>
+                <w:szCs w:val="18"/>
+                <w:shd w:fill="f8f8f8" w:val="clear"/>
+                <w:rtl w:val="0"/>
+              </w:rPr>
+              <w:t xml:space="preserve">:</w:t>
+            </w:r>
+            <w:r>
+              <w:rPr>
+                <w:rFonts w:ascii="Consolas" w:cs="Consolas" w:eastAsia="Consolas" w:hAnsi="Consolas"/>
+                <w:color w:val="dd1144"/>
+                <w:sz w:val="18"/>
+                <w:szCs w:val="18"/>
+                <w:shd w:fill="f8f8f8" w:val="clear"/>
+                <w:rtl w:val="0"/>
+              </w:rPr>
+              <w:t xml:space="preserve">"call"</w:t>
+            </w:r>
+            <w:r>
+              <w:rPr>
+                <w:rFonts w:ascii="Consolas" w:cs="Consolas" w:eastAsia="Consolas" w:hAnsi="Consolas"/>
+                <w:color w:val="333333"/>
+                <w:sz w:val="18"/>
+                <w:szCs w:val="18"/>
+                <w:shd w:fill="f8f8f8" w:val="clear"/>
+                <w:rtl w:val="0"/>
+              </w:rPr>
+              <w:t xml:space="preserve">,</w:t>
+            </w:r>
+            <w:r>
+              <w:rPr>
+                <w:rFonts w:ascii="Consolas" w:cs="Consolas" w:eastAsia="Consolas" w:hAnsi="Consolas"/>
+                <w:color w:val="dd1144"/>
+                <w:sz w:val="18"/>
+                <w:szCs w:val="18"/>
+                <w:shd w:fill="f8f8f8" w:val="clear"/>
+                <w:rtl w:val="0"/>
+              </w:rPr>
+              <w:t xml:space="preserve">"params"</w:t>
+            </w:r>
+            <w:r>
+              <w:rPr>
+                <w:rFonts w:ascii="Consolas" w:cs="Consolas" w:eastAsia="Consolas" w:hAnsi="Consolas"/>
+                <w:color w:val="333333"/>
+                <w:sz w:val="18"/>
+                <w:szCs w:val="18"/>
+                <w:shd w:fill="f8f8f8" w:val="clear"/>
+                <w:rtl w:val="0"/>
+              </w:rPr>
+              <w:t xml:space="preserve">:{</w:t>
+            </w:r>
+            <w:r>
+              <w:rPr>
+                <w:rFonts w:ascii="Consolas" w:cs="Consolas" w:eastAsia="Consolas" w:hAnsi="Consolas"/>
+                <w:color w:val="dd1144"/>
+                <w:sz w:val="18"/>
+                <w:szCs w:val="18"/>
+                <w:shd w:fill="f8f8f8" w:val="clear"/>
+                <w:rtl w:val="0"/>
+              </w:rPr>
+              <w:t xml:space="preserve">"data"</w:t>
+            </w:r>
+            <w:r>
+              <w:rPr>
+                <w:rFonts w:ascii="Consolas" w:cs="Consolas" w:eastAsia="Consolas" w:hAnsi="Consolas"/>
+                <w:color w:val="333333"/>
+                <w:sz w:val="18"/>
+                <w:szCs w:val="18"/>
+                <w:shd w:fill="f8f8f8" w:val="clear"/>
+                <w:rtl w:val="0"/>
+              </w:rPr>
+              <w:t xml:space="preserve">:</w:t>
+            </w:r>
+            <w:r>
+              <w:rPr>
+                <w:rFonts w:ascii="Consolas" w:cs="Consolas" w:eastAsia="Consolas" w:hAnsi="Consolas"/>
+                <w:color w:val="dd1144"/>
+                <w:sz w:val="18"/>
+                <w:szCs w:val="18"/>
+                <w:shd w:fill="f8f8f8" w:val="clear"/>
+                <w:rtl w:val="0"/>
+              </w:rPr>
+              <w:t xml:space="preserve">"${JSON.parse(course)}"</w:t>
+            </w:r>
+            <w:r>
+              <w:rPr>
+                <w:rFonts w:ascii="Consolas" w:cs="Consolas" w:eastAsia="Consolas" w:hAnsi="Consolas"/>
+                <w:color w:val="333333"/>
+                <w:sz w:val="18"/>
+                <w:szCs w:val="18"/>
+                <w:shd w:fill="f8f8f8" w:val="clear"/>
+                <w:rtl w:val="0"/>
+              </w:rPr>
+              <w:t xml:space="preserve">}}`;</w:t>
+              <w:br w:type="textWrapping"/>
+              <w:t xml:space="preserve">  </w:t>
+              <w:tab/>
+              <w:t xml:space="preserve">let obs: Observable&lt;ICourse[]&gt; =</w:t>
+              <w:br w:type="textWrapping"/>
+              <w:t xml:space="preserve">  </w:t>
+              <w:tab/>
+              <w:t xml:space="preserve">this.http.post&lt;{result: ICourse[]}&gt; (this.courseURL,this.postBody,this.postOptions) </w:t>
+              <w:br w:type="textWrapping"/>
+              <w:t xml:space="preserve">           .pipe(map(response =&gt; response.result))  </w:t>
+              <w:br w:type="textWrapping"/>
+              <w:t xml:space="preserve">       </w:t>
+            </w:r>
+            <w:r>
+              <w:rPr>
+                <w:rFonts w:ascii="Consolas" w:cs="Consolas" w:eastAsia="Consolas" w:hAnsi="Consolas"/>
+                <w:b w:val="1"/>
+                <w:color w:val="333333"/>
+                <w:sz w:val="18"/>
+                <w:szCs w:val="18"/>
+                <w:shd w:fill="f8f8f8" w:val="clear"/>
+                <w:rtl w:val="0"/>
+              </w:rPr>
+              <w:t xml:space="preserve">return</w:t>
+            </w:r>
+            <w:r>
+              <w:rPr>
+                <w:rFonts w:ascii="Consolas" w:cs="Consolas" w:eastAsia="Consolas" w:hAnsi="Consolas"/>
+                <w:color w:val="333333"/>
+                <w:sz w:val="18"/>
+                <w:szCs w:val="18"/>
+                <w:shd w:fill="f8f8f8" w:val="clear"/>
+                <w:rtl w:val="0"/>
+              </w:rPr>
+              <w:t xml:space="preserve"> obs;</w:t>
+              <w:br w:type="textWrapping"/>
+              <w:t xml:space="preserve">  }</w:t>
+            </w:r>
+            <w:r>
+              <w:rPr>
+                <w:rtl w:val="0"/>
+              </w:rPr>
+            </w:r>
+          </w:p>
+        </w:tc>
+      </w:tr>
+    </w:tbl>
+    <w:p>
+      <w:pPr>
+        <w:rPr/>
+      </w:pPr>
+      <w:r>
+        <w:rPr>
+          <w:rtl w:val="0"/>
+        </w:rPr>
+      </w:r>
+    </w:p>
+    <w:p>
+      <w:pPr>
+        <w:rPr/>
+      </w:pPr>
+      <w:r>
+        <w:rPr>
+          <w:rtl w:val="0"/>
+        </w:rPr>
         <w:t xml:space="preserve">De forma similar podría realizarse con otras bibliotecas de programación reactiva como Vue o React.</w:t>
+      </w:r>
+    </w:p>
+    <w:p>
+      <w:pPr>
+        <w:rPr/>
+      </w:pPr>
+      <w:r>
+        <w:rPr>
+          <w:rtl w:val="0"/>
+        </w:rPr>
+        <w:t xml:space="preserve">En </w:t>
+      </w:r>
+      <w:hyperlink r:id="rId16">
+        <w:r>
+          <w:rPr>
+            <w:color w:val="1155cc"/>
+            <w:u w:val="single"/>
+            <w:rtl w:val="0"/>
+          </w:rPr>
+          <w:t xml:space="preserve">https://www.odooinvue.org/</w:t>
+        </w:r>
+      </w:hyperlink>
+      <w:r>
+        <w:rPr>
+          <w:rtl w:val="0"/>
+        </w:rPr>
+        <w:t xml:space="preserve"> hay un ejemplo de como conectarse a Odoo con Vue, utilizando el framework para desarrollar código multiplataforma </w:t>
+      </w:r>
+      <w:hyperlink r:id="rId17">
+        <w:r>
+          <w:rPr>
+            <w:color w:val="1155cc"/>
+            <w:u w:val="single"/>
+            <w:rtl w:val="0"/>
+          </w:rPr>
+          <w:t xml:space="preserve">https://quasar.dev</w:t>
+        </w:r>
+      </w:hyperlink>
+      <w:r>
+        <w:rPr>
+          <w:rtl w:val="0"/>
+        </w:rPr>
+        <w:t xml:space="preserve">.</w:t>
+      </w:r>
+    </w:p>
+    <w:p>
+      <w:pPr>
+        <w:pStyle w:val="Heading1"/>
+        <w:numPr>
+          <w:ilvl w:val="0"/>
+          <w:numId w:val="6"/>
+        </w:numPr>
+        <w:ind w:left="432"/>
+      </w:pPr>
+      <w:bookmarkStart w:colFirst="0" w:colLast="0" w:name="_472cuellpaib" w:id="18"/>
+      <w:bookmarkEnd w:id="18"/>
+      <w:r>
+        <w:rPr>
+          <w:rtl w:val="0"/>
+        </w:rPr>
+        <w:t xml:space="preserve">Dependencias externas</w:t>
+      </w:r>
+    </w:p>
+    <w:p>
+      <w:pPr>
+        <w:rPr/>
+      </w:pPr>
+      <w:r>
+        <w:rPr>
+          <w:rtl w:val="0"/>
+        </w:rPr>
+        <w:t xml:space="preserve">Es posible que al desarrollar módulos, se usen dependencias externas ya sea en forma de bibliotecas de Python y/o ejecutables del sistema. Estas dependencias deben indicarse en el fichero “</w:t>
+      </w:r>
+      <w:r>
+        <w:rPr>
+          <w:b w:val="1"/>
+          <w:rtl w:val="0"/>
+        </w:rPr>
+        <w:t xml:space="preserve">__manifest__.py</w:t>
+      </w:r>
+      <w:r>
+        <w:rPr>
+          <w:rtl w:val="0"/>
+        </w:rPr>
+        <w:t xml:space="preserve">” y solventarse a mano en el sistema donde se pondrá en marcha el servicio.</w:t>
+      </w:r>
+    </w:p>
+    <w:p>
+      <w:pPr>
+        <w:rPr/>
+      </w:pPr>
+      <w:r>
+        <w:rPr>
+          <w:rtl w:val="0"/>
+        </w:rPr>
+        <w:t xml:space="preserve">Por ejemplo, para indicar las dependencias de una biblioteca para generar códigos de barras llamada </w:t>
+      </w:r>
+      <w:hyperlink r:id="rId18">
+        <w:r>
+          <w:rPr>
+            <w:color w:val="1155cc"/>
+            <w:u w:val="single"/>
+            <w:rtl w:val="0"/>
+          </w:rPr>
+          <w:t xml:space="preserve">https://pypi.org/project/python-barcode/</w:t>
+        </w:r>
+      </w:hyperlink>
+      <w:r>
+        <w:rPr>
+          <w:rtl w:val="0"/>
+        </w:rPr>
+        <w:t xml:space="preserve">.</w:t>
+      </w:r>
+    </w:p>
+    <w:p>
+      <w:pPr>
+        <w:rPr/>
+      </w:pPr>
+      <w:r>
+        <w:rPr>
+          <w:rtl w:val="0"/>
+        </w:rPr>
+        <w:t xml:space="preserve">Añadiremos una linea similar a:</w:t>
+      </w:r>
+    </w:p>
+    <w:tbl>
+      <w:tblPr>
+        <w:tblStyle w:val="Table48"/>
+        <w:jc w:val="left"/>
+        <w:tblInd w:w="100.0" w:type="pct"/>
+        <w:tblLayout w:type="fixed"/>
+        <w:tblLook w:val="0600"/>
+      </w:tblPr>
+      <w:tblGrid>
+        <w:gridCol w:w="9752"/>
+        <w:tblGridChange w:id="0">
+          <w:tblGrid>
+            <w:gridCol w:w="9752"/>
+          </w:tblGrid>
+        </w:tblGridChange>
+      </w:tblGrid>
+      <w:tr>
+        <w:trPr>
+          <w:cantSplit w:val="0"/>
+          <w:tblHeader w:val="0"/>
+        </w:trPr>
+        <w:tc>
+          <w:tcPr>
+            <w:shd w:fill="f8f8f8" w:val="clear"/>
+            <w:tcMar>
+              <w:top w:w="100.0" w:type="dxa"/>
+              <w:left w:w="100.0" w:type="dxa"/>
+              <w:bottom w:w="100.0" w:type="dxa"/>
+              <w:right w:w="100.0" w:type="dxa"/>
+            </w:tcMar>
+            <w:vAlign w:val="top"/>
+          </w:tcPr>
+          <w:p>
+            <w:pPr>
+              <w:keepNext w:val="0"/>
+              <w:keepLines w:val="0"/>
+              <w:pageBreakBefore w:val="0"/>
+              <w:widowControl w:val="0"/>
+              <w:pBdr>
+                <w:top w:space="0" w:sz="0" w:val="nil"/>
+                <w:left w:space="0" w:sz="0" w:val="nil"/>
+                <w:bottom w:space="0" w:sz="0" w:val="nil"/>
+                <w:right w:space="0" w:sz="0" w:val="nil"/>
+                <w:between w:space="0" w:sz="0" w:val="nil"/>
+              </w:pBdr>
+              <w:shd w:fill="auto" w:val="clear"/>
+              <w:spacing w:after="0" w:before="0" w:line="276" w:lineRule="auto"/>
+              <w:ind w:left="0" w:right="0" w:firstLine="0"/>
+              <w:jc w:val="left"/>
+              <w:rPr>
+                <w:sz w:val="18"/>
+                <w:szCs w:val="18"/>
+              </w:rPr>
+            </w:pPr>
+            <w:r>
+              <w:rPr>
+                <w:rFonts w:ascii="Consolas" w:cs="Consolas" w:eastAsia="Consolas" w:hAnsi="Consolas"/>
+                <w:color w:val="dd1144"/>
+                <w:sz w:val="18"/>
+                <w:szCs w:val="18"/>
+                <w:shd w:fill="f8f8f8" w:val="clear"/>
+                <w:rtl w:val="0"/>
+              </w:rPr>
+              <w:t xml:space="preserve">'external_dependencies'</w:t>
+            </w:r>
+            <w:r>
+              <w:rPr>
+                <w:rFonts w:ascii="Consolas" w:cs="Consolas" w:eastAsia="Consolas" w:hAnsi="Consolas"/>
+                <w:color w:val="333333"/>
+                <w:sz w:val="18"/>
+                <w:szCs w:val="18"/>
+                <w:shd w:fill="f8f8f8" w:val="clear"/>
+                <w:rtl w:val="0"/>
+              </w:rPr>
+              <w:t xml:space="preserve">: {</w:t>
+            </w:r>
+            <w:r>
+              <w:rPr>
+                <w:rFonts w:ascii="Consolas" w:cs="Consolas" w:eastAsia="Consolas" w:hAnsi="Consolas"/>
+                <w:color w:val="dd1144"/>
+                <w:sz w:val="18"/>
+                <w:szCs w:val="18"/>
+                <w:shd w:fill="f8f8f8" w:val="clear"/>
+                <w:rtl w:val="0"/>
+              </w:rPr>
+              <w:t xml:space="preserve">"python"</w:t>
+            </w:r>
+            <w:r>
+              <w:rPr>
+                <w:rFonts w:ascii="Consolas" w:cs="Consolas" w:eastAsia="Consolas" w:hAnsi="Consolas"/>
+                <w:color w:val="333333"/>
+                <w:sz w:val="18"/>
+                <w:szCs w:val="18"/>
+                <w:shd w:fill="f8f8f8" w:val="clear"/>
+                <w:rtl w:val="0"/>
+              </w:rPr>
+              <w:t xml:space="preserve">: [</w:t>
+            </w:r>
+            <w:r>
+              <w:rPr>
+                <w:rFonts w:ascii="Consolas" w:cs="Consolas" w:eastAsia="Consolas" w:hAnsi="Consolas"/>
+                <w:color w:val="dd1144"/>
+                <w:sz w:val="18"/>
+                <w:szCs w:val="18"/>
+                <w:shd w:fill="f8f8f8" w:val="clear"/>
+                <w:rtl w:val="0"/>
+              </w:rPr>
+              <w:t xml:space="preserve">'python-barcode'</w:t>
+            </w:r>
+            <w:r>
+              <w:rPr>
+                <w:rFonts w:ascii="Consolas" w:cs="Consolas" w:eastAsia="Consolas" w:hAnsi="Consolas"/>
+                <w:color w:val="333333"/>
+                <w:sz w:val="18"/>
+                <w:szCs w:val="18"/>
+                <w:shd w:fill="f8f8f8" w:val="clear"/>
+                <w:rtl w:val="0"/>
+              </w:rPr>
+              <w:t xml:space="preserve">,</w:t>
+            </w:r>
+            <w:r>
+              <w:rPr>
+                <w:rFonts w:ascii="Consolas" w:cs="Consolas" w:eastAsia="Consolas" w:hAnsi="Consolas"/>
+                <w:color w:val="dd1144"/>
+                <w:sz w:val="18"/>
+                <w:szCs w:val="18"/>
+                <w:shd w:fill="f8f8f8" w:val="clear"/>
+                <w:rtl w:val="0"/>
+              </w:rPr>
+              <w:t xml:space="preserve">"python-barcode[images]"</w:t>
+            </w:r>
+            <w:r>
+              <w:rPr>
+                <w:rFonts w:ascii="Consolas" w:cs="Consolas" w:eastAsia="Consolas" w:hAnsi="Consolas"/>
+                <w:color w:val="333333"/>
+                <w:sz w:val="18"/>
+                <w:szCs w:val="18"/>
+                <w:shd w:fill="f8f8f8" w:val="clear"/>
+                <w:rtl w:val="0"/>
+              </w:rPr>
+              <w:t xml:space="preserve">], </w:t>
+            </w:r>
+            <w:r>
+              <w:rPr>
+                <w:rFonts w:ascii="Consolas" w:cs="Consolas" w:eastAsia="Consolas" w:hAnsi="Consolas"/>
+                <w:color w:val="dd1144"/>
+                <w:sz w:val="18"/>
+                <w:szCs w:val="18"/>
+                <w:shd w:fill="f8f8f8" w:val="clear"/>
+                <w:rtl w:val="0"/>
+              </w:rPr>
+              <w:t xml:space="preserve">"bin"</w:t>
+            </w:r>
+            <w:r>
+              <w:rPr>
+                <w:rFonts w:ascii="Consolas" w:cs="Consolas" w:eastAsia="Consolas" w:hAnsi="Consolas"/>
+                <w:color w:val="333333"/>
+                <w:sz w:val="18"/>
+                <w:szCs w:val="18"/>
+                <w:shd w:fill="f8f8f8" w:val="clear"/>
+                <w:rtl w:val="0"/>
+              </w:rPr>
+              <w:t xml:space="preserve">: []},</w:t>
+            </w:r>
+            <w:r>
+              <w:rPr>
+                <w:rtl w:val="0"/>
+              </w:rPr>
+            </w:r>
+          </w:p>
+        </w:tc>
+      </w:tr>
+    </w:tbl>
+    <w:p>
+      <w:pPr>
+        <w:rPr/>
+      </w:pPr>
+      <w:r>
+        <w:rPr>
+          <w:rtl w:val="0"/>
+        </w:rPr>
+        <w:t xml:space="preserve">Si estáis trabajando con un sistema Docker Compose como el propuesto en unidades anteriores, para solventar las depedencias deberéis acceder al contenedor e instalarlas ahí. Veamos un ejemplo de como acceder a una shell de Linux dentro del contenedor “web” creado con Docker Compose:</w:t>
+      </w:r>
+    </w:p>
+    <w:tbl>
+      <w:tblPr>
+        <w:tblStyle w:val="Table49"/>
+        <w:jc w:val="left"/>
+        <w:tblInd w:w="100.0" w:type="pct"/>
+        <w:tblLayout w:type="fixed"/>
+        <w:tblLook w:val="0600"/>
+      </w:tblPr>
+      <w:tblGrid>
+        <w:gridCol w:w="9752"/>
+        <w:tblGridChange w:id="0">
+          <w:tblGrid>
+            <w:gridCol w:w="9752"/>
+          </w:tblGrid>
+        </w:tblGridChange>
+      </w:tblGrid>
+      <w:tr>
+        <w:trPr>
+          <w:cantSplit w:val="0"/>
+          <w:tblHeader w:val="0"/>
+        </w:trPr>
+        <w:tc>
+          <w:tcPr>
+            <w:shd w:fill="f8f8f8" w:val="clear"/>
+            <w:tcMar>
+              <w:top w:w="100.0" w:type="dxa"/>
+              <w:left w:w="100.0" w:type="dxa"/>
+              <w:bottom w:w="100.0" w:type="dxa"/>
+              <w:right w:w="100.0" w:type="dxa"/>
+            </w:tcMar>
+            <w:vAlign w:val="top"/>
+          </w:tcPr>
+          <w:p>
+            <w:pPr>
+              <w:keepNext w:val="0"/>
+              <w:keepLines w:val="0"/>
+              <w:pageBreakBefore w:val="0"/>
+              <w:widowControl w:val="0"/>
+              <w:pBdr>
+                <w:top w:space="0" w:sz="0" w:val="nil"/>
+                <w:left w:space="0" w:sz="0" w:val="nil"/>
+                <w:bottom w:space="0" w:sz="0" w:val="nil"/>
+                <w:right w:space="0" w:sz="0" w:val="nil"/>
+                <w:between w:space="0" w:sz="0" w:val="nil"/>
+              </w:pBdr>
+              <w:shd w:fill="auto" w:val="clear"/>
+              <w:spacing w:after="0" w:before="0" w:line="276" w:lineRule="auto"/>
+              <w:ind w:left="0" w:right="0" w:firstLine="0"/>
+              <w:jc w:val="left"/>
+              <w:rPr>
+                <w:sz w:val="18"/>
+                <w:szCs w:val="18"/>
+              </w:rPr>
+            </w:pPr>
+            <w:r>
+              <w:rPr>
+                <w:rFonts w:ascii="Consolas" w:cs="Consolas" w:eastAsia="Consolas" w:hAnsi="Consolas"/>
+                <w:color w:val="333333"/>
+                <w:sz w:val="18"/>
+                <w:szCs w:val="18"/>
+                <w:shd w:fill="f8f8f8" w:val="clear"/>
+                <w:rtl w:val="0"/>
+              </w:rPr>
+              <w:t xml:space="preserve">docker-compose </w:t>
+            </w:r>
+            <w:r>
+              <w:rPr>
+                <w:rFonts w:ascii="Consolas" w:cs="Consolas" w:eastAsia="Consolas" w:hAnsi="Consolas"/>
+                <w:color w:val="0086b3"/>
+                <w:sz w:val="18"/>
+                <w:szCs w:val="18"/>
+                <w:shd w:fill="f8f8f8" w:val="clear"/>
+                <w:rtl w:val="0"/>
+              </w:rPr>
+              <w:t xml:space="preserve">exec</w:t>
+            </w:r>
+            <w:r>
+              <w:rPr>
+                <w:rFonts w:ascii="Consolas" w:cs="Consolas" w:eastAsia="Consolas" w:hAnsi="Consolas"/>
+                <w:color w:val="333333"/>
+                <w:sz w:val="18"/>
+                <w:szCs w:val="18"/>
+                <w:shd w:fill="f8f8f8" w:val="clear"/>
+                <w:rtl w:val="0"/>
+              </w:rPr>
+              <w:t xml:space="preserve"> web bash</w:t>
+            </w:r>
+            <w:r>
+              <w:rPr>
+                <w:rtl w:val="0"/>
+              </w:rPr>
+            </w:r>
+          </w:p>
+        </w:tc>
+      </w:tr>
+    </w:tbl>
+    <w:p>
+      <w:pPr>
+        <w:rPr/>
+      </w:pPr>
+      <w:r>
+        <w:rPr>
+          <w:rtl w:val="0"/>
+        </w:rPr>
+        <w:t xml:space="preserve">Y una vez dentro del contenedor, instalamos las dependencias </w:t>
+      </w:r>
+    </w:p>
+    <w:tbl>
+      <w:tblPr>
+        <w:tblStyle w:val="Table50"/>
+        <w:jc w:val="left"/>
+        <w:tblInd w:w="100.0" w:type="pct"/>
+        <w:tblLayout w:type="fixed"/>
+        <w:tblLook w:val="0600"/>
+      </w:tblPr>
+      <w:tblGrid>
+        <w:gridCol w:w="9752"/>
+        <w:tblGridChange w:id="0">
+          <w:tblGrid>
+            <w:gridCol w:w="9752"/>
+          </w:tblGrid>
+        </w:tblGridChange>
+      </w:tblGrid>
+      <w:tr>
+        <w:trPr>
+          <w:cantSplit w:val="0"/>
+          <w:tblHeader w:val="0"/>
+        </w:trPr>
+        <w:tc>
+          <w:tcPr>
+            <w:shd w:fill="f8f8f8" w:val="clear"/>
+            <w:tcMar>
+              <w:top w:w="100.0" w:type="dxa"/>
+              <w:left w:w="100.0" w:type="dxa"/>
+              <w:bottom w:w="100.0" w:type="dxa"/>
+              <w:right w:w="100.0" w:type="dxa"/>
+            </w:tcMar>
+            <w:vAlign w:val="top"/>
+          </w:tcPr>
+          <w:p>
+            <w:pPr>
+              <w:keepNext w:val="0"/>
+              <w:keepLines w:val="0"/>
+              <w:pageBreakBefore w:val="0"/>
+              <w:widowControl w:val="0"/>
+              <w:pBdr>
+                <w:top w:space="0" w:sz="0" w:val="nil"/>
+                <w:left w:space="0" w:sz="0" w:val="nil"/>
+                <w:bottom w:space="0" w:sz="0" w:val="nil"/>
+                <w:right w:space="0" w:sz="0" w:val="nil"/>
+                <w:between w:space="0" w:sz="0" w:val="nil"/>
+              </w:pBdr>
+              <w:shd w:fill="auto" w:val="clear"/>
+              <w:spacing w:after="0" w:before="0" w:line="276" w:lineRule="auto"/>
+              <w:ind w:left="0" w:right="0" w:firstLine="0"/>
+              <w:jc w:val="left"/>
+              <w:rPr>
+                <w:sz w:val="18"/>
+                <w:szCs w:val="18"/>
+              </w:rPr>
+            </w:pPr>
+            <w:r>
+              <w:rPr>
+                <w:rFonts w:ascii="Consolas" w:cs="Consolas" w:eastAsia="Consolas" w:hAnsi="Consolas"/>
+                <w:color w:val="333333"/>
+                <w:sz w:val="18"/>
+                <w:szCs w:val="18"/>
+                <w:shd w:fill="f8f8f8" w:val="clear"/>
+                <w:rtl w:val="0"/>
+              </w:rPr>
+              <w:t xml:space="preserve">pip3 instal python-barcode </w:t>
+              <w:br w:type="textWrapping"/>
+              <w:t xml:space="preserve">pip3 install python-barcode[images]</w:t>
+            </w:r>
+            <w:r>
+              <w:rPr>
+                <w:rtl w:val="0"/>
+              </w:rPr>
+            </w:r>
+          </w:p>
+        </w:tc>
+      </w:tr>
+    </w:tbl>
+    <w:p>
+      <w:pPr>
+        <w:pStyle w:val="Heading1"/>
+        <w:numPr>
+          <w:ilvl w:val="0"/>
+          <w:numId w:val="6"/>
+        </w:numPr>
+        <w:ind w:left="432"/>
+      </w:pPr>
+      <w:bookmarkStart w:colFirst="0" w:colLast="0" w:name="_uhonchdtyg45" w:id="19"/>
+      <w:bookmarkEnd w:id="19"/>
+      <w:r>
+        <w:rPr>
+          <w:rtl w:val="0"/>
+        </w:rPr>
+        <w:t xml:space="preserve">Módulos de ejemplo con comentarios</w:t>
+      </w:r>
+    </w:p>
+    <w:p>
+      <w:pPr>
+        <w:rPr/>
+      </w:pPr>
+      <w:r>
+        <w:rPr>
+          <w:rtl w:val="0"/>
+        </w:rPr>
+        <w:t xml:space="preserve">Se pueden encontrar ejemplos de módulos de Odoo comentados con los conceptos tratados durante la unidad en </w:t>
+      </w:r>
+      <w:hyperlink r:id="rId19">
+        <w:r>
+          <w:rPr>
+            <w:color w:val="1155cc"/>
+            <w:u w:val="single"/>
+            <w:rtl w:val="0"/>
+          </w:rPr>
+          <w:t xml:space="preserve">https://github.com/sergarb1/OdooModulosEjemplos</w:t>
+        </w:r>
+      </w:hyperlink>
+      <w:r>
+        <w:rPr>
+          <w:rtl w:val="0"/>
+        </w:rPr>
       </w:r>
     </w:p>
     <w:p>
@@ -34033,8 +34791,8 @@
         <w:ind w:left="432" w:right="0"/>
         <w:rPr/>
       </w:pPr>
-      <w:bookmarkStart w:colFirst="0" w:colLast="0" w:name="_20xs677fe5bo" w:id="18"/>
-      <w:bookmarkEnd w:id="18"/>
+      <w:bookmarkStart w:colFirst="0" w:colLast="0" w:name="_bf8l0o8wnsqh" w:id="20"/>
+      <w:bookmarkEnd w:id="20"/>
       <w:r>
         <w:rPr>
           <w:rtl w:val="0"/>
@@ -34048,7 +34806,7 @@
         <w:ind w:left="432" w:firstLine="0"/>
         <w:rPr/>
       </w:pPr>
-      <w:hyperlink r:id="rId13">
+      <w:hyperlink r:id="rId20">
         <w:r>
           <w:rPr>
             <w:color w:val="1155cc"/>
@@ -34070,7 +34828,7 @@
         <w:ind w:left="432" w:firstLine="0"/>
         <w:rPr/>
       </w:pPr>
-      <w:hyperlink r:id="rId14">
+      <w:hyperlink r:id="rId21">
         <w:r>
           <w:rPr>
             <w:color w:val="1155cc"/>
@@ -34092,7 +34850,7 @@
         <w:ind w:left="432" w:firstLine="0"/>
         <w:rPr/>
       </w:pPr>
-      <w:hyperlink r:id="rId15">
+      <w:hyperlink r:id="rId22">
         <w:r>
           <w:rPr>
             <w:color w:val="1155cc"/>
@@ -34110,18 +34868,6 @@
     </w:p>
     <w:p>
       <w:pPr>
-        <w:pageBreakBefore w:val="0"/>
-        <w:ind w:left="432" w:firstLine="0"/>
-        <w:rPr/>
-      </w:pPr>
-      <w:r>
-        <w:rPr>
-          <w:rtl w:val="0"/>
-        </w:rPr>
-      </w:r>
-    </w:p>
-    <w:p>
-      <w:pPr>
         <w:pStyle w:val="Heading1"/>
         <w:pageBreakBefore w:val="0"/>
         <w:numPr>
@@ -34137,8 +34883,8 @@
           <w:szCs w:val="28"/>
         </w:rPr>
       </w:pPr>
-      <w:bookmarkStart w:colFirst="0" w:colLast="0" w:name="_mh0sb6oag3eq" w:id="19"/>
-      <w:bookmarkEnd w:id="19"/>
+      <w:bookmarkStart w:colFirst="0" w:colLast="0" w:name="_mh0sb6oag3eq" w:id="21"/>
+      <w:bookmarkEnd w:id="21"/>
       <w:r>
         <w:rPr>
           <w:rtl w:val="0"/>
@@ -34212,8 +34958,8 @@
       </w:r>
     </w:p>
     <w:sectPr>
-      <w:headerReference r:id="rId16" w:type="default"/>
-      <w:footerReference r:id="rId17" w:type="default"/>
+      <w:headerReference r:id="rId23" w:type="default"/>
+      <w:footerReference r:id="rId24" w:type="default"/>
       <w:type w:val="nextPage"/>
       <w:pgSz w:h="16838" w:w="11906" w:orient="portrait"/>
       <w:pgMar w:bottom="1737" w:top="1623" w:left="1077" w:right="1077" w:header="1134" w:footer="1134"/>
@@ -36775,6 +37521,71 @@
       </w:tblCellMar>
     </w:tblPr>
   </w:style>
+  <w:style w:type="table" w:styleId="Table46">
+    <w:basedOn w:val="TableNormal"/>
+    <w:tblPr>
+      <w:tblStyleRowBandSize w:val="1"/>
+      <w:tblStyleColBandSize w:val="1"/>
+      <w:tblCellMar>
+        <w:top w:w="100.0" w:type="dxa"/>
+        <w:left w:w="100.0" w:type="dxa"/>
+        <w:bottom w:w="100.0" w:type="dxa"/>
+        <w:right w:w="100.0" w:type="dxa"/>
+      </w:tblCellMar>
+    </w:tblPr>
+  </w:style>
+  <w:style w:type="table" w:styleId="Table47">
+    <w:basedOn w:val="TableNormal"/>
+    <w:tblPr>
+      <w:tblStyleRowBandSize w:val="1"/>
+      <w:tblStyleColBandSize w:val="1"/>
+      <w:tblCellMar>
+        <w:top w:w="100.0" w:type="dxa"/>
+        <w:left w:w="100.0" w:type="dxa"/>
+        <w:bottom w:w="100.0" w:type="dxa"/>
+        <w:right w:w="100.0" w:type="dxa"/>
+      </w:tblCellMar>
+    </w:tblPr>
+  </w:style>
+  <w:style w:type="table" w:styleId="Table48">
+    <w:basedOn w:val="TableNormal"/>
+    <w:tblPr>
+      <w:tblStyleRowBandSize w:val="1"/>
+      <w:tblStyleColBandSize w:val="1"/>
+      <w:tblCellMar>
+        <w:top w:w="100.0" w:type="dxa"/>
+        <w:left w:w="100.0" w:type="dxa"/>
+        <w:bottom w:w="100.0" w:type="dxa"/>
+        <w:right w:w="100.0" w:type="dxa"/>
+      </w:tblCellMar>
+    </w:tblPr>
+  </w:style>
+  <w:style w:type="table" w:styleId="Table49">
+    <w:basedOn w:val="TableNormal"/>
+    <w:tblPr>
+      <w:tblStyleRowBandSize w:val="1"/>
+      <w:tblStyleColBandSize w:val="1"/>
+      <w:tblCellMar>
+        <w:top w:w="100.0" w:type="dxa"/>
+        <w:left w:w="100.0" w:type="dxa"/>
+        <w:bottom w:w="100.0" w:type="dxa"/>
+        <w:right w:w="100.0" w:type="dxa"/>
+      </w:tblCellMar>
+    </w:tblPr>
+  </w:style>
+  <w:style w:type="table" w:styleId="Table50">
+    <w:basedOn w:val="TableNormal"/>
+    <w:tblPr>
+      <w:tblStyleRowBandSize w:val="1"/>
+      <w:tblStyleColBandSize w:val="1"/>
+      <w:tblCellMar>
+        <w:top w:w="100.0" w:type="dxa"/>
+        <w:left w:w="100.0" w:type="dxa"/>
+        <w:bottom w:w="100.0" w:type="dxa"/>
+        <w:right w:w="100.0" w:type="dxa"/>
+      </w:tblCellMar>
+    </w:tblPr>
+  </w:style>
 </w:styles>
 </file>
 

--- a/castellano/UD07/2 DAM SGE UD 7 Desarrollo de módulos de Odoo Controlador, Herencia, Informes, Wizards.docx
+++ b/castellano/UD07/2 DAM SGE UD 7 Desarrollo de módulos de Odoo Controlador, Herencia, Informes, Wizards.docx
@@ -311,12 +311,12 @@
             <wp:extent cx="837247" cy="294417"/>
             <wp:effectExtent b="0" l="0" r="0" t="0"/>
             <wp:wrapSquare wrapText="bothSides" distB="57150" distT="57150" distL="57150" distR="57150"/>
-            <wp:docPr id="1" name="image3.png"/>
+            <wp:docPr id="1" name="image2.png"/>
             <a:graphic>
               <a:graphicData uri="http://schemas.openxmlformats.org/drawingml/2006/picture">
                 <pic:pic>
                   <pic:nvPicPr>
-                    <pic:cNvPr id="0" name="image3.png"/>
+                    <pic:cNvPr id="0" name="image2.png"/>
                     <pic:cNvPicPr preferRelativeResize="0"/>
                   </pic:nvPicPr>
                   <pic:blipFill>
@@ -32017,12 +32017,12 @@
           <wp:inline distB="114300" distT="114300" distL="114300" distR="114300">
             <wp:extent cx="4578668" cy="3374126"/>
             <wp:effectExtent b="0" l="0" r="0" t="0"/>
-            <wp:docPr id="2" name="image2.png"/>
+            <wp:docPr id="2" name="image3.png"/>
             <a:graphic>
               <a:graphicData uri="http://schemas.openxmlformats.org/drawingml/2006/picture">
                 <pic:pic>
                   <pic:nvPicPr>
-                    <pic:cNvPr id="0" name="image2.png"/>
+                    <pic:cNvPr id="0" name="image3.png"/>
                     <pic:cNvPicPr preferRelativeResize="0"/>
                   </pic:nvPicPr>
                   <pic:blipFill>
@@ -34868,6 +34868,34 @@
     </w:p>
     <w:p>
       <w:pPr>
+        <w:pageBreakBefore w:val="0"/>
+        <w:ind w:left="432" w:firstLine="0"/>
+        <w:rPr/>
+      </w:pPr>
+      <w:hyperlink r:id="rId23">
+        <w:r>
+          <w:rPr>
+            <w:color w:val="1155cc"/>
+            <w:u w:val="single"/>
+            <w:rtl w:val="0"/>
+          </w:rPr>
+          <w:t xml:space="preserve">https://konodoo.com/blog/konodoo-blog-de-tecnologia-1</w:t>
+        </w:r>
+      </w:hyperlink>
+      <w:r>
+        <w:rPr>
+          <w:rtl w:val="0"/>
+        </w:rPr>
+        <w:t xml:space="preserve"> </w:t>
+      </w:r>
+      <w:r>
+        <w:rPr>
+          <w:rtl w:val="0"/>
+        </w:rPr>
+      </w:r>
+    </w:p>
+    <w:p>
+      <w:pPr>
         <w:pStyle w:val="Heading1"/>
         <w:pageBreakBefore w:val="0"/>
         <w:numPr>
@@ -34958,8 +34986,8 @@
       </w:r>
     </w:p>
     <w:sectPr>
-      <w:headerReference r:id="rId23" w:type="default"/>
-      <w:footerReference r:id="rId24" w:type="default"/>
+      <w:headerReference r:id="rId24" w:type="default"/>
+      <w:footerReference r:id="rId25" w:type="default"/>
       <w:type w:val="nextPage"/>
       <w:pgSz w:h="16838" w:w="11906" w:orient="portrait"/>
       <w:pgMar w:bottom="1737" w:top="1623" w:left="1077" w:right="1077" w:header="1134" w:footer="1134"/>
